--- a/tarefa 15 - Lista de Exercicios Unidade 2/respostas.docx
+++ b/tarefa 15 - Lista de Exercicios Unidade 2/respostas.docx
@@ -808,25 +808,7 @@
           <w:sz w:val="24"/>
           <w:szCs w:val="24"/>
         </w:rPr>
-        <w:t>1. Como você pode particionar o domínio de entrada do método acima? Em outras palavras quais</w:t>
-      </w:r>
-      <w:r>
-        <w:rPr>
-          <w:rFonts w:ascii="Times New Roman" w:hAnsi="Times New Roman" w:cs="Times New Roman"/>
-          <w:b/>
-          <w:sz w:val="24"/>
-          <w:szCs w:val="24"/>
-        </w:rPr>
-        <w:t xml:space="preserve"> </w:t>
-      </w:r>
-      <w:r>
-        <w:rPr>
-          <w:rFonts w:ascii="Times New Roman" w:hAnsi="Times New Roman" w:cs="Times New Roman"/>
-          <w:b/>
-          <w:sz w:val="24"/>
-          <w:szCs w:val="24"/>
-        </w:rPr>
-        <w:t>classes de equivalência podem ser definidas para este método?</w:t>
+        <w:t>1. Como você pode particionar o domínio de entrada do método acima? Em outras palavras quais classes de equivalência podem ser definidas para este método?</w:t>
       </w:r>
     </w:p>
     <w:p>
@@ -1589,15 +1571,7 @@
           <w:sz w:val="24"/>
           <w:szCs w:val="24"/>
         </w:rPr>
-        <w:t xml:space="preserve"> do Domínio de Entrada Baseado em </w:t>
-      </w:r>
-      <w:r>
-        <w:rPr>
-          <w:rFonts w:ascii="Times New Roman" w:hAnsi="Times New Roman" w:cs="Times New Roman"/>
-          <w:sz w:val="24"/>
-          <w:szCs w:val="24"/>
-        </w:rPr>
-        <w:t>Funcionalidade</w:t>
+        <w:t xml:space="preserve"> do Domínio de Entrada Baseado em Funcionalidade</w:t>
       </w:r>
       <w:r>
         <w:rPr>
@@ -1789,23 +1763,7 @@
                 <w:sz w:val="24"/>
                 <w:szCs w:val="24"/>
               </w:rPr>
-              <w:t>(39</w:t>
-            </w:r>
-            <w:r>
-              <w:rPr>
-                <w:rFonts w:ascii="Times New Roman" w:hAnsi="Times New Roman" w:cs="Times New Roman"/>
-                <w:sz w:val="24"/>
-                <w:szCs w:val="24"/>
-              </w:rPr>
-              <w:t>.1, 119</w:t>
-            </w:r>
-            <w:r>
-              <w:rPr>
-                <w:rFonts w:ascii="Times New Roman" w:hAnsi="Times New Roman" w:cs="Times New Roman"/>
-                <w:sz w:val="24"/>
-                <w:szCs w:val="24"/>
-              </w:rPr>
-              <w:t>)</w:t>
+              <w:t>(39.1, 119)</w:t>
             </w:r>
           </w:p>
         </w:tc>
@@ -3037,17 +2995,7 @@
                 <w:sz w:val="24"/>
                 <w:szCs w:val="24"/>
               </w:rPr>
-              <w:t>F</w:t>
-            </w:r>
-            <w:bookmarkStart w:id="0" w:name="_GoBack"/>
-            <w:bookmarkEnd w:id="0"/>
-            <w:r>
-              <w:rPr>
-                <w:rFonts w:ascii="Times New Roman" w:hAnsi="Times New Roman" w:cs="Times New Roman"/>
-                <w:sz w:val="24"/>
-                <w:szCs w:val="24"/>
-              </w:rPr>
-              <w:t>alse</w:t>
+              <w:t>False</w:t>
             </w:r>
           </w:p>
         </w:tc>
@@ -3186,60 +3134,7 @@
           <w:sz w:val="24"/>
           <w:szCs w:val="24"/>
         </w:rPr>
-        <w:t xml:space="preserve">3. Os testes que você criou acima atendem ao critério de </w:t>
-      </w:r>
-      <w:commentRangeStart w:id="1"/>
-      <w:r>
-        <w:rPr>
-          <w:rFonts w:ascii="Times New Roman" w:hAnsi="Times New Roman" w:cs="Times New Roman"/>
-          <w:b/>
-          <w:sz w:val="24"/>
-          <w:szCs w:val="24"/>
-        </w:rPr>
-        <w:t>Análise de Valor Limite</w:t>
-      </w:r>
-      <w:commentRangeEnd w:id="1"/>
-      <w:r>
-        <w:rPr>
-          <w:rStyle w:val="Refdecomentrio"/>
-        </w:rPr>
-        <w:commentReference w:id="1"/>
-      </w:r>
-      <w:r>
-        <w:rPr>
-          <w:rFonts w:ascii="Times New Roman" w:hAnsi="Times New Roman" w:cs="Times New Roman"/>
-          <w:b/>
-          <w:sz w:val="24"/>
-          <w:szCs w:val="24"/>
-        </w:rPr>
-        <w:t>? Caso não</w:t>
-      </w:r>
-      <w:r>
-        <w:rPr>
-          <w:rFonts w:ascii="Times New Roman" w:hAnsi="Times New Roman" w:cs="Times New Roman"/>
-          <w:b/>
-          <w:sz w:val="24"/>
-          <w:szCs w:val="24"/>
-        </w:rPr>
-        <w:t xml:space="preserve"> </w:t>
-      </w:r>
-      <w:r>
-        <w:rPr>
-          <w:rFonts w:ascii="Times New Roman" w:hAnsi="Times New Roman" w:cs="Times New Roman"/>
-          <w:b/>
-          <w:sz w:val="24"/>
-          <w:szCs w:val="24"/>
-        </w:rPr>
-        <w:t>atendam quais seriam os novos casos de testes que você precisaria criar para atender este critério</w:t>
-      </w:r>
-      <w:r>
-        <w:rPr>
-          <w:rFonts w:ascii="Times New Roman" w:hAnsi="Times New Roman" w:cs="Times New Roman"/>
-          <w:b/>
-          <w:sz w:val="24"/>
-          <w:szCs w:val="24"/>
-        </w:rPr>
-        <w:t xml:space="preserve"> e por quê?</w:t>
+        <w:t>3. Os testes que você criou acima atendem ao critério de Análise de Valor Limite? Caso não atendam quais seriam os novos casos de testes que você precisaria criar para atender este critério e por quê?</w:t>
       </w:r>
     </w:p>
     <w:p>
@@ -4011,16 +3906,7 @@
                 <w:sz w:val="24"/>
                 <w:szCs w:val="24"/>
               </w:rPr>
-              <w:t xml:space="preserve"> &gt; </w:t>
-            </w:r>
-            <w:r>
-              <w:rPr>
-                <w:rFonts w:ascii="Times New Roman" w:hAnsi="Times New Roman" w:cs="Times New Roman"/>
-                <w:b/>
-                <w:sz w:val="24"/>
-                <w:szCs w:val="24"/>
-              </w:rPr>
-              <w:t>118</w:t>
+              <w:t xml:space="preserve"> &gt; 118</w:t>
             </w:r>
           </w:p>
         </w:tc>
@@ -4505,6 +4391,7 @@
         <w:jc w:val="both"/>
         <w:rPr>
           <w:rFonts w:ascii="Times New Roman" w:hAnsi="Times New Roman" w:cs="Times New Roman"/>
+          <w:b/>
           <w:sz w:val="24"/>
           <w:szCs w:val="24"/>
         </w:rPr>
@@ -4516,6 +4403,46 @@
           <w:sz w:val="24"/>
           <w:szCs w:val="24"/>
         </w:rPr>
+        <w:br/>
+      </w:r>
+    </w:p>
+    <w:p>
+      <w:pPr>
+        <w:rPr>
+          <w:rFonts w:ascii="Times New Roman" w:hAnsi="Times New Roman" w:cs="Times New Roman"/>
+          <w:b/>
+          <w:sz w:val="24"/>
+          <w:szCs w:val="24"/>
+        </w:rPr>
+      </w:pPr>
+      <w:r>
+        <w:rPr>
+          <w:rFonts w:ascii="Times New Roman" w:hAnsi="Times New Roman" w:cs="Times New Roman"/>
+          <w:b/>
+          <w:sz w:val="24"/>
+          <w:szCs w:val="24"/>
+        </w:rPr>
+        <w:br w:type="page"/>
+      </w:r>
+    </w:p>
+    <w:p>
+      <w:pPr>
+        <w:spacing w:after="0"/>
+        <w:jc w:val="both"/>
+        <w:rPr>
+          <w:rFonts w:ascii="Times New Roman" w:hAnsi="Times New Roman" w:cs="Times New Roman"/>
+          <w:sz w:val="24"/>
+          <w:szCs w:val="24"/>
+        </w:rPr>
+      </w:pPr>
+      <w:r>
+        <w:rPr>
+          <w:rFonts w:ascii="Times New Roman" w:hAnsi="Times New Roman" w:cs="Times New Roman"/>
+          <w:b/>
+          <w:sz w:val="24"/>
+          <w:szCs w:val="24"/>
+        </w:rPr>
+        <w:lastRenderedPageBreak/>
         <w:t xml:space="preserve">PROBLEMA </w:t>
       </w:r>
       <w:proofErr w:type="gramStart"/>
@@ -4594,6 +4521,331 @@
         </w:rPr>
         <w:t xml:space="preserve"> desta classe foi adicionado no SIGAA.</w:t>
       </w:r>
+    </w:p>
+    <w:p>
+      <w:pPr>
+        <w:spacing w:after="0"/>
+        <w:jc w:val="both"/>
+        <w:rPr>
+          <w:rFonts w:ascii="Times New Roman" w:hAnsi="Times New Roman" w:cs="Times New Roman"/>
+          <w:sz w:val="24"/>
+          <w:szCs w:val="24"/>
+        </w:rPr>
+      </w:pPr>
+    </w:p>
+    <w:p>
+      <w:pPr>
+        <w:spacing w:after="0"/>
+        <w:ind w:left="284"/>
+        <w:jc w:val="both"/>
+        <w:rPr>
+          <w:rFonts w:ascii="Times New Roman" w:hAnsi="Times New Roman" w:cs="Times New Roman"/>
+          <w:sz w:val="20"/>
+          <w:szCs w:val="24"/>
+        </w:rPr>
+      </w:pPr>
+      <w:proofErr w:type="spellStart"/>
+      <w:proofErr w:type="gramStart"/>
+      <w:r>
+        <w:rPr>
+          <w:rFonts w:ascii="Times New Roman" w:hAnsi="Times New Roman" w:cs="Times New Roman"/>
+          <w:sz w:val="20"/>
+          <w:szCs w:val="24"/>
+        </w:rPr>
+        <w:t>public</w:t>
+      </w:r>
+      <w:proofErr w:type="spellEnd"/>
+      <w:proofErr w:type="gramEnd"/>
+      <w:r>
+        <w:rPr>
+          <w:rFonts w:ascii="Times New Roman" w:hAnsi="Times New Roman" w:cs="Times New Roman"/>
+          <w:sz w:val="20"/>
+          <w:szCs w:val="24"/>
+        </w:rPr>
+        <w:t xml:space="preserve"> </w:t>
+      </w:r>
+      <w:proofErr w:type="spellStart"/>
+      <w:r>
+        <w:rPr>
+          <w:rFonts w:ascii="Times New Roman" w:hAnsi="Times New Roman" w:cs="Times New Roman"/>
+          <w:sz w:val="20"/>
+          <w:szCs w:val="24"/>
+        </w:rPr>
+        <w:t>class</w:t>
+      </w:r>
+      <w:proofErr w:type="spellEnd"/>
+      <w:r>
+        <w:rPr>
+          <w:rFonts w:ascii="Times New Roman" w:hAnsi="Times New Roman" w:cs="Times New Roman"/>
+          <w:sz w:val="20"/>
+          <w:szCs w:val="24"/>
+        </w:rPr>
+        <w:t xml:space="preserve"> </w:t>
+      </w:r>
+      <w:proofErr w:type="spellStart"/>
+      <w:r>
+        <w:rPr>
+          <w:rFonts w:ascii="Times New Roman" w:hAnsi="Times New Roman" w:cs="Times New Roman"/>
+          <w:sz w:val="20"/>
+          <w:szCs w:val="24"/>
+        </w:rPr>
+        <w:t>Temperature</w:t>
+      </w:r>
+      <w:proofErr w:type="spellEnd"/>
+      <w:r>
+        <w:rPr>
+          <w:rFonts w:ascii="Times New Roman" w:hAnsi="Times New Roman" w:cs="Times New Roman"/>
+          <w:sz w:val="20"/>
+          <w:szCs w:val="24"/>
+        </w:rPr>
+        <w:t xml:space="preserve"> </w:t>
+      </w:r>
+      <w:proofErr w:type="spellStart"/>
+      <w:r>
+        <w:rPr>
+          <w:rFonts w:ascii="Times New Roman" w:hAnsi="Times New Roman" w:cs="Times New Roman"/>
+          <w:sz w:val="20"/>
+          <w:szCs w:val="24"/>
+        </w:rPr>
+        <w:t>Transformer</w:t>
+      </w:r>
+      <w:proofErr w:type="spellEnd"/>
+      <w:r>
+        <w:rPr>
+          <w:rFonts w:ascii="Times New Roman" w:hAnsi="Times New Roman" w:cs="Times New Roman"/>
+          <w:sz w:val="20"/>
+          <w:szCs w:val="24"/>
+        </w:rPr>
+        <w:t>{</w:t>
+      </w:r>
+    </w:p>
+    <w:p>
+      <w:pPr>
+        <w:spacing w:after="0"/>
+        <w:ind w:left="284"/>
+        <w:jc w:val="both"/>
+        <w:rPr>
+          <w:rFonts w:ascii="Times New Roman" w:hAnsi="Times New Roman" w:cs="Times New Roman"/>
+          <w:sz w:val="20"/>
+          <w:szCs w:val="24"/>
+        </w:rPr>
+      </w:pPr>
+      <w:r>
+        <w:rPr>
+          <w:rFonts w:ascii="Times New Roman" w:hAnsi="Times New Roman" w:cs="Times New Roman"/>
+          <w:sz w:val="20"/>
+          <w:szCs w:val="24"/>
+        </w:rPr>
+        <w:t xml:space="preserve"> </w:t>
+      </w:r>
+      <w:proofErr w:type="spellStart"/>
+      <w:proofErr w:type="gramStart"/>
+      <w:r>
+        <w:rPr>
+          <w:rFonts w:ascii="Times New Roman" w:hAnsi="Times New Roman" w:cs="Times New Roman"/>
+          <w:sz w:val="20"/>
+          <w:szCs w:val="24"/>
+        </w:rPr>
+        <w:t>public</w:t>
+      </w:r>
+      <w:proofErr w:type="spellEnd"/>
+      <w:proofErr w:type="gramEnd"/>
+      <w:r>
+        <w:rPr>
+          <w:rFonts w:ascii="Times New Roman" w:hAnsi="Times New Roman" w:cs="Times New Roman"/>
+          <w:sz w:val="20"/>
+          <w:szCs w:val="24"/>
+        </w:rPr>
+        <w:t xml:space="preserve"> </w:t>
+      </w:r>
+      <w:proofErr w:type="spellStart"/>
+      <w:r>
+        <w:rPr>
+          <w:rFonts w:ascii="Times New Roman" w:hAnsi="Times New Roman" w:cs="Times New Roman"/>
+          <w:sz w:val="20"/>
+          <w:szCs w:val="24"/>
+        </w:rPr>
+        <w:t>Temperature</w:t>
+      </w:r>
+      <w:proofErr w:type="spellEnd"/>
+      <w:r>
+        <w:rPr>
+          <w:rFonts w:ascii="Times New Roman" w:hAnsi="Times New Roman" w:cs="Times New Roman"/>
+          <w:sz w:val="20"/>
+          <w:szCs w:val="24"/>
+        </w:rPr>
+        <w:t xml:space="preserve"> </w:t>
+      </w:r>
+      <w:proofErr w:type="spellStart"/>
+      <w:r>
+        <w:rPr>
+          <w:rFonts w:ascii="Times New Roman" w:hAnsi="Times New Roman" w:cs="Times New Roman"/>
+          <w:sz w:val="20"/>
+          <w:szCs w:val="24"/>
+        </w:rPr>
+        <w:t>convert</w:t>
+      </w:r>
+      <w:proofErr w:type="spellEnd"/>
+      <w:r>
+        <w:rPr>
+          <w:rFonts w:ascii="Times New Roman" w:hAnsi="Times New Roman" w:cs="Times New Roman"/>
+          <w:sz w:val="20"/>
+          <w:szCs w:val="24"/>
+        </w:rPr>
+        <w:t>(</w:t>
+      </w:r>
+      <w:proofErr w:type="spellStart"/>
+      <w:r>
+        <w:rPr>
+          <w:rFonts w:ascii="Times New Roman" w:hAnsi="Times New Roman" w:cs="Times New Roman"/>
+          <w:sz w:val="20"/>
+          <w:szCs w:val="24"/>
+        </w:rPr>
+        <w:t>Temperature</w:t>
+      </w:r>
+      <w:proofErr w:type="spellEnd"/>
+      <w:r>
+        <w:rPr>
+          <w:rFonts w:ascii="Times New Roman" w:hAnsi="Times New Roman" w:cs="Times New Roman"/>
+          <w:sz w:val="20"/>
+          <w:szCs w:val="24"/>
+        </w:rPr>
+        <w:t xml:space="preserve"> </w:t>
+      </w:r>
+      <w:proofErr w:type="spellStart"/>
+      <w:r>
+        <w:rPr>
+          <w:rFonts w:ascii="Times New Roman" w:hAnsi="Times New Roman" w:cs="Times New Roman"/>
+          <w:sz w:val="20"/>
+          <w:szCs w:val="24"/>
+        </w:rPr>
+        <w:t>temp</w:t>
+      </w:r>
+      <w:proofErr w:type="spellEnd"/>
+      <w:r>
+        <w:rPr>
+          <w:rFonts w:ascii="Times New Roman" w:hAnsi="Times New Roman" w:cs="Times New Roman"/>
+          <w:sz w:val="20"/>
+          <w:szCs w:val="24"/>
+        </w:rPr>
+        <w:t xml:space="preserve">) </w:t>
+      </w:r>
+      <w:proofErr w:type="spellStart"/>
+      <w:r>
+        <w:rPr>
+          <w:rFonts w:ascii="Times New Roman" w:hAnsi="Times New Roman" w:cs="Times New Roman"/>
+          <w:sz w:val="20"/>
+          <w:szCs w:val="24"/>
+        </w:rPr>
+        <w:t>throws</w:t>
+      </w:r>
+      <w:proofErr w:type="spellEnd"/>
+      <w:r>
+        <w:rPr>
+          <w:rFonts w:ascii="Times New Roman" w:hAnsi="Times New Roman" w:cs="Times New Roman"/>
+          <w:sz w:val="20"/>
+          <w:szCs w:val="24"/>
+        </w:rPr>
+        <w:t xml:space="preserve"> </w:t>
+      </w:r>
+      <w:proofErr w:type="spellStart"/>
+      <w:r>
+        <w:rPr>
+          <w:rFonts w:ascii="Times New Roman" w:hAnsi="Times New Roman" w:cs="Times New Roman"/>
+          <w:sz w:val="20"/>
+          <w:szCs w:val="24"/>
+        </w:rPr>
+        <w:t>Exception</w:t>
+      </w:r>
+      <w:proofErr w:type="spellEnd"/>
+      <w:r>
+        <w:rPr>
+          <w:rFonts w:ascii="Times New Roman" w:hAnsi="Times New Roman" w:cs="Times New Roman"/>
+          <w:sz w:val="20"/>
+          <w:szCs w:val="24"/>
+        </w:rPr>
+        <w:t>{</w:t>
+      </w:r>
+    </w:p>
+    <w:p>
+      <w:pPr>
+        <w:spacing w:after="0"/>
+        <w:ind w:left="284"/>
+        <w:jc w:val="both"/>
+        <w:rPr>
+          <w:rFonts w:ascii="Times New Roman" w:hAnsi="Times New Roman" w:cs="Times New Roman"/>
+          <w:sz w:val="20"/>
+          <w:szCs w:val="24"/>
+        </w:rPr>
+      </w:pPr>
+      <w:r>
+        <w:rPr>
+          <w:rFonts w:ascii="Times New Roman" w:hAnsi="Times New Roman" w:cs="Times New Roman"/>
+          <w:sz w:val="20"/>
+          <w:szCs w:val="24"/>
+        </w:rPr>
+        <w:t xml:space="preserve">  </w:t>
+      </w:r>
+      <w:r>
+        <w:rPr>
+          <w:rFonts w:ascii="Times New Roman" w:hAnsi="Times New Roman" w:cs="Times New Roman"/>
+          <w:sz w:val="20"/>
+          <w:szCs w:val="24"/>
+        </w:rPr>
+        <w:t>…</w:t>
+      </w:r>
+    </w:p>
+    <w:p>
+      <w:pPr>
+        <w:spacing w:after="0"/>
+        <w:ind w:left="284"/>
+        <w:jc w:val="both"/>
+        <w:rPr>
+          <w:rFonts w:ascii="Times New Roman" w:hAnsi="Times New Roman" w:cs="Times New Roman"/>
+          <w:sz w:val="20"/>
+          <w:szCs w:val="24"/>
+        </w:rPr>
+      </w:pPr>
+      <w:r>
+        <w:rPr>
+          <w:rFonts w:ascii="Times New Roman" w:hAnsi="Times New Roman" w:cs="Times New Roman"/>
+          <w:sz w:val="20"/>
+          <w:szCs w:val="24"/>
+        </w:rPr>
+        <w:t xml:space="preserve"> </w:t>
+      </w:r>
+      <w:proofErr w:type="gramStart"/>
+      <w:r>
+        <w:rPr>
+          <w:rFonts w:ascii="Times New Roman" w:hAnsi="Times New Roman" w:cs="Times New Roman"/>
+          <w:sz w:val="20"/>
+          <w:szCs w:val="24"/>
+        </w:rPr>
+        <w:t>}</w:t>
+      </w:r>
+      <w:proofErr w:type="gramEnd"/>
+    </w:p>
+    <w:p>
+      <w:pPr>
+        <w:spacing w:after="0"/>
+        <w:ind w:left="284"/>
+        <w:jc w:val="both"/>
+        <w:rPr>
+          <w:rFonts w:ascii="Times New Roman" w:hAnsi="Times New Roman" w:cs="Times New Roman"/>
+          <w:sz w:val="20"/>
+          <w:szCs w:val="24"/>
+        </w:rPr>
+      </w:pPr>
+      <w:proofErr w:type="gramStart"/>
+      <w:r>
+        <w:rPr>
+          <w:rFonts w:ascii="Times New Roman" w:hAnsi="Times New Roman" w:cs="Times New Roman"/>
+          <w:sz w:val="20"/>
+          <w:szCs w:val="24"/>
+        </w:rPr>
+        <w:t>}</w:t>
+      </w:r>
+      <w:proofErr w:type="gramEnd"/>
     </w:p>
     <w:p>
       <w:pPr>
@@ -4612,88 +4864,25 @@
         <w:jc w:val="both"/>
         <w:rPr>
           <w:rFonts w:ascii="Times New Roman" w:hAnsi="Times New Roman" w:cs="Times New Roman"/>
+          <w:b/>
           <w:sz w:val="24"/>
           <w:szCs w:val="24"/>
         </w:rPr>
       </w:pPr>
-      <w:proofErr w:type="spellStart"/>
-      <w:proofErr w:type="gramStart"/>
-      <w:r>
-        <w:rPr>
-          <w:rFonts w:ascii="Times New Roman" w:hAnsi="Times New Roman" w:cs="Times New Roman"/>
-          <w:sz w:val="24"/>
-          <w:szCs w:val="24"/>
-        </w:rPr>
-        <w:t>public</w:t>
-      </w:r>
-      <w:proofErr w:type="spellEnd"/>
-      <w:proofErr w:type="gramEnd"/>
-      <w:r>
-        <w:rPr>
-          <w:rFonts w:ascii="Times New Roman" w:hAnsi="Times New Roman" w:cs="Times New Roman"/>
-          <w:sz w:val="24"/>
-          <w:szCs w:val="24"/>
-        </w:rPr>
-        <w:t xml:space="preserve"> </w:t>
-      </w:r>
-      <w:proofErr w:type="spellStart"/>
-      <w:r>
-        <w:rPr>
-          <w:rFonts w:ascii="Times New Roman" w:hAnsi="Times New Roman" w:cs="Times New Roman"/>
-          <w:sz w:val="24"/>
-          <w:szCs w:val="24"/>
-        </w:rPr>
-        <w:t>class</w:t>
-      </w:r>
-      <w:proofErr w:type="spellEnd"/>
-      <w:r>
-        <w:rPr>
-          <w:rFonts w:ascii="Times New Roman" w:hAnsi="Times New Roman" w:cs="Times New Roman"/>
-          <w:sz w:val="24"/>
-          <w:szCs w:val="24"/>
-        </w:rPr>
-        <w:t xml:space="preserve"> </w:t>
-      </w:r>
-      <w:proofErr w:type="spellStart"/>
-      <w:r>
-        <w:rPr>
-          <w:rFonts w:ascii="Times New Roman" w:hAnsi="Times New Roman" w:cs="Times New Roman"/>
-          <w:sz w:val="24"/>
-          <w:szCs w:val="24"/>
-        </w:rPr>
-        <w:t>Temperature</w:t>
-      </w:r>
-      <w:proofErr w:type="spellEnd"/>
-      <w:r>
-        <w:rPr>
-          <w:rFonts w:ascii="Times New Roman" w:hAnsi="Times New Roman" w:cs="Times New Roman"/>
-          <w:sz w:val="24"/>
-          <w:szCs w:val="24"/>
-        </w:rPr>
-        <w:t xml:space="preserve"> </w:t>
-      </w:r>
-      <w:proofErr w:type="spellStart"/>
-      <w:r>
-        <w:rPr>
-          <w:rFonts w:ascii="Times New Roman" w:hAnsi="Times New Roman" w:cs="Times New Roman"/>
-          <w:sz w:val="24"/>
-          <w:szCs w:val="24"/>
-        </w:rPr>
-        <w:t>Transformer</w:t>
-      </w:r>
-      <w:proofErr w:type="spellEnd"/>
-      <w:r>
-        <w:rPr>
-          <w:rFonts w:ascii="Times New Roman" w:hAnsi="Times New Roman" w:cs="Times New Roman"/>
-          <w:sz w:val="24"/>
-          <w:szCs w:val="24"/>
-        </w:rPr>
-        <w:t>{</w:t>
+      <w:r>
+        <w:rPr>
+          <w:rFonts w:ascii="Times New Roman" w:hAnsi="Times New Roman" w:cs="Times New Roman"/>
+          <w:b/>
+          <w:sz w:val="24"/>
+          <w:szCs w:val="24"/>
+        </w:rPr>
+        <w:t>1. Como você pode particionar o domínio de entrada do método acima? Em outras palavras quais classes de equivalência podem ser definidas para este método?</w:t>
       </w:r>
     </w:p>
     <w:p>
       <w:pPr>
         <w:spacing w:after="0"/>
+        <w:ind w:firstLine="567"/>
         <w:jc w:val="both"/>
         <w:rPr>
           <w:rFonts w:ascii="Times New Roman" w:hAnsi="Times New Roman" w:cs="Times New Roman"/>
@@ -4707,9 +4896,44 @@
           <w:sz w:val="24"/>
           <w:szCs w:val="24"/>
         </w:rPr>
-        <w:t xml:space="preserve"> </w:t>
+        <w:t xml:space="preserve">Esse método pode ser particionado de duas formas, considerando o parâmetro </w:t>
       </w:r>
       <w:proofErr w:type="spellStart"/>
+      <w:r>
+        <w:rPr>
+          <w:rFonts w:ascii="Times New Roman" w:hAnsi="Times New Roman" w:cs="Times New Roman"/>
+          <w:sz w:val="24"/>
+          <w:szCs w:val="24"/>
+        </w:rPr>
+        <w:t>Temperature</w:t>
+      </w:r>
+      <w:proofErr w:type="spellEnd"/>
+      <w:r>
+        <w:rPr>
+          <w:rFonts w:ascii="Times New Roman" w:hAnsi="Times New Roman" w:cs="Times New Roman"/>
+          <w:sz w:val="24"/>
+          <w:szCs w:val="24"/>
+        </w:rPr>
+        <w:t xml:space="preserve">, sem levar em consideração o contexto ao fazer um </w:t>
+      </w:r>
+      <w:proofErr w:type="spellStart"/>
+      <w:r>
+        <w:rPr>
+          <w:rFonts w:ascii="Times New Roman" w:hAnsi="Times New Roman" w:cs="Times New Roman"/>
+          <w:sz w:val="24"/>
+          <w:szCs w:val="24"/>
+        </w:rPr>
+        <w:t>partionamento</w:t>
+      </w:r>
+      <w:proofErr w:type="spellEnd"/>
+      <w:r>
+        <w:rPr>
+          <w:rFonts w:ascii="Times New Roman" w:hAnsi="Times New Roman" w:cs="Times New Roman"/>
+          <w:sz w:val="24"/>
+          <w:szCs w:val="24"/>
+        </w:rPr>
+        <w:t xml:space="preserve"> baseado em interface, ou </w:t>
+      </w:r>
       <w:proofErr w:type="gramStart"/>
       <w:r>
         <w:rPr>
@@ -4717,9 +4941,8 @@
           <w:sz w:val="24"/>
           <w:szCs w:val="24"/>
         </w:rPr>
-        <w:t>public</w:t>
-      </w:r>
-      <w:proofErr w:type="spellEnd"/>
+        <w:t>pode-se</w:t>
+      </w:r>
       <w:proofErr w:type="gramEnd"/>
       <w:r>
         <w:rPr>
@@ -4727,120 +4950,29 @@
           <w:sz w:val="24"/>
           <w:szCs w:val="24"/>
         </w:rPr>
-        <w:t xml:space="preserve"> </w:t>
-      </w:r>
-      <w:proofErr w:type="spellStart"/>
-      <w:r>
-        <w:rPr>
-          <w:rFonts w:ascii="Times New Roman" w:hAnsi="Times New Roman" w:cs="Times New Roman"/>
-          <w:sz w:val="24"/>
-          <w:szCs w:val="24"/>
-        </w:rPr>
-        <w:t>Temperature</w:t>
-      </w:r>
-      <w:proofErr w:type="spellEnd"/>
-      <w:r>
-        <w:rPr>
-          <w:rFonts w:ascii="Times New Roman" w:hAnsi="Times New Roman" w:cs="Times New Roman"/>
-          <w:sz w:val="24"/>
-          <w:szCs w:val="24"/>
-        </w:rPr>
-        <w:t xml:space="preserve"> </w:t>
-      </w:r>
-      <w:proofErr w:type="spellStart"/>
-      <w:r>
-        <w:rPr>
-          <w:rFonts w:ascii="Times New Roman" w:hAnsi="Times New Roman" w:cs="Times New Roman"/>
-          <w:sz w:val="24"/>
-          <w:szCs w:val="24"/>
-        </w:rPr>
-        <w:t>convert</w:t>
-      </w:r>
-      <w:proofErr w:type="spellEnd"/>
-      <w:r>
-        <w:rPr>
-          <w:rFonts w:ascii="Times New Roman" w:hAnsi="Times New Roman" w:cs="Times New Roman"/>
-          <w:sz w:val="24"/>
-          <w:szCs w:val="24"/>
-        </w:rPr>
-        <w:t>(</w:t>
-      </w:r>
-      <w:proofErr w:type="spellStart"/>
-      <w:r>
-        <w:rPr>
-          <w:rFonts w:ascii="Times New Roman" w:hAnsi="Times New Roman" w:cs="Times New Roman"/>
-          <w:sz w:val="24"/>
-          <w:szCs w:val="24"/>
-        </w:rPr>
-        <w:t>Temperature</w:t>
-      </w:r>
-      <w:proofErr w:type="spellEnd"/>
-      <w:r>
-        <w:rPr>
-          <w:rFonts w:ascii="Times New Roman" w:hAnsi="Times New Roman" w:cs="Times New Roman"/>
-          <w:sz w:val="24"/>
-          <w:szCs w:val="24"/>
-        </w:rPr>
-        <w:t xml:space="preserve"> </w:t>
-      </w:r>
-      <w:proofErr w:type="spellStart"/>
-      <w:r>
-        <w:rPr>
-          <w:rFonts w:ascii="Times New Roman" w:hAnsi="Times New Roman" w:cs="Times New Roman"/>
-          <w:sz w:val="24"/>
-          <w:szCs w:val="24"/>
-        </w:rPr>
-        <w:t>temp</w:t>
-      </w:r>
-      <w:proofErr w:type="spellEnd"/>
-      <w:r>
-        <w:rPr>
-          <w:rFonts w:ascii="Times New Roman" w:hAnsi="Times New Roman" w:cs="Times New Roman"/>
-          <w:sz w:val="24"/>
-          <w:szCs w:val="24"/>
-        </w:rPr>
-        <w:t xml:space="preserve">) </w:t>
-      </w:r>
-      <w:proofErr w:type="spellStart"/>
-      <w:r>
-        <w:rPr>
-          <w:rFonts w:ascii="Times New Roman" w:hAnsi="Times New Roman" w:cs="Times New Roman"/>
-          <w:sz w:val="24"/>
-          <w:szCs w:val="24"/>
-        </w:rPr>
-        <w:t>throws</w:t>
-      </w:r>
-      <w:proofErr w:type="spellEnd"/>
-      <w:r>
-        <w:rPr>
-          <w:rFonts w:ascii="Times New Roman" w:hAnsi="Times New Roman" w:cs="Times New Roman"/>
-          <w:sz w:val="24"/>
-          <w:szCs w:val="24"/>
-        </w:rPr>
-        <w:t xml:space="preserve"> </w:t>
-      </w:r>
-      <w:proofErr w:type="spellStart"/>
-      <w:r>
-        <w:rPr>
-          <w:rFonts w:ascii="Times New Roman" w:hAnsi="Times New Roman" w:cs="Times New Roman"/>
-          <w:sz w:val="24"/>
-          <w:szCs w:val="24"/>
-        </w:rPr>
-        <w:t>Exception</w:t>
-      </w:r>
-      <w:proofErr w:type="spellEnd"/>
-      <w:r>
-        <w:rPr>
-          <w:rFonts w:ascii="Times New Roman" w:hAnsi="Times New Roman" w:cs="Times New Roman"/>
-          <w:sz w:val="24"/>
-          <w:szCs w:val="24"/>
-        </w:rPr>
-        <w:t>{</w:t>
+        <w:t xml:space="preserve"> identificar as características que correspondem a funcionalidade do método que converte temperaturas de </w:t>
+      </w:r>
+      <w:r>
+        <w:rPr>
+          <w:rFonts w:ascii="Times New Roman" w:hAnsi="Times New Roman" w:cs="Times New Roman"/>
+          <w:sz w:val="24"/>
+          <w:szCs w:val="24"/>
+        </w:rPr>
+        <w:t xml:space="preserve">Fahrenheit </w:t>
+      </w:r>
+      <w:r>
+        <w:rPr>
+          <w:rFonts w:ascii="Times New Roman" w:hAnsi="Times New Roman" w:cs="Times New Roman"/>
+          <w:sz w:val="24"/>
+          <w:szCs w:val="24"/>
+        </w:rPr>
+        <w:t>para Celsius, e vice-versa, ao considerar informações semânticas ao teste, ao fazer a partição baseada em funcionalidade.</w:t>
       </w:r>
     </w:p>
     <w:p>
       <w:pPr>
         <w:spacing w:after="0"/>
+        <w:ind w:firstLine="567"/>
         <w:jc w:val="both"/>
         <w:rPr>
           <w:rFonts w:ascii="Times New Roman" w:hAnsi="Times New Roman" w:cs="Times New Roman"/>
@@ -4854,73 +4986,2844 @@
           <w:sz w:val="24"/>
           <w:szCs w:val="24"/>
         </w:rPr>
-        <w:t xml:space="preserve">  </w:t>
-      </w:r>
-      <w:r>
-        <w:rPr>
-          <w:rFonts w:ascii="Times New Roman" w:hAnsi="Times New Roman" w:cs="Times New Roman"/>
-          <w:sz w:val="24"/>
-          <w:szCs w:val="24"/>
-        </w:rPr>
-        <w:t>…</w:t>
+        <w:t>Assim, temos as seguintes classes de equivalência:</w:t>
       </w:r>
     </w:p>
     <w:p>
       <w:pPr>
         <w:spacing w:after="0"/>
+        <w:jc w:val="center"/>
+        <w:rPr>
+          <w:rFonts w:ascii="Times New Roman" w:hAnsi="Times New Roman" w:cs="Times New Roman"/>
+          <w:sz w:val="24"/>
+          <w:szCs w:val="24"/>
+        </w:rPr>
+      </w:pPr>
+      <w:proofErr w:type="spellStart"/>
+      <w:r>
+        <w:rPr>
+          <w:rFonts w:ascii="Times New Roman" w:hAnsi="Times New Roman" w:cs="Times New Roman"/>
+          <w:sz w:val="24"/>
+          <w:szCs w:val="24"/>
+        </w:rPr>
+        <w:t>Particionamento</w:t>
+      </w:r>
+      <w:proofErr w:type="spellEnd"/>
+      <w:r>
+        <w:rPr>
+          <w:rFonts w:ascii="Times New Roman" w:hAnsi="Times New Roman" w:cs="Times New Roman"/>
+          <w:sz w:val="24"/>
+          <w:szCs w:val="24"/>
+        </w:rPr>
+        <w:t xml:space="preserve"> do Domínio de Entrada Baseado em Interface*</w:t>
+      </w:r>
+    </w:p>
+    <w:tbl>
+      <w:tblPr>
+        <w:tblStyle w:val="Tabelacomgrade"/>
+        <w:tblW w:w="8956" w:type="dxa"/>
+        <w:tblLook w:val="04A0" w:firstRow="1" w:lastRow="0" w:firstColumn="1" w:lastColumn="0" w:noHBand="0" w:noVBand="1"/>
+      </w:tblPr>
+      <w:tblGrid>
+        <w:gridCol w:w="2709"/>
+        <w:gridCol w:w="1670"/>
+        <w:gridCol w:w="1524"/>
+        <w:gridCol w:w="1524"/>
+        <w:gridCol w:w="1529"/>
+      </w:tblGrid>
+      <w:tr>
+        <w:tc>
+          <w:tcPr>
+            <w:tcW w:w="2709" w:type="dxa"/>
+          </w:tcPr>
+          <w:p>
+            <w:pPr>
+              <w:jc w:val="center"/>
+              <w:rPr>
+                <w:rFonts w:ascii="Times New Roman" w:hAnsi="Times New Roman" w:cs="Times New Roman"/>
+                <w:sz w:val="24"/>
+                <w:szCs w:val="24"/>
+              </w:rPr>
+            </w:pPr>
+          </w:p>
+        </w:tc>
+        <w:tc>
+          <w:tcPr>
+            <w:tcW w:w="4718" w:type="dxa"/>
+            <w:gridSpan w:val="3"/>
+          </w:tcPr>
+          <w:p>
+            <w:pPr>
+              <w:jc w:val="center"/>
+              <w:rPr>
+                <w:rFonts w:ascii="Times New Roman" w:hAnsi="Times New Roman" w:cs="Times New Roman"/>
+                <w:b/>
+                <w:sz w:val="24"/>
+                <w:szCs w:val="24"/>
+              </w:rPr>
+            </w:pPr>
+            <w:r>
+              <w:rPr>
+                <w:rFonts w:ascii="Times New Roman" w:hAnsi="Times New Roman" w:cs="Times New Roman"/>
+                <w:b/>
+                <w:sz w:val="24"/>
+                <w:szCs w:val="24"/>
+              </w:rPr>
+              <w:t>Válido</w:t>
+            </w:r>
+          </w:p>
+        </w:tc>
+        <w:tc>
+          <w:tcPr>
+            <w:tcW w:w="1529" w:type="dxa"/>
+          </w:tcPr>
+          <w:p>
+            <w:pPr>
+              <w:jc w:val="center"/>
+              <w:rPr>
+                <w:rFonts w:ascii="Times New Roman" w:hAnsi="Times New Roman" w:cs="Times New Roman"/>
+                <w:b/>
+                <w:sz w:val="24"/>
+                <w:szCs w:val="24"/>
+              </w:rPr>
+            </w:pPr>
+            <w:r>
+              <w:rPr>
+                <w:rFonts w:ascii="Times New Roman" w:hAnsi="Times New Roman" w:cs="Times New Roman"/>
+                <w:b/>
+                <w:sz w:val="24"/>
+                <w:szCs w:val="24"/>
+              </w:rPr>
+              <w:t>Inválido</w:t>
+            </w:r>
+          </w:p>
+        </w:tc>
+      </w:tr>
+      <w:tr>
+        <w:tc>
+          <w:tcPr>
+            <w:tcW w:w="2709" w:type="dxa"/>
+          </w:tcPr>
+          <w:p>
+            <w:pPr>
+              <w:jc w:val="both"/>
+              <w:rPr>
+                <w:rFonts w:ascii="Times New Roman" w:hAnsi="Times New Roman" w:cs="Times New Roman"/>
+                <w:sz w:val="24"/>
+                <w:szCs w:val="24"/>
+              </w:rPr>
+            </w:pPr>
+            <w:r>
+              <w:rPr>
+                <w:rFonts w:ascii="Times New Roman" w:hAnsi="Times New Roman" w:cs="Times New Roman"/>
+                <w:sz w:val="24"/>
+                <w:szCs w:val="24"/>
+              </w:rPr>
+              <w:t>Parâmetro</w:t>
+            </w:r>
+          </w:p>
+        </w:tc>
+        <w:tc>
+          <w:tcPr>
+            <w:tcW w:w="1670" w:type="dxa"/>
+          </w:tcPr>
+          <w:p>
+            <w:pPr>
+              <w:jc w:val="center"/>
+              <w:rPr>
+                <w:rFonts w:ascii="Times New Roman" w:hAnsi="Times New Roman" w:cs="Times New Roman"/>
+                <w:b/>
+                <w:sz w:val="24"/>
+                <w:szCs w:val="24"/>
+              </w:rPr>
+            </w:pPr>
+            <w:proofErr w:type="spellStart"/>
+            <w:proofErr w:type="gramStart"/>
+            <w:r>
+              <w:rPr>
+                <w:rFonts w:ascii="Times New Roman" w:hAnsi="Times New Roman" w:cs="Times New Roman"/>
+                <w:b/>
+                <w:sz w:val="24"/>
+                <w:szCs w:val="24"/>
+              </w:rPr>
+              <w:t>temp</w:t>
+            </w:r>
+            <w:proofErr w:type="spellEnd"/>
+            <w:proofErr w:type="gramEnd"/>
+            <w:r>
+              <w:rPr>
+                <w:rFonts w:ascii="Times New Roman" w:hAnsi="Times New Roman" w:cs="Times New Roman"/>
+                <w:b/>
+                <w:sz w:val="24"/>
+                <w:szCs w:val="24"/>
+              </w:rPr>
+              <w:t xml:space="preserve"> </w:t>
+            </w:r>
+            <w:r>
+              <w:rPr>
+                <w:rFonts w:ascii="Times New Roman" w:hAnsi="Times New Roman" w:cs="Times New Roman"/>
+                <w:b/>
+                <w:sz w:val="24"/>
+                <w:szCs w:val="24"/>
+              </w:rPr>
+              <w:t>&lt; 0</w:t>
+            </w:r>
+            <w:r>
+              <w:rPr>
+                <w:rFonts w:ascii="Times New Roman" w:hAnsi="Times New Roman" w:cs="Times New Roman"/>
+                <w:b/>
+                <w:sz w:val="24"/>
+                <w:szCs w:val="24"/>
+              </w:rPr>
+              <w:t>.0</w:t>
+            </w:r>
+          </w:p>
+        </w:tc>
+        <w:tc>
+          <w:tcPr>
+            <w:tcW w:w="1524" w:type="dxa"/>
+          </w:tcPr>
+          <w:p>
+            <w:pPr>
+              <w:jc w:val="center"/>
+              <w:rPr>
+                <w:rFonts w:ascii="Times New Roman" w:hAnsi="Times New Roman" w:cs="Times New Roman"/>
+                <w:b/>
+                <w:sz w:val="24"/>
+                <w:szCs w:val="24"/>
+              </w:rPr>
+            </w:pPr>
+            <w:proofErr w:type="spellStart"/>
+            <w:proofErr w:type="gramStart"/>
+            <w:r>
+              <w:rPr>
+                <w:rFonts w:ascii="Times New Roman" w:hAnsi="Times New Roman" w:cs="Times New Roman"/>
+                <w:b/>
+                <w:sz w:val="24"/>
+                <w:szCs w:val="24"/>
+              </w:rPr>
+              <w:t>temp</w:t>
+            </w:r>
+            <w:proofErr w:type="spellEnd"/>
+            <w:proofErr w:type="gramEnd"/>
+            <w:r>
+              <w:rPr>
+                <w:rFonts w:ascii="Times New Roman" w:hAnsi="Times New Roman" w:cs="Times New Roman"/>
+                <w:b/>
+                <w:sz w:val="24"/>
+                <w:szCs w:val="24"/>
+              </w:rPr>
+              <w:t xml:space="preserve"> </w:t>
+            </w:r>
+            <w:r>
+              <w:rPr>
+                <w:rFonts w:ascii="Times New Roman" w:hAnsi="Times New Roman" w:cs="Times New Roman"/>
+                <w:b/>
+                <w:sz w:val="24"/>
+                <w:szCs w:val="24"/>
+              </w:rPr>
+              <w:t>= 0</w:t>
+            </w:r>
+            <w:r>
+              <w:rPr>
+                <w:rFonts w:ascii="Times New Roman" w:hAnsi="Times New Roman" w:cs="Times New Roman"/>
+                <w:b/>
+                <w:sz w:val="24"/>
+                <w:szCs w:val="24"/>
+              </w:rPr>
+              <w:t>.0</w:t>
+            </w:r>
+          </w:p>
+        </w:tc>
+        <w:tc>
+          <w:tcPr>
+            <w:tcW w:w="1524" w:type="dxa"/>
+          </w:tcPr>
+          <w:p>
+            <w:pPr>
+              <w:jc w:val="center"/>
+              <w:rPr>
+                <w:rFonts w:ascii="Times New Roman" w:hAnsi="Times New Roman" w:cs="Times New Roman"/>
+                <w:b/>
+                <w:sz w:val="24"/>
+                <w:szCs w:val="24"/>
+              </w:rPr>
+            </w:pPr>
+            <w:proofErr w:type="spellStart"/>
+            <w:proofErr w:type="gramStart"/>
+            <w:r>
+              <w:rPr>
+                <w:rFonts w:ascii="Times New Roman" w:hAnsi="Times New Roman" w:cs="Times New Roman"/>
+                <w:b/>
+                <w:sz w:val="24"/>
+                <w:szCs w:val="24"/>
+              </w:rPr>
+              <w:t>temp</w:t>
+            </w:r>
+            <w:proofErr w:type="spellEnd"/>
+            <w:proofErr w:type="gramEnd"/>
+            <w:r>
+              <w:rPr>
+                <w:rFonts w:ascii="Times New Roman" w:hAnsi="Times New Roman" w:cs="Times New Roman"/>
+                <w:b/>
+                <w:sz w:val="24"/>
+                <w:szCs w:val="24"/>
+              </w:rPr>
+              <w:t xml:space="preserve"> </w:t>
+            </w:r>
+            <w:r>
+              <w:rPr>
+                <w:rFonts w:ascii="Times New Roman" w:hAnsi="Times New Roman" w:cs="Times New Roman"/>
+                <w:b/>
+                <w:sz w:val="24"/>
+                <w:szCs w:val="24"/>
+              </w:rPr>
+              <w:t>&gt; 0</w:t>
+            </w:r>
+            <w:r>
+              <w:rPr>
+                <w:rFonts w:ascii="Times New Roman" w:hAnsi="Times New Roman" w:cs="Times New Roman"/>
+                <w:b/>
+                <w:sz w:val="24"/>
+                <w:szCs w:val="24"/>
+              </w:rPr>
+              <w:t>.0</w:t>
+            </w:r>
+          </w:p>
+        </w:tc>
+        <w:tc>
+          <w:tcPr>
+            <w:tcW w:w="1529" w:type="dxa"/>
+          </w:tcPr>
+          <w:p>
+            <w:pPr>
+              <w:jc w:val="center"/>
+              <w:rPr>
+                <w:rFonts w:ascii="Times New Roman" w:hAnsi="Times New Roman" w:cs="Times New Roman"/>
+                <w:b/>
+                <w:sz w:val="24"/>
+                <w:szCs w:val="24"/>
+              </w:rPr>
+            </w:pPr>
+            <w:r>
+              <w:rPr>
+                <w:rFonts w:ascii="Times New Roman" w:hAnsi="Times New Roman" w:cs="Times New Roman"/>
+                <w:b/>
+                <w:sz w:val="24"/>
+                <w:szCs w:val="24"/>
+              </w:rPr>
+              <w:t>Formatos</w:t>
+            </w:r>
+          </w:p>
+        </w:tc>
+      </w:tr>
+      <w:tr>
+        <w:tc>
+          <w:tcPr>
+            <w:tcW w:w="2709" w:type="dxa"/>
+            <w:vAlign w:val="center"/>
+          </w:tcPr>
+          <w:p>
+            <w:pPr>
+              <w:jc w:val="center"/>
+              <w:rPr>
+                <w:rFonts w:ascii="Times New Roman" w:hAnsi="Times New Roman" w:cs="Times New Roman"/>
+                <w:b/>
+                <w:sz w:val="24"/>
+                <w:szCs w:val="24"/>
+              </w:rPr>
+            </w:pPr>
+            <w:proofErr w:type="spellStart"/>
+            <w:proofErr w:type="gramStart"/>
+            <w:r>
+              <w:rPr>
+                <w:rFonts w:ascii="Times New Roman" w:hAnsi="Times New Roman" w:cs="Times New Roman"/>
+                <w:b/>
+                <w:sz w:val="24"/>
+                <w:szCs w:val="24"/>
+              </w:rPr>
+              <w:t>CelsiusTemperature</w:t>
+            </w:r>
+            <w:proofErr w:type="spellEnd"/>
+            <w:proofErr w:type="gramEnd"/>
+          </w:p>
+        </w:tc>
+        <w:tc>
+          <w:tcPr>
+            <w:tcW w:w="1670" w:type="dxa"/>
+          </w:tcPr>
+          <w:p>
+            <w:pPr>
+              <w:jc w:val="both"/>
+              <w:rPr>
+                <w:rFonts w:ascii="Times New Roman" w:hAnsi="Times New Roman" w:cs="Times New Roman"/>
+                <w:sz w:val="24"/>
+                <w:szCs w:val="24"/>
+              </w:rPr>
+            </w:pPr>
+            <w:r>
+              <w:rPr>
+                <w:rFonts w:ascii="Times New Roman" w:hAnsi="Times New Roman" w:cs="Times New Roman"/>
+                <w:sz w:val="24"/>
+                <w:szCs w:val="24"/>
+                <w:highlight w:val="lightGray"/>
+              </w:rPr>
+              <w:t>C1</w:t>
+            </w:r>
+            <w:r>
+              <w:rPr>
+                <w:rFonts w:ascii="Times New Roman" w:hAnsi="Times New Roman" w:cs="Times New Roman"/>
+                <w:sz w:val="24"/>
+                <w:szCs w:val="24"/>
+              </w:rPr>
+              <w:t xml:space="preserve"> (-0.1)</w:t>
+            </w:r>
+          </w:p>
+        </w:tc>
+        <w:tc>
+          <w:tcPr>
+            <w:tcW w:w="1524" w:type="dxa"/>
+          </w:tcPr>
+          <w:p>
+            <w:pPr>
+              <w:jc w:val="both"/>
+              <w:rPr>
+                <w:rFonts w:ascii="Times New Roman" w:hAnsi="Times New Roman" w:cs="Times New Roman"/>
+                <w:sz w:val="24"/>
+                <w:szCs w:val="24"/>
+              </w:rPr>
+            </w:pPr>
+            <w:r>
+              <w:rPr>
+                <w:rFonts w:ascii="Times New Roman" w:hAnsi="Times New Roman" w:cs="Times New Roman"/>
+                <w:sz w:val="24"/>
+                <w:szCs w:val="24"/>
+                <w:highlight w:val="lightGray"/>
+              </w:rPr>
+              <w:t>C</w:t>
+            </w:r>
+            <w:r>
+              <w:rPr>
+                <w:rFonts w:ascii="Times New Roman" w:hAnsi="Times New Roman" w:cs="Times New Roman"/>
+                <w:sz w:val="24"/>
+                <w:szCs w:val="24"/>
+                <w:highlight w:val="lightGray"/>
+              </w:rPr>
+              <w:t>2</w:t>
+            </w:r>
+            <w:r>
+              <w:rPr>
+                <w:rFonts w:ascii="Times New Roman" w:hAnsi="Times New Roman" w:cs="Times New Roman"/>
+                <w:sz w:val="24"/>
+                <w:szCs w:val="24"/>
+              </w:rPr>
+              <w:t xml:space="preserve"> (0.0)</w:t>
+            </w:r>
+          </w:p>
+        </w:tc>
+        <w:tc>
+          <w:tcPr>
+            <w:tcW w:w="1524" w:type="dxa"/>
+          </w:tcPr>
+          <w:p>
+            <w:pPr>
+              <w:jc w:val="both"/>
+              <w:rPr>
+                <w:rFonts w:ascii="Times New Roman" w:hAnsi="Times New Roman" w:cs="Times New Roman"/>
+                <w:sz w:val="24"/>
+                <w:szCs w:val="24"/>
+              </w:rPr>
+            </w:pPr>
+            <w:r>
+              <w:rPr>
+                <w:rFonts w:ascii="Times New Roman" w:hAnsi="Times New Roman" w:cs="Times New Roman"/>
+                <w:sz w:val="24"/>
+                <w:szCs w:val="24"/>
+                <w:highlight w:val="lightGray"/>
+              </w:rPr>
+              <w:t>C</w:t>
+            </w:r>
+            <w:r>
+              <w:rPr>
+                <w:rFonts w:ascii="Times New Roman" w:hAnsi="Times New Roman" w:cs="Times New Roman"/>
+                <w:sz w:val="24"/>
+                <w:szCs w:val="24"/>
+                <w:highlight w:val="lightGray"/>
+              </w:rPr>
+              <w:t>3</w:t>
+            </w:r>
+            <w:r>
+              <w:rPr>
+                <w:rFonts w:ascii="Times New Roman" w:hAnsi="Times New Roman" w:cs="Times New Roman"/>
+                <w:sz w:val="24"/>
+                <w:szCs w:val="24"/>
+              </w:rPr>
+              <w:t xml:space="preserve"> (0.1)</w:t>
+            </w:r>
+          </w:p>
+        </w:tc>
+        <w:tc>
+          <w:tcPr>
+            <w:tcW w:w="1529" w:type="dxa"/>
+          </w:tcPr>
+          <w:p>
+            <w:pPr>
+              <w:jc w:val="both"/>
+              <w:rPr>
+                <w:rFonts w:ascii="Times New Roman" w:hAnsi="Times New Roman" w:cs="Times New Roman"/>
+                <w:sz w:val="24"/>
+                <w:szCs w:val="24"/>
+              </w:rPr>
+            </w:pPr>
+            <w:r>
+              <w:rPr>
+                <w:rFonts w:ascii="Times New Roman" w:hAnsi="Times New Roman" w:cs="Times New Roman"/>
+                <w:sz w:val="24"/>
+                <w:szCs w:val="24"/>
+                <w:highlight w:val="lightGray"/>
+              </w:rPr>
+              <w:t>C4</w:t>
+            </w:r>
+            <w:r>
+              <w:rPr>
+                <w:rFonts w:ascii="Times New Roman" w:hAnsi="Times New Roman" w:cs="Times New Roman"/>
+                <w:sz w:val="24"/>
+                <w:szCs w:val="24"/>
+              </w:rPr>
+              <w:t xml:space="preserve"> </w:t>
+            </w:r>
+            <w:r>
+              <w:rPr>
+                <w:rFonts w:ascii="Times New Roman" w:hAnsi="Times New Roman" w:cs="Times New Roman"/>
+                <w:sz w:val="24"/>
+                <w:szCs w:val="24"/>
+              </w:rPr>
+              <w:t>(“</w:t>
+            </w:r>
+            <w:proofErr w:type="spellStart"/>
+            <w:r>
+              <w:rPr>
+                <w:rFonts w:ascii="Times New Roman" w:hAnsi="Times New Roman" w:cs="Times New Roman"/>
+                <w:sz w:val="24"/>
+                <w:szCs w:val="24"/>
+              </w:rPr>
+              <w:t>string</w:t>
+            </w:r>
+            <w:proofErr w:type="spellEnd"/>
+            <w:r>
+              <w:rPr>
+                <w:rFonts w:ascii="Times New Roman" w:hAnsi="Times New Roman" w:cs="Times New Roman"/>
+                <w:sz w:val="24"/>
+                <w:szCs w:val="24"/>
+              </w:rPr>
+              <w:t>”)</w:t>
+            </w:r>
+          </w:p>
+          <w:p>
+            <w:pPr>
+              <w:jc w:val="both"/>
+              <w:rPr>
+                <w:rFonts w:ascii="Times New Roman" w:hAnsi="Times New Roman" w:cs="Times New Roman"/>
+                <w:sz w:val="24"/>
+                <w:szCs w:val="24"/>
+              </w:rPr>
+            </w:pPr>
+            <w:r>
+              <w:rPr>
+                <w:rFonts w:ascii="Times New Roman" w:hAnsi="Times New Roman" w:cs="Times New Roman"/>
+                <w:sz w:val="24"/>
+                <w:szCs w:val="24"/>
+                <w:highlight w:val="lightGray"/>
+              </w:rPr>
+              <w:t>C5</w:t>
+            </w:r>
+            <w:proofErr w:type="gramStart"/>
+            <w:r>
+              <w:rPr>
+                <w:rFonts w:ascii="Times New Roman" w:hAnsi="Times New Roman" w:cs="Times New Roman"/>
+                <w:sz w:val="24"/>
+                <w:szCs w:val="24"/>
+              </w:rPr>
+              <w:t xml:space="preserve">  </w:t>
+            </w:r>
+            <w:proofErr w:type="gramEnd"/>
+            <w:r>
+              <w:rPr>
+                <w:rFonts w:ascii="Times New Roman" w:hAnsi="Times New Roman" w:cs="Times New Roman"/>
+                <w:sz w:val="24"/>
+                <w:szCs w:val="24"/>
+              </w:rPr>
+              <w:t>(</w:t>
+            </w:r>
+            <w:proofErr w:type="spellStart"/>
+            <w:r>
+              <w:rPr>
+                <w:rFonts w:ascii="Times New Roman" w:hAnsi="Times New Roman" w:cs="Times New Roman"/>
+                <w:sz w:val="24"/>
+                <w:szCs w:val="24"/>
+              </w:rPr>
+              <w:t>null</w:t>
+            </w:r>
+            <w:proofErr w:type="spellEnd"/>
+            <w:r>
+              <w:rPr>
+                <w:rFonts w:ascii="Times New Roman" w:hAnsi="Times New Roman" w:cs="Times New Roman"/>
+                <w:sz w:val="24"/>
+                <w:szCs w:val="24"/>
+              </w:rPr>
+              <w:t>)</w:t>
+            </w:r>
+          </w:p>
+        </w:tc>
+      </w:tr>
+      <w:tr>
+        <w:tc>
+          <w:tcPr>
+            <w:tcW w:w="2709" w:type="dxa"/>
+            <w:vAlign w:val="center"/>
+          </w:tcPr>
+          <w:p>
+            <w:pPr>
+              <w:jc w:val="center"/>
+              <w:rPr>
+                <w:rFonts w:ascii="Times New Roman" w:hAnsi="Times New Roman" w:cs="Times New Roman"/>
+                <w:b/>
+                <w:sz w:val="24"/>
+                <w:szCs w:val="24"/>
+              </w:rPr>
+            </w:pPr>
+          </w:p>
+        </w:tc>
+        <w:tc>
+          <w:tcPr>
+            <w:tcW w:w="1670" w:type="dxa"/>
+          </w:tcPr>
+          <w:p>
+            <w:pPr>
+              <w:jc w:val="center"/>
+              <w:rPr>
+                <w:rFonts w:ascii="Times New Roman" w:hAnsi="Times New Roman" w:cs="Times New Roman"/>
+                <w:b/>
+                <w:sz w:val="24"/>
+                <w:szCs w:val="24"/>
+              </w:rPr>
+            </w:pPr>
+            <w:proofErr w:type="spellStart"/>
+            <w:proofErr w:type="gramStart"/>
+            <w:r>
+              <w:rPr>
+                <w:rFonts w:ascii="Times New Roman" w:hAnsi="Times New Roman" w:cs="Times New Roman"/>
+                <w:b/>
+                <w:sz w:val="24"/>
+                <w:szCs w:val="24"/>
+              </w:rPr>
+              <w:t>temp</w:t>
+            </w:r>
+            <w:proofErr w:type="spellEnd"/>
+            <w:proofErr w:type="gramEnd"/>
+            <w:r>
+              <w:rPr>
+                <w:rFonts w:ascii="Times New Roman" w:hAnsi="Times New Roman" w:cs="Times New Roman"/>
+                <w:b/>
+                <w:sz w:val="24"/>
+                <w:szCs w:val="24"/>
+              </w:rPr>
+              <w:t xml:space="preserve"> &lt; 32</w:t>
+            </w:r>
+          </w:p>
+        </w:tc>
+        <w:tc>
+          <w:tcPr>
+            <w:tcW w:w="1524" w:type="dxa"/>
+          </w:tcPr>
+          <w:p>
+            <w:pPr>
+              <w:jc w:val="center"/>
+              <w:rPr>
+                <w:rFonts w:ascii="Times New Roman" w:hAnsi="Times New Roman" w:cs="Times New Roman"/>
+                <w:b/>
+                <w:sz w:val="24"/>
+                <w:szCs w:val="24"/>
+              </w:rPr>
+            </w:pPr>
+            <w:proofErr w:type="spellStart"/>
+            <w:proofErr w:type="gramStart"/>
+            <w:r>
+              <w:rPr>
+                <w:rFonts w:ascii="Times New Roman" w:hAnsi="Times New Roman" w:cs="Times New Roman"/>
+                <w:b/>
+                <w:sz w:val="24"/>
+                <w:szCs w:val="24"/>
+              </w:rPr>
+              <w:t>temp</w:t>
+            </w:r>
+            <w:proofErr w:type="spellEnd"/>
+            <w:proofErr w:type="gramEnd"/>
+            <w:r>
+              <w:rPr>
+                <w:rFonts w:ascii="Times New Roman" w:hAnsi="Times New Roman" w:cs="Times New Roman"/>
+                <w:b/>
+                <w:sz w:val="24"/>
+                <w:szCs w:val="24"/>
+              </w:rPr>
+              <w:t xml:space="preserve"> = 32</w:t>
+            </w:r>
+          </w:p>
+        </w:tc>
+        <w:tc>
+          <w:tcPr>
+            <w:tcW w:w="1524" w:type="dxa"/>
+          </w:tcPr>
+          <w:p>
+            <w:pPr>
+              <w:jc w:val="center"/>
+              <w:rPr>
+                <w:rFonts w:ascii="Times New Roman" w:hAnsi="Times New Roman" w:cs="Times New Roman"/>
+                <w:b/>
+                <w:sz w:val="24"/>
+                <w:szCs w:val="24"/>
+              </w:rPr>
+            </w:pPr>
+            <w:proofErr w:type="spellStart"/>
+            <w:proofErr w:type="gramStart"/>
+            <w:r>
+              <w:rPr>
+                <w:rFonts w:ascii="Times New Roman" w:hAnsi="Times New Roman" w:cs="Times New Roman"/>
+                <w:b/>
+                <w:sz w:val="24"/>
+                <w:szCs w:val="24"/>
+              </w:rPr>
+              <w:t>temp</w:t>
+            </w:r>
+            <w:proofErr w:type="spellEnd"/>
+            <w:proofErr w:type="gramEnd"/>
+            <w:r>
+              <w:rPr>
+                <w:rFonts w:ascii="Times New Roman" w:hAnsi="Times New Roman" w:cs="Times New Roman"/>
+                <w:b/>
+                <w:sz w:val="24"/>
+                <w:szCs w:val="24"/>
+              </w:rPr>
+              <w:t xml:space="preserve"> &gt; 32</w:t>
+            </w:r>
+          </w:p>
+        </w:tc>
+        <w:tc>
+          <w:tcPr>
+            <w:tcW w:w="1529" w:type="dxa"/>
+          </w:tcPr>
+          <w:p>
+            <w:pPr>
+              <w:jc w:val="center"/>
+              <w:rPr>
+                <w:rFonts w:ascii="Times New Roman" w:hAnsi="Times New Roman" w:cs="Times New Roman"/>
+                <w:b/>
+                <w:sz w:val="24"/>
+                <w:szCs w:val="24"/>
+              </w:rPr>
+            </w:pPr>
+            <w:r>
+              <w:rPr>
+                <w:rFonts w:ascii="Times New Roman" w:hAnsi="Times New Roman" w:cs="Times New Roman"/>
+                <w:b/>
+                <w:sz w:val="24"/>
+                <w:szCs w:val="24"/>
+              </w:rPr>
+              <w:t>Formatos</w:t>
+            </w:r>
+          </w:p>
+        </w:tc>
+      </w:tr>
+      <w:tr>
+        <w:tc>
+          <w:tcPr>
+            <w:tcW w:w="2709" w:type="dxa"/>
+            <w:vAlign w:val="center"/>
+          </w:tcPr>
+          <w:p>
+            <w:pPr>
+              <w:jc w:val="center"/>
+              <w:rPr>
+                <w:rFonts w:ascii="Times New Roman" w:hAnsi="Times New Roman" w:cs="Times New Roman"/>
+                <w:b/>
+                <w:sz w:val="24"/>
+                <w:szCs w:val="24"/>
+              </w:rPr>
+            </w:pPr>
+            <w:proofErr w:type="spellStart"/>
+            <w:proofErr w:type="gramStart"/>
+            <w:r>
+              <w:rPr>
+                <w:rFonts w:ascii="Times New Roman" w:hAnsi="Times New Roman" w:cs="Times New Roman"/>
+                <w:b/>
+                <w:sz w:val="24"/>
+                <w:szCs w:val="24"/>
+              </w:rPr>
+              <w:t>FahrenheitTemperature</w:t>
+            </w:r>
+            <w:proofErr w:type="spellEnd"/>
+            <w:proofErr w:type="gramEnd"/>
+          </w:p>
+        </w:tc>
+        <w:tc>
+          <w:tcPr>
+            <w:tcW w:w="1670" w:type="dxa"/>
+          </w:tcPr>
+          <w:p>
+            <w:pPr>
+              <w:jc w:val="both"/>
+              <w:rPr>
+                <w:rFonts w:ascii="Times New Roman" w:hAnsi="Times New Roman" w:cs="Times New Roman"/>
+                <w:sz w:val="24"/>
+                <w:szCs w:val="24"/>
+              </w:rPr>
+            </w:pPr>
+            <w:r>
+              <w:rPr>
+                <w:rFonts w:ascii="Times New Roman" w:hAnsi="Times New Roman" w:cs="Times New Roman"/>
+                <w:sz w:val="24"/>
+                <w:szCs w:val="24"/>
+                <w:highlight w:val="lightGray"/>
+              </w:rPr>
+              <w:t>C</w:t>
+            </w:r>
+            <w:r>
+              <w:rPr>
+                <w:rFonts w:ascii="Times New Roman" w:hAnsi="Times New Roman" w:cs="Times New Roman"/>
+                <w:sz w:val="24"/>
+                <w:szCs w:val="24"/>
+                <w:highlight w:val="lightGray"/>
+              </w:rPr>
+              <w:t>6</w:t>
+            </w:r>
+            <w:r>
+              <w:rPr>
+                <w:rFonts w:ascii="Times New Roman" w:hAnsi="Times New Roman" w:cs="Times New Roman"/>
+                <w:sz w:val="24"/>
+                <w:szCs w:val="24"/>
+              </w:rPr>
+              <w:t xml:space="preserve"> (</w:t>
+            </w:r>
+            <w:r>
+              <w:rPr>
+                <w:rFonts w:ascii="Times New Roman" w:hAnsi="Times New Roman" w:cs="Times New Roman"/>
+                <w:sz w:val="24"/>
+                <w:szCs w:val="24"/>
+              </w:rPr>
+              <w:t>31.9</w:t>
+            </w:r>
+            <w:r>
+              <w:rPr>
+                <w:rFonts w:ascii="Times New Roman" w:hAnsi="Times New Roman" w:cs="Times New Roman"/>
+                <w:sz w:val="24"/>
+                <w:szCs w:val="24"/>
+              </w:rPr>
+              <w:t>)</w:t>
+            </w:r>
+          </w:p>
+        </w:tc>
+        <w:tc>
+          <w:tcPr>
+            <w:tcW w:w="1524" w:type="dxa"/>
+          </w:tcPr>
+          <w:p>
+            <w:pPr>
+              <w:jc w:val="both"/>
+              <w:rPr>
+                <w:rFonts w:ascii="Times New Roman" w:hAnsi="Times New Roman" w:cs="Times New Roman"/>
+                <w:sz w:val="24"/>
+                <w:szCs w:val="24"/>
+              </w:rPr>
+            </w:pPr>
+            <w:r>
+              <w:rPr>
+                <w:rFonts w:ascii="Times New Roman" w:hAnsi="Times New Roman" w:cs="Times New Roman"/>
+                <w:sz w:val="24"/>
+                <w:szCs w:val="24"/>
+                <w:highlight w:val="lightGray"/>
+              </w:rPr>
+              <w:t>C</w:t>
+            </w:r>
+            <w:r>
+              <w:rPr>
+                <w:rFonts w:ascii="Times New Roman" w:hAnsi="Times New Roman" w:cs="Times New Roman"/>
+                <w:sz w:val="24"/>
+                <w:szCs w:val="24"/>
+                <w:highlight w:val="lightGray"/>
+              </w:rPr>
+              <w:t>7</w:t>
+            </w:r>
+            <w:r>
+              <w:rPr>
+                <w:rFonts w:ascii="Times New Roman" w:hAnsi="Times New Roman" w:cs="Times New Roman"/>
+                <w:sz w:val="24"/>
+                <w:szCs w:val="24"/>
+              </w:rPr>
+              <w:t xml:space="preserve"> (</w:t>
+            </w:r>
+            <w:r>
+              <w:rPr>
+                <w:rFonts w:ascii="Times New Roman" w:hAnsi="Times New Roman" w:cs="Times New Roman"/>
+                <w:sz w:val="24"/>
+                <w:szCs w:val="24"/>
+              </w:rPr>
+              <w:t>32</w:t>
+            </w:r>
+            <w:r>
+              <w:rPr>
+                <w:rFonts w:ascii="Times New Roman" w:hAnsi="Times New Roman" w:cs="Times New Roman"/>
+                <w:sz w:val="24"/>
+                <w:szCs w:val="24"/>
+              </w:rPr>
+              <w:t>)</w:t>
+            </w:r>
+          </w:p>
+        </w:tc>
+        <w:tc>
+          <w:tcPr>
+            <w:tcW w:w="1524" w:type="dxa"/>
+          </w:tcPr>
+          <w:p>
+            <w:pPr>
+              <w:jc w:val="both"/>
+              <w:rPr>
+                <w:rFonts w:ascii="Times New Roman" w:hAnsi="Times New Roman" w:cs="Times New Roman"/>
+                <w:sz w:val="24"/>
+                <w:szCs w:val="24"/>
+              </w:rPr>
+            </w:pPr>
+            <w:r>
+              <w:rPr>
+                <w:rFonts w:ascii="Times New Roman" w:hAnsi="Times New Roman" w:cs="Times New Roman"/>
+                <w:sz w:val="24"/>
+                <w:szCs w:val="24"/>
+                <w:highlight w:val="lightGray"/>
+              </w:rPr>
+              <w:t>C</w:t>
+            </w:r>
+            <w:r>
+              <w:rPr>
+                <w:rFonts w:ascii="Times New Roman" w:hAnsi="Times New Roman" w:cs="Times New Roman"/>
+                <w:sz w:val="24"/>
+                <w:szCs w:val="24"/>
+                <w:highlight w:val="lightGray"/>
+              </w:rPr>
+              <w:t>8</w:t>
+            </w:r>
+            <w:r>
+              <w:rPr>
+                <w:rFonts w:ascii="Times New Roman" w:hAnsi="Times New Roman" w:cs="Times New Roman"/>
+                <w:sz w:val="24"/>
+                <w:szCs w:val="24"/>
+              </w:rPr>
+              <w:t xml:space="preserve"> (</w:t>
+            </w:r>
+            <w:r>
+              <w:rPr>
+                <w:rFonts w:ascii="Times New Roman" w:hAnsi="Times New Roman" w:cs="Times New Roman"/>
+                <w:sz w:val="24"/>
+                <w:szCs w:val="24"/>
+              </w:rPr>
+              <w:t>32.1</w:t>
+            </w:r>
+            <w:r>
+              <w:rPr>
+                <w:rFonts w:ascii="Times New Roman" w:hAnsi="Times New Roman" w:cs="Times New Roman"/>
+                <w:sz w:val="24"/>
+                <w:szCs w:val="24"/>
+              </w:rPr>
+              <w:t>)</w:t>
+            </w:r>
+          </w:p>
+        </w:tc>
+        <w:tc>
+          <w:tcPr>
+            <w:tcW w:w="1529" w:type="dxa"/>
+          </w:tcPr>
+          <w:p>
+            <w:pPr>
+              <w:jc w:val="both"/>
+              <w:rPr>
+                <w:rFonts w:ascii="Times New Roman" w:hAnsi="Times New Roman" w:cs="Times New Roman"/>
+                <w:sz w:val="24"/>
+                <w:szCs w:val="24"/>
+              </w:rPr>
+            </w:pPr>
+            <w:r>
+              <w:rPr>
+                <w:rFonts w:ascii="Times New Roman" w:hAnsi="Times New Roman" w:cs="Times New Roman"/>
+                <w:sz w:val="24"/>
+                <w:szCs w:val="24"/>
+                <w:highlight w:val="lightGray"/>
+              </w:rPr>
+              <w:t>C</w:t>
+            </w:r>
+            <w:r>
+              <w:rPr>
+                <w:rFonts w:ascii="Times New Roman" w:hAnsi="Times New Roman" w:cs="Times New Roman"/>
+                <w:sz w:val="24"/>
+                <w:szCs w:val="24"/>
+                <w:highlight w:val="lightGray"/>
+              </w:rPr>
+              <w:t>9</w:t>
+            </w:r>
+            <w:r>
+              <w:rPr>
+                <w:rFonts w:ascii="Times New Roman" w:hAnsi="Times New Roman" w:cs="Times New Roman"/>
+                <w:sz w:val="24"/>
+                <w:szCs w:val="24"/>
+              </w:rPr>
+              <w:t xml:space="preserve"> </w:t>
+            </w:r>
+            <w:r>
+              <w:rPr>
+                <w:rFonts w:ascii="Times New Roman" w:hAnsi="Times New Roman" w:cs="Times New Roman"/>
+                <w:sz w:val="24"/>
+                <w:szCs w:val="24"/>
+              </w:rPr>
+              <w:t>(“</w:t>
+            </w:r>
+            <w:proofErr w:type="spellStart"/>
+            <w:r>
+              <w:rPr>
+                <w:rFonts w:ascii="Times New Roman" w:hAnsi="Times New Roman" w:cs="Times New Roman"/>
+                <w:sz w:val="24"/>
+                <w:szCs w:val="24"/>
+              </w:rPr>
+              <w:t>string</w:t>
+            </w:r>
+            <w:proofErr w:type="spellEnd"/>
+            <w:r>
+              <w:rPr>
+                <w:rFonts w:ascii="Times New Roman" w:hAnsi="Times New Roman" w:cs="Times New Roman"/>
+                <w:sz w:val="24"/>
+                <w:szCs w:val="24"/>
+              </w:rPr>
+              <w:t>”)</w:t>
+            </w:r>
+          </w:p>
+          <w:p>
+            <w:pPr>
+              <w:jc w:val="both"/>
+              <w:rPr>
+                <w:rFonts w:ascii="Times New Roman" w:hAnsi="Times New Roman" w:cs="Times New Roman"/>
+                <w:sz w:val="24"/>
+                <w:szCs w:val="24"/>
+              </w:rPr>
+            </w:pPr>
+            <w:r>
+              <w:rPr>
+                <w:rFonts w:ascii="Times New Roman" w:hAnsi="Times New Roman" w:cs="Times New Roman"/>
+                <w:sz w:val="24"/>
+                <w:szCs w:val="24"/>
+                <w:highlight w:val="lightGray"/>
+              </w:rPr>
+              <w:t>C</w:t>
+            </w:r>
+            <w:r>
+              <w:rPr>
+                <w:rFonts w:ascii="Times New Roman" w:hAnsi="Times New Roman" w:cs="Times New Roman"/>
+                <w:sz w:val="24"/>
+                <w:szCs w:val="24"/>
+                <w:highlight w:val="lightGray"/>
+              </w:rPr>
+              <w:t>10</w:t>
+            </w:r>
+            <w:proofErr w:type="gramStart"/>
+            <w:r>
+              <w:rPr>
+                <w:rFonts w:ascii="Times New Roman" w:hAnsi="Times New Roman" w:cs="Times New Roman"/>
+                <w:sz w:val="24"/>
+                <w:szCs w:val="24"/>
+              </w:rPr>
+              <w:t xml:space="preserve">  </w:t>
+            </w:r>
+            <w:proofErr w:type="gramEnd"/>
+            <w:r>
+              <w:rPr>
+                <w:rFonts w:ascii="Times New Roman" w:hAnsi="Times New Roman" w:cs="Times New Roman"/>
+                <w:sz w:val="24"/>
+                <w:szCs w:val="24"/>
+              </w:rPr>
+              <w:t>(</w:t>
+            </w:r>
+            <w:proofErr w:type="spellStart"/>
+            <w:r>
+              <w:rPr>
+                <w:rFonts w:ascii="Times New Roman" w:hAnsi="Times New Roman" w:cs="Times New Roman"/>
+                <w:sz w:val="24"/>
+                <w:szCs w:val="24"/>
+              </w:rPr>
+              <w:t>null</w:t>
+            </w:r>
+            <w:proofErr w:type="spellEnd"/>
+            <w:r>
+              <w:rPr>
+                <w:rFonts w:ascii="Times New Roman" w:hAnsi="Times New Roman" w:cs="Times New Roman"/>
+                <w:sz w:val="24"/>
+                <w:szCs w:val="24"/>
+              </w:rPr>
+              <w:t>)</w:t>
+            </w:r>
+          </w:p>
+        </w:tc>
+      </w:tr>
+    </w:tbl>
+    <w:p>
+      <w:pPr>
+        <w:spacing w:after="0"/>
         <w:jc w:val="both"/>
         <w:rPr>
           <w:rFonts w:ascii="Times New Roman" w:hAnsi="Times New Roman" w:cs="Times New Roman"/>
-          <w:sz w:val="24"/>
+          <w:sz w:val="20"/>
           <w:szCs w:val="24"/>
         </w:rPr>
       </w:pPr>
       <w:r>
         <w:rPr>
           <w:rFonts w:ascii="Times New Roman" w:hAnsi="Times New Roman" w:cs="Times New Roman"/>
-          <w:sz w:val="24"/>
+          <w:sz w:val="20"/>
+          <w:szCs w:val="24"/>
+        </w:rPr>
+        <w:t>*Apenas é considerado a relação do tipo do parâmetro</w:t>
+      </w:r>
+      <w:r>
+        <w:rPr>
+          <w:rFonts w:ascii="Times New Roman" w:hAnsi="Times New Roman" w:cs="Times New Roman"/>
+          <w:sz w:val="20"/>
+          <w:szCs w:val="24"/>
+        </w:rPr>
+        <w:t xml:space="preserve"> (</w:t>
+      </w:r>
+      <w:proofErr w:type="spellStart"/>
+      <w:proofErr w:type="gramStart"/>
+      <w:r>
+        <w:rPr>
+          <w:rFonts w:ascii="Times New Roman" w:hAnsi="Times New Roman" w:cs="Times New Roman"/>
+          <w:sz w:val="20"/>
+          <w:szCs w:val="24"/>
+        </w:rPr>
+        <w:t>celsius</w:t>
+      </w:r>
+      <w:proofErr w:type="spellEnd"/>
+      <w:proofErr w:type="gramEnd"/>
+      <w:r>
+        <w:rPr>
+          <w:rFonts w:ascii="Times New Roman" w:hAnsi="Times New Roman" w:cs="Times New Roman"/>
+          <w:sz w:val="20"/>
+          <w:szCs w:val="24"/>
+        </w:rPr>
+        <w:t xml:space="preserve"> ou fahrenheit)</w:t>
+      </w:r>
+      <w:r>
+        <w:rPr>
+          <w:rFonts w:ascii="Times New Roman" w:hAnsi="Times New Roman" w:cs="Times New Roman"/>
+          <w:sz w:val="20"/>
           <w:szCs w:val="24"/>
         </w:rPr>
         <w:t xml:space="preserve"> </w:t>
       </w:r>
-      <w:proofErr w:type="gramStart"/>
-      <w:r>
-        <w:rPr>
-          <w:rFonts w:ascii="Times New Roman" w:hAnsi="Times New Roman" w:cs="Times New Roman"/>
-          <w:sz w:val="24"/>
-          <w:szCs w:val="24"/>
-        </w:rPr>
-        <w:t>}</w:t>
-      </w:r>
-      <w:proofErr w:type="gramEnd"/>
+      <w:r>
+        <w:rPr>
+          <w:rFonts w:ascii="Times New Roman" w:hAnsi="Times New Roman" w:cs="Times New Roman"/>
+          <w:sz w:val="20"/>
+          <w:szCs w:val="24"/>
+        </w:rPr>
+        <w:t>com zero</w:t>
+      </w:r>
+      <w:r>
+        <w:rPr>
+          <w:rFonts w:ascii="Times New Roman" w:hAnsi="Times New Roman" w:cs="Times New Roman"/>
+          <w:sz w:val="20"/>
+          <w:szCs w:val="24"/>
+        </w:rPr>
+        <w:t xml:space="preserve"> e formatos inválidos.</w:t>
+      </w:r>
     </w:p>
     <w:p>
       <w:pPr>
         <w:spacing w:after="0"/>
-        <w:jc w:val="both"/>
+        <w:jc w:val="center"/>
         <w:rPr>
           <w:rFonts w:ascii="Times New Roman" w:hAnsi="Times New Roman" w:cs="Times New Roman"/>
           <w:sz w:val="24"/>
           <w:szCs w:val="24"/>
         </w:rPr>
       </w:pPr>
-      <w:proofErr w:type="gramStart"/>
-      <w:r>
-        <w:rPr>
-          <w:rFonts w:ascii="Times New Roman" w:hAnsi="Times New Roman" w:cs="Times New Roman"/>
-          <w:sz w:val="24"/>
-          <w:szCs w:val="24"/>
-        </w:rPr>
-        <w:t>}</w:t>
-      </w:r>
-      <w:proofErr w:type="gramEnd"/>
     </w:p>
     <w:p>
       <w:pPr>
         <w:spacing w:after="0"/>
+        <w:jc w:val="center"/>
+        <w:rPr>
+          <w:rFonts w:ascii="Times New Roman" w:hAnsi="Times New Roman" w:cs="Times New Roman"/>
+          <w:sz w:val="24"/>
+          <w:szCs w:val="24"/>
+        </w:rPr>
+      </w:pPr>
+      <w:proofErr w:type="spellStart"/>
+      <w:r>
+        <w:rPr>
+          <w:rFonts w:ascii="Times New Roman" w:hAnsi="Times New Roman" w:cs="Times New Roman"/>
+          <w:sz w:val="24"/>
+          <w:szCs w:val="24"/>
+        </w:rPr>
+        <w:t>Particionamento</w:t>
+      </w:r>
+      <w:proofErr w:type="spellEnd"/>
+      <w:r>
+        <w:rPr>
+          <w:rFonts w:ascii="Times New Roman" w:hAnsi="Times New Roman" w:cs="Times New Roman"/>
+          <w:sz w:val="24"/>
+          <w:szCs w:val="24"/>
+        </w:rPr>
+        <w:t xml:space="preserve"> do Domínio de Entrada Baseado em Funcionalidade*</w:t>
+      </w:r>
+    </w:p>
+    <w:tbl>
+      <w:tblPr>
+        <w:tblStyle w:val="Tabelacomgrade"/>
+        <w:tblW w:w="9165" w:type="dxa"/>
+        <w:jc w:val="center"/>
+        <w:tblInd w:w="-219" w:type="dxa"/>
+        <w:tblLook w:val="04A0" w:firstRow="1" w:lastRow="0" w:firstColumn="1" w:lastColumn="0" w:noHBand="0" w:noVBand="1"/>
+      </w:tblPr>
+      <w:tblGrid>
+        <w:gridCol w:w="1070"/>
+        <w:gridCol w:w="2697"/>
+        <w:gridCol w:w="2693"/>
+        <w:gridCol w:w="1378"/>
+        <w:gridCol w:w="1327"/>
+      </w:tblGrid>
+      <w:tr>
+        <w:trPr>
+          <w:jc w:val="center"/>
+        </w:trPr>
+        <w:tc>
+          <w:tcPr>
+            <w:tcW w:w="1070" w:type="dxa"/>
+          </w:tcPr>
+          <w:p>
+            <w:pPr>
+              <w:jc w:val="center"/>
+              <w:rPr>
+                <w:rFonts w:ascii="Times New Roman" w:hAnsi="Times New Roman" w:cs="Times New Roman"/>
+                <w:b/>
+                <w:sz w:val="24"/>
+                <w:szCs w:val="24"/>
+              </w:rPr>
+            </w:pPr>
+          </w:p>
+        </w:tc>
+        <w:tc>
+          <w:tcPr>
+            <w:tcW w:w="5390" w:type="dxa"/>
+            <w:gridSpan w:val="2"/>
+          </w:tcPr>
+          <w:p>
+            <w:pPr>
+              <w:jc w:val="center"/>
+              <w:rPr>
+                <w:rFonts w:ascii="Times New Roman" w:hAnsi="Times New Roman" w:cs="Times New Roman"/>
+                <w:b/>
+                <w:sz w:val="24"/>
+                <w:szCs w:val="24"/>
+              </w:rPr>
+            </w:pPr>
+            <w:proofErr w:type="spellStart"/>
+            <w:r>
+              <w:rPr>
+                <w:rFonts w:ascii="Times New Roman" w:hAnsi="Times New Roman" w:cs="Times New Roman"/>
+                <w:b/>
+                <w:sz w:val="24"/>
+                <w:szCs w:val="24"/>
+              </w:rPr>
+              <w:t>Cararterística</w:t>
+            </w:r>
+            <w:proofErr w:type="spellEnd"/>
+          </w:p>
+        </w:tc>
+        <w:tc>
+          <w:tcPr>
+            <w:tcW w:w="1378" w:type="dxa"/>
+          </w:tcPr>
+          <w:p>
+            <w:pPr>
+              <w:jc w:val="center"/>
+              <w:rPr>
+                <w:rFonts w:ascii="Times New Roman" w:hAnsi="Times New Roman" w:cs="Times New Roman"/>
+                <w:b/>
+                <w:sz w:val="24"/>
+                <w:szCs w:val="24"/>
+              </w:rPr>
+            </w:pPr>
+            <w:proofErr w:type="spellStart"/>
+            <w:r>
+              <w:rPr>
+                <w:rFonts w:ascii="Times New Roman" w:hAnsi="Times New Roman" w:cs="Times New Roman"/>
+                <w:b/>
+                <w:sz w:val="24"/>
+                <w:szCs w:val="24"/>
+              </w:rPr>
+              <w:t>True</w:t>
+            </w:r>
+            <w:proofErr w:type="spellEnd"/>
+          </w:p>
+        </w:tc>
+        <w:tc>
+          <w:tcPr>
+            <w:tcW w:w="1327" w:type="dxa"/>
+          </w:tcPr>
+          <w:p>
+            <w:pPr>
+              <w:jc w:val="center"/>
+              <w:rPr>
+                <w:rFonts w:ascii="Times New Roman" w:hAnsi="Times New Roman" w:cs="Times New Roman"/>
+                <w:b/>
+                <w:sz w:val="24"/>
+                <w:szCs w:val="24"/>
+              </w:rPr>
+            </w:pPr>
+            <w:r>
+              <w:rPr>
+                <w:rFonts w:ascii="Times New Roman" w:hAnsi="Times New Roman" w:cs="Times New Roman"/>
+                <w:b/>
+                <w:sz w:val="24"/>
+                <w:szCs w:val="24"/>
+              </w:rPr>
+              <w:t>False</w:t>
+            </w:r>
+          </w:p>
+        </w:tc>
+      </w:tr>
+      <w:tr>
+        <w:trPr>
+          <w:jc w:val="center"/>
+        </w:trPr>
+        <w:tc>
+          <w:tcPr>
+            <w:tcW w:w="1070" w:type="dxa"/>
+            <w:vMerge w:val="restart"/>
+            <w:vAlign w:val="center"/>
+          </w:tcPr>
+          <w:p>
+            <w:pPr>
+              <w:jc w:val="center"/>
+              <w:rPr>
+                <w:rFonts w:ascii="Times New Roman" w:hAnsi="Times New Roman" w:cs="Times New Roman"/>
+                <w:b/>
+                <w:sz w:val="24"/>
+                <w:szCs w:val="24"/>
+              </w:rPr>
+            </w:pPr>
+            <w:r>
+              <w:rPr>
+                <w:rFonts w:ascii="Times New Roman" w:hAnsi="Times New Roman" w:cs="Times New Roman"/>
+                <w:b/>
+                <w:sz w:val="24"/>
+                <w:szCs w:val="24"/>
+              </w:rPr>
+              <w:t>Válido</w:t>
+            </w:r>
+          </w:p>
+        </w:tc>
+        <w:tc>
+          <w:tcPr>
+            <w:tcW w:w="2697" w:type="dxa"/>
+            <w:vMerge w:val="restart"/>
+            <w:vAlign w:val="center"/>
+          </w:tcPr>
+          <w:p>
+            <w:pPr>
+              <w:jc w:val="center"/>
+              <w:rPr>
+                <w:rFonts w:ascii="Times New Roman" w:hAnsi="Times New Roman" w:cs="Times New Roman"/>
+                <w:b/>
+                <w:sz w:val="24"/>
+                <w:szCs w:val="24"/>
+              </w:rPr>
+            </w:pPr>
+            <w:r>
+              <w:rPr>
+                <w:rFonts w:ascii="Times New Roman" w:hAnsi="Times New Roman" w:cs="Times New Roman"/>
+                <w:b/>
+                <w:sz w:val="24"/>
+                <w:szCs w:val="24"/>
+              </w:rPr>
+              <w:t xml:space="preserve">Zero &lt;= </w:t>
+            </w:r>
+            <w:proofErr w:type="spellStart"/>
+            <w:r>
+              <w:rPr>
+                <w:rFonts w:ascii="Times New Roman" w:hAnsi="Times New Roman" w:cs="Times New Roman"/>
+                <w:b/>
+                <w:sz w:val="24"/>
+                <w:szCs w:val="24"/>
+              </w:rPr>
+              <w:t>temp</w:t>
+            </w:r>
+            <w:proofErr w:type="spellEnd"/>
+            <w:r>
+              <w:rPr>
+                <w:rFonts w:ascii="Times New Roman" w:hAnsi="Times New Roman" w:cs="Times New Roman"/>
+                <w:b/>
+                <w:sz w:val="24"/>
+                <w:szCs w:val="24"/>
+              </w:rPr>
+              <w:t xml:space="preserve">&lt;= </w:t>
+            </w:r>
+            <w:proofErr w:type="spellStart"/>
+            <w:r>
+              <w:rPr>
+                <w:rFonts w:ascii="Times New Roman" w:hAnsi="Times New Roman" w:cs="Times New Roman"/>
+                <w:b/>
+                <w:sz w:val="24"/>
+                <w:szCs w:val="24"/>
+              </w:rPr>
+              <w:t>Freeze</w:t>
+            </w:r>
+            <w:proofErr w:type="spellEnd"/>
+          </w:p>
+        </w:tc>
+        <w:tc>
+          <w:tcPr>
+            <w:tcW w:w="2693" w:type="dxa"/>
+          </w:tcPr>
+          <w:p>
+            <w:pPr>
+              <w:jc w:val="both"/>
+              <w:rPr>
+                <w:rFonts w:ascii="Times New Roman" w:hAnsi="Times New Roman" w:cs="Times New Roman"/>
+                <w:b/>
+                <w:color w:val="5F497A" w:themeColor="accent4" w:themeShade="BF"/>
+                <w:sz w:val="24"/>
+                <w:szCs w:val="24"/>
+              </w:rPr>
+            </w:pPr>
+            <w:r>
+              <w:rPr>
+                <w:rFonts w:ascii="Times New Roman" w:hAnsi="Times New Roman" w:cs="Times New Roman"/>
+                <w:b/>
+                <w:color w:val="5F497A" w:themeColor="accent4" w:themeShade="BF"/>
+                <w:sz w:val="24"/>
+                <w:szCs w:val="24"/>
+              </w:rPr>
+              <w:t>Celsius para Fahrenheit</w:t>
+            </w:r>
+          </w:p>
+        </w:tc>
+        <w:tc>
+          <w:tcPr>
+            <w:tcW w:w="1378" w:type="dxa"/>
+          </w:tcPr>
+          <w:p>
+            <w:pPr>
+              <w:rPr>
+                <w:rFonts w:ascii="Times New Roman" w:hAnsi="Times New Roman" w:cs="Times New Roman"/>
+                <w:color w:val="5F497A" w:themeColor="accent4" w:themeShade="BF"/>
+                <w:sz w:val="24"/>
+                <w:szCs w:val="24"/>
+              </w:rPr>
+            </w:pPr>
+            <w:r>
+              <w:rPr>
+                <w:rFonts w:ascii="Times New Roman" w:hAnsi="Times New Roman" w:cs="Times New Roman"/>
+                <w:color w:val="5F497A" w:themeColor="accent4" w:themeShade="BF"/>
+                <w:sz w:val="24"/>
+                <w:szCs w:val="24"/>
+                <w:highlight w:val="lightGray"/>
+              </w:rPr>
+              <w:t>C</w:t>
+            </w:r>
+            <w:r>
+              <w:rPr>
+                <w:rFonts w:ascii="Times New Roman" w:hAnsi="Times New Roman" w:cs="Times New Roman"/>
+                <w:color w:val="5F497A" w:themeColor="accent4" w:themeShade="BF"/>
+                <w:sz w:val="24"/>
+                <w:szCs w:val="24"/>
+                <w:highlight w:val="lightGray"/>
+              </w:rPr>
+              <w:t>11</w:t>
+            </w:r>
+            <w:r>
+              <w:rPr>
+                <w:rFonts w:ascii="Times New Roman" w:hAnsi="Times New Roman" w:cs="Times New Roman"/>
+                <w:color w:val="5F497A" w:themeColor="accent4" w:themeShade="BF"/>
+                <w:sz w:val="24"/>
+                <w:szCs w:val="24"/>
+              </w:rPr>
+              <w:t xml:space="preserve"> </w:t>
+            </w:r>
+            <w:proofErr w:type="gramStart"/>
+            <w:r>
+              <w:rPr>
+                <w:rFonts w:ascii="Times New Roman" w:hAnsi="Times New Roman" w:cs="Times New Roman"/>
+                <w:color w:val="5F497A" w:themeColor="accent4" w:themeShade="BF"/>
+                <w:sz w:val="24"/>
+                <w:szCs w:val="24"/>
+              </w:rPr>
+              <w:t>0</w:t>
+            </w:r>
+            <w:proofErr w:type="gramEnd"/>
+          </w:p>
+        </w:tc>
+        <w:tc>
+          <w:tcPr>
+            <w:tcW w:w="1327" w:type="dxa"/>
+          </w:tcPr>
+          <w:p>
+            <w:pPr>
+              <w:rPr>
+                <w:rFonts w:ascii="Times New Roman" w:hAnsi="Times New Roman" w:cs="Times New Roman"/>
+                <w:color w:val="5F497A" w:themeColor="accent4" w:themeShade="BF"/>
+                <w:sz w:val="24"/>
+                <w:szCs w:val="24"/>
+              </w:rPr>
+            </w:pPr>
+            <w:r>
+              <w:rPr>
+                <w:rFonts w:ascii="Times New Roman" w:hAnsi="Times New Roman" w:cs="Times New Roman"/>
+                <w:color w:val="5F497A" w:themeColor="accent4" w:themeShade="BF"/>
+                <w:sz w:val="24"/>
+                <w:szCs w:val="24"/>
+                <w:highlight w:val="lightGray"/>
+              </w:rPr>
+              <w:t>C</w:t>
+            </w:r>
+            <w:r>
+              <w:rPr>
+                <w:rFonts w:ascii="Times New Roman" w:hAnsi="Times New Roman" w:cs="Times New Roman"/>
+                <w:color w:val="5F497A" w:themeColor="accent4" w:themeShade="BF"/>
+                <w:sz w:val="24"/>
+                <w:szCs w:val="24"/>
+                <w:highlight w:val="lightGray"/>
+              </w:rPr>
+              <w:t>19</w:t>
+            </w:r>
+            <w:r>
+              <w:rPr>
+                <w:rFonts w:ascii="Times New Roman" w:hAnsi="Times New Roman" w:cs="Times New Roman"/>
+                <w:color w:val="5F497A" w:themeColor="accent4" w:themeShade="BF"/>
+                <w:sz w:val="24"/>
+                <w:szCs w:val="24"/>
+              </w:rPr>
+              <w:t xml:space="preserve"> </w:t>
+            </w:r>
+            <w:r>
+              <w:rPr>
+                <w:rFonts w:ascii="Times New Roman" w:hAnsi="Times New Roman" w:cs="Times New Roman"/>
+                <w:color w:val="5F497A" w:themeColor="accent4" w:themeShade="BF"/>
+                <w:sz w:val="24"/>
+                <w:szCs w:val="24"/>
+              </w:rPr>
+              <w:t>0.</w:t>
+            </w:r>
+            <w:r>
+              <w:rPr>
+                <w:rFonts w:ascii="Times New Roman" w:hAnsi="Times New Roman" w:cs="Times New Roman"/>
+                <w:color w:val="5F497A" w:themeColor="accent4" w:themeShade="BF"/>
+                <w:sz w:val="24"/>
+                <w:szCs w:val="24"/>
+              </w:rPr>
+              <w:t>1</w:t>
+            </w:r>
+          </w:p>
+        </w:tc>
+      </w:tr>
+      <w:tr>
+        <w:trPr>
+          <w:jc w:val="center"/>
+        </w:trPr>
+        <w:tc>
+          <w:tcPr>
+            <w:tcW w:w="1070" w:type="dxa"/>
+            <w:vMerge/>
+            <w:vAlign w:val="center"/>
+          </w:tcPr>
+          <w:p>
+            <w:pPr>
+              <w:jc w:val="center"/>
+              <w:rPr>
+                <w:rFonts w:ascii="Times New Roman" w:hAnsi="Times New Roman" w:cs="Times New Roman"/>
+                <w:b/>
+                <w:sz w:val="24"/>
+                <w:szCs w:val="24"/>
+              </w:rPr>
+            </w:pPr>
+          </w:p>
+        </w:tc>
+        <w:tc>
+          <w:tcPr>
+            <w:tcW w:w="2697" w:type="dxa"/>
+            <w:vMerge/>
+            <w:vAlign w:val="center"/>
+          </w:tcPr>
+          <w:p>
+            <w:pPr>
+              <w:jc w:val="center"/>
+              <w:rPr>
+                <w:rFonts w:ascii="Times New Roman" w:hAnsi="Times New Roman" w:cs="Times New Roman"/>
+                <w:b/>
+                <w:sz w:val="24"/>
+                <w:szCs w:val="24"/>
+              </w:rPr>
+            </w:pPr>
+          </w:p>
+        </w:tc>
+        <w:tc>
+          <w:tcPr>
+            <w:tcW w:w="2693" w:type="dxa"/>
+          </w:tcPr>
+          <w:p>
+            <w:pPr>
+              <w:jc w:val="both"/>
+              <w:rPr>
+                <w:rFonts w:ascii="Times New Roman" w:hAnsi="Times New Roman" w:cs="Times New Roman"/>
+                <w:b/>
+                <w:color w:val="C0504D" w:themeColor="accent2"/>
+                <w:sz w:val="24"/>
+                <w:szCs w:val="24"/>
+              </w:rPr>
+            </w:pPr>
+            <w:r>
+              <w:rPr>
+                <w:rFonts w:ascii="Times New Roman" w:hAnsi="Times New Roman" w:cs="Times New Roman"/>
+                <w:b/>
+                <w:color w:val="C0504D" w:themeColor="accent2"/>
+                <w:sz w:val="24"/>
+                <w:szCs w:val="24"/>
+              </w:rPr>
+              <w:t>Fahrenheit para Celsius</w:t>
+            </w:r>
+          </w:p>
+        </w:tc>
+        <w:tc>
+          <w:tcPr>
+            <w:tcW w:w="1378" w:type="dxa"/>
+          </w:tcPr>
+          <w:p>
+            <w:pPr>
+              <w:rPr>
+                <w:rFonts w:ascii="Times New Roman" w:hAnsi="Times New Roman" w:cs="Times New Roman"/>
+                <w:color w:val="C0504D" w:themeColor="accent2"/>
+                <w:sz w:val="24"/>
+                <w:szCs w:val="24"/>
+              </w:rPr>
+            </w:pPr>
+            <w:r>
+              <w:rPr>
+                <w:rFonts w:ascii="Times New Roman" w:hAnsi="Times New Roman" w:cs="Times New Roman"/>
+                <w:color w:val="C0504D" w:themeColor="accent2"/>
+                <w:sz w:val="24"/>
+                <w:szCs w:val="24"/>
+                <w:highlight w:val="lightGray"/>
+              </w:rPr>
+              <w:t>C</w:t>
+            </w:r>
+            <w:r>
+              <w:rPr>
+                <w:rFonts w:ascii="Times New Roman" w:hAnsi="Times New Roman" w:cs="Times New Roman"/>
+                <w:color w:val="C0504D" w:themeColor="accent2"/>
+                <w:sz w:val="24"/>
+                <w:szCs w:val="24"/>
+                <w:highlight w:val="lightGray"/>
+              </w:rPr>
+              <w:t>12</w:t>
+            </w:r>
+            <w:r>
+              <w:rPr>
+                <w:rFonts w:ascii="Times New Roman" w:hAnsi="Times New Roman" w:cs="Times New Roman"/>
+                <w:color w:val="C0504D" w:themeColor="accent2"/>
+                <w:sz w:val="24"/>
+                <w:szCs w:val="24"/>
+              </w:rPr>
+              <w:t xml:space="preserve"> </w:t>
+            </w:r>
+            <w:r>
+              <w:rPr>
+                <w:rFonts w:ascii="Times New Roman" w:hAnsi="Times New Roman" w:cs="Times New Roman"/>
+                <w:color w:val="C0504D" w:themeColor="accent2"/>
+                <w:sz w:val="24"/>
+                <w:szCs w:val="24"/>
+              </w:rPr>
+              <w:t>32</w:t>
+            </w:r>
+          </w:p>
+        </w:tc>
+        <w:tc>
+          <w:tcPr>
+            <w:tcW w:w="1327" w:type="dxa"/>
+          </w:tcPr>
+          <w:p>
+            <w:pPr>
+              <w:rPr>
+                <w:rFonts w:ascii="Times New Roman" w:hAnsi="Times New Roman" w:cs="Times New Roman"/>
+                <w:color w:val="C0504D" w:themeColor="accent2"/>
+                <w:sz w:val="24"/>
+                <w:szCs w:val="24"/>
+              </w:rPr>
+            </w:pPr>
+            <w:r>
+              <w:rPr>
+                <w:rFonts w:ascii="Times New Roman" w:hAnsi="Times New Roman" w:cs="Times New Roman"/>
+                <w:color w:val="C0504D" w:themeColor="accent2"/>
+                <w:sz w:val="24"/>
+                <w:szCs w:val="24"/>
+                <w:highlight w:val="lightGray"/>
+              </w:rPr>
+              <w:t>C20</w:t>
+            </w:r>
+            <w:r>
+              <w:rPr>
+                <w:rFonts w:ascii="Times New Roman" w:hAnsi="Times New Roman" w:cs="Times New Roman"/>
+                <w:color w:val="C0504D" w:themeColor="accent2"/>
+                <w:sz w:val="24"/>
+                <w:szCs w:val="24"/>
+              </w:rPr>
+              <w:t xml:space="preserve"> </w:t>
+            </w:r>
+            <w:r>
+              <w:rPr>
+                <w:rFonts w:ascii="Times New Roman" w:hAnsi="Times New Roman" w:cs="Times New Roman"/>
+                <w:color w:val="C0504D" w:themeColor="accent2"/>
+                <w:sz w:val="24"/>
+                <w:szCs w:val="24"/>
+              </w:rPr>
+              <w:t>32.1</w:t>
+            </w:r>
+          </w:p>
+        </w:tc>
+      </w:tr>
+      <w:tr>
+        <w:trPr>
+          <w:jc w:val="center"/>
+        </w:trPr>
+        <w:tc>
+          <w:tcPr>
+            <w:tcW w:w="1070" w:type="dxa"/>
+            <w:vMerge/>
+            <w:vAlign w:val="center"/>
+          </w:tcPr>
+          <w:p>
+            <w:pPr>
+              <w:jc w:val="center"/>
+              <w:rPr>
+                <w:rFonts w:ascii="Times New Roman" w:hAnsi="Times New Roman" w:cs="Times New Roman"/>
+                <w:b/>
+                <w:sz w:val="24"/>
+                <w:szCs w:val="24"/>
+              </w:rPr>
+            </w:pPr>
+          </w:p>
+        </w:tc>
+        <w:tc>
+          <w:tcPr>
+            <w:tcW w:w="2697" w:type="dxa"/>
+            <w:vMerge w:val="restart"/>
+            <w:vAlign w:val="center"/>
+          </w:tcPr>
+          <w:p>
+            <w:pPr>
+              <w:jc w:val="center"/>
+              <w:rPr>
+                <w:rFonts w:ascii="Times New Roman" w:hAnsi="Times New Roman" w:cs="Times New Roman"/>
+                <w:b/>
+                <w:sz w:val="24"/>
+                <w:szCs w:val="24"/>
+              </w:rPr>
+            </w:pPr>
+            <w:proofErr w:type="spellStart"/>
+            <w:proofErr w:type="gramStart"/>
+            <w:r>
+              <w:rPr>
+                <w:rFonts w:ascii="Times New Roman" w:hAnsi="Times New Roman" w:cs="Times New Roman"/>
+                <w:b/>
+                <w:sz w:val="24"/>
+                <w:szCs w:val="24"/>
+              </w:rPr>
+              <w:t>temp</w:t>
+            </w:r>
+            <w:proofErr w:type="spellEnd"/>
+            <w:proofErr w:type="gramEnd"/>
+            <w:r>
+              <w:rPr>
+                <w:rFonts w:ascii="Times New Roman" w:hAnsi="Times New Roman" w:cs="Times New Roman"/>
+                <w:b/>
+                <w:sz w:val="24"/>
+                <w:szCs w:val="24"/>
+              </w:rPr>
+              <w:t xml:space="preserve"> </w:t>
+            </w:r>
+            <w:r>
+              <w:rPr>
+                <w:rFonts w:ascii="Times New Roman" w:hAnsi="Times New Roman" w:cs="Times New Roman"/>
+                <w:b/>
+                <w:sz w:val="24"/>
+                <w:szCs w:val="24"/>
+              </w:rPr>
+              <w:t>&gt;</w:t>
+            </w:r>
+            <w:r>
+              <w:rPr>
+                <w:rFonts w:ascii="Times New Roman" w:hAnsi="Times New Roman" w:cs="Times New Roman"/>
+                <w:b/>
+                <w:sz w:val="24"/>
+                <w:szCs w:val="24"/>
+              </w:rPr>
+              <w:t xml:space="preserve">= </w:t>
+            </w:r>
+            <w:proofErr w:type="spellStart"/>
+            <w:r>
+              <w:rPr>
+                <w:rFonts w:ascii="Times New Roman" w:hAnsi="Times New Roman" w:cs="Times New Roman"/>
+                <w:b/>
+                <w:sz w:val="24"/>
+                <w:szCs w:val="24"/>
+              </w:rPr>
+              <w:t>Boil</w:t>
+            </w:r>
+            <w:proofErr w:type="spellEnd"/>
+          </w:p>
+        </w:tc>
+        <w:tc>
+          <w:tcPr>
+            <w:tcW w:w="2693" w:type="dxa"/>
+          </w:tcPr>
+          <w:p>
+            <w:pPr>
+              <w:jc w:val="both"/>
+              <w:rPr>
+                <w:rFonts w:ascii="Times New Roman" w:hAnsi="Times New Roman" w:cs="Times New Roman"/>
+                <w:b/>
+                <w:color w:val="5F497A" w:themeColor="accent4" w:themeShade="BF"/>
+                <w:sz w:val="24"/>
+                <w:szCs w:val="24"/>
+              </w:rPr>
+            </w:pPr>
+            <w:r>
+              <w:rPr>
+                <w:rFonts w:ascii="Times New Roman" w:hAnsi="Times New Roman" w:cs="Times New Roman"/>
+                <w:b/>
+                <w:color w:val="5F497A" w:themeColor="accent4" w:themeShade="BF"/>
+                <w:sz w:val="24"/>
+                <w:szCs w:val="24"/>
+              </w:rPr>
+              <w:t xml:space="preserve">Celsius para Fahrenheit </w:t>
+            </w:r>
+          </w:p>
+        </w:tc>
+        <w:tc>
+          <w:tcPr>
+            <w:tcW w:w="1378" w:type="dxa"/>
+          </w:tcPr>
+          <w:p>
+            <w:pPr>
+              <w:rPr>
+                <w:rFonts w:ascii="Times New Roman" w:hAnsi="Times New Roman" w:cs="Times New Roman"/>
+                <w:color w:val="5F497A" w:themeColor="accent4" w:themeShade="BF"/>
+                <w:sz w:val="24"/>
+                <w:szCs w:val="24"/>
+              </w:rPr>
+            </w:pPr>
+            <w:r>
+              <w:rPr>
+                <w:rFonts w:ascii="Times New Roman" w:hAnsi="Times New Roman" w:cs="Times New Roman"/>
+                <w:color w:val="5F497A" w:themeColor="accent4" w:themeShade="BF"/>
+                <w:sz w:val="24"/>
+                <w:szCs w:val="24"/>
+                <w:highlight w:val="lightGray"/>
+              </w:rPr>
+              <w:t>C</w:t>
+            </w:r>
+            <w:r>
+              <w:rPr>
+                <w:rFonts w:ascii="Times New Roman" w:hAnsi="Times New Roman" w:cs="Times New Roman"/>
+                <w:color w:val="5F497A" w:themeColor="accent4" w:themeShade="BF"/>
+                <w:sz w:val="24"/>
+                <w:szCs w:val="24"/>
+                <w:highlight w:val="lightGray"/>
+              </w:rPr>
+              <w:t>13</w:t>
+            </w:r>
+            <w:r>
+              <w:rPr>
+                <w:rFonts w:ascii="Times New Roman" w:hAnsi="Times New Roman" w:cs="Times New Roman"/>
+                <w:color w:val="5F497A" w:themeColor="accent4" w:themeShade="BF"/>
+                <w:sz w:val="24"/>
+                <w:szCs w:val="24"/>
+              </w:rPr>
+              <w:t xml:space="preserve"> </w:t>
+            </w:r>
+            <w:r>
+              <w:rPr>
+                <w:rFonts w:ascii="Times New Roman" w:hAnsi="Times New Roman" w:cs="Times New Roman"/>
+                <w:color w:val="5F497A" w:themeColor="accent4" w:themeShade="BF"/>
+                <w:sz w:val="24"/>
+                <w:szCs w:val="24"/>
+              </w:rPr>
+              <w:t>100</w:t>
+            </w:r>
+          </w:p>
+        </w:tc>
+        <w:tc>
+          <w:tcPr>
+            <w:tcW w:w="1327" w:type="dxa"/>
+          </w:tcPr>
+          <w:p>
+            <w:pPr>
+              <w:rPr>
+                <w:rFonts w:ascii="Times New Roman" w:hAnsi="Times New Roman" w:cs="Times New Roman"/>
+                <w:color w:val="5F497A" w:themeColor="accent4" w:themeShade="BF"/>
+                <w:sz w:val="24"/>
+                <w:szCs w:val="24"/>
+              </w:rPr>
+            </w:pPr>
+            <w:r>
+              <w:rPr>
+                <w:rFonts w:ascii="Times New Roman" w:hAnsi="Times New Roman" w:cs="Times New Roman"/>
+                <w:color w:val="5F497A" w:themeColor="accent4" w:themeShade="BF"/>
+                <w:sz w:val="24"/>
+                <w:szCs w:val="24"/>
+                <w:highlight w:val="lightGray"/>
+              </w:rPr>
+              <w:t>C21</w:t>
+            </w:r>
+            <w:r>
+              <w:rPr>
+                <w:rFonts w:ascii="Times New Roman" w:hAnsi="Times New Roman" w:cs="Times New Roman"/>
+                <w:color w:val="5F497A" w:themeColor="accent4" w:themeShade="BF"/>
+                <w:sz w:val="24"/>
+                <w:szCs w:val="24"/>
+              </w:rPr>
+              <w:t xml:space="preserve"> </w:t>
+            </w:r>
+            <w:r>
+              <w:rPr>
+                <w:rFonts w:ascii="Times New Roman" w:hAnsi="Times New Roman" w:cs="Times New Roman"/>
+                <w:color w:val="5F497A" w:themeColor="accent4" w:themeShade="BF"/>
+                <w:sz w:val="24"/>
+                <w:szCs w:val="24"/>
+              </w:rPr>
+              <w:t>99</w:t>
+            </w:r>
+            <w:r>
+              <w:rPr>
+                <w:rFonts w:ascii="Times New Roman" w:hAnsi="Times New Roman" w:cs="Times New Roman"/>
+                <w:color w:val="5F497A" w:themeColor="accent4" w:themeShade="BF"/>
+                <w:sz w:val="24"/>
+                <w:szCs w:val="24"/>
+              </w:rPr>
+              <w:t>.9</w:t>
+            </w:r>
+          </w:p>
+        </w:tc>
+      </w:tr>
+      <w:tr>
+        <w:trPr>
+          <w:jc w:val="center"/>
+        </w:trPr>
+        <w:tc>
+          <w:tcPr>
+            <w:tcW w:w="1070" w:type="dxa"/>
+            <w:vMerge/>
+            <w:vAlign w:val="center"/>
+          </w:tcPr>
+          <w:p>
+            <w:pPr>
+              <w:jc w:val="center"/>
+              <w:rPr>
+                <w:rFonts w:ascii="Times New Roman" w:hAnsi="Times New Roman" w:cs="Times New Roman"/>
+                <w:b/>
+                <w:sz w:val="24"/>
+                <w:szCs w:val="24"/>
+              </w:rPr>
+            </w:pPr>
+          </w:p>
+        </w:tc>
+        <w:tc>
+          <w:tcPr>
+            <w:tcW w:w="2697" w:type="dxa"/>
+            <w:vMerge/>
+            <w:vAlign w:val="center"/>
+          </w:tcPr>
+          <w:p>
+            <w:pPr>
+              <w:jc w:val="center"/>
+              <w:rPr>
+                <w:rFonts w:ascii="Times New Roman" w:hAnsi="Times New Roman" w:cs="Times New Roman"/>
+                <w:b/>
+                <w:sz w:val="24"/>
+                <w:szCs w:val="24"/>
+              </w:rPr>
+            </w:pPr>
+          </w:p>
+        </w:tc>
+        <w:tc>
+          <w:tcPr>
+            <w:tcW w:w="2693" w:type="dxa"/>
+          </w:tcPr>
+          <w:p>
+            <w:pPr>
+              <w:jc w:val="both"/>
+              <w:rPr>
+                <w:rFonts w:ascii="Times New Roman" w:hAnsi="Times New Roman" w:cs="Times New Roman"/>
+                <w:b/>
+                <w:color w:val="C0504D" w:themeColor="accent2"/>
+                <w:sz w:val="24"/>
+                <w:szCs w:val="24"/>
+              </w:rPr>
+            </w:pPr>
+            <w:r>
+              <w:rPr>
+                <w:rFonts w:ascii="Times New Roman" w:hAnsi="Times New Roman" w:cs="Times New Roman"/>
+                <w:b/>
+                <w:color w:val="C0504D" w:themeColor="accent2"/>
+                <w:sz w:val="24"/>
+                <w:szCs w:val="24"/>
+              </w:rPr>
+              <w:t>Fahrenheit para Celsius</w:t>
+            </w:r>
+          </w:p>
+        </w:tc>
+        <w:tc>
+          <w:tcPr>
+            <w:tcW w:w="1378" w:type="dxa"/>
+          </w:tcPr>
+          <w:p>
+            <w:pPr>
+              <w:rPr>
+                <w:rFonts w:ascii="Times New Roman" w:hAnsi="Times New Roman" w:cs="Times New Roman"/>
+                <w:color w:val="C0504D" w:themeColor="accent2"/>
+                <w:sz w:val="24"/>
+                <w:szCs w:val="24"/>
+              </w:rPr>
+            </w:pPr>
+            <w:r>
+              <w:rPr>
+                <w:rFonts w:ascii="Times New Roman" w:hAnsi="Times New Roman" w:cs="Times New Roman"/>
+                <w:color w:val="C0504D" w:themeColor="accent2"/>
+                <w:sz w:val="24"/>
+                <w:szCs w:val="24"/>
+                <w:highlight w:val="lightGray"/>
+              </w:rPr>
+              <w:t>C</w:t>
+            </w:r>
+            <w:r>
+              <w:rPr>
+                <w:rFonts w:ascii="Times New Roman" w:hAnsi="Times New Roman" w:cs="Times New Roman"/>
+                <w:color w:val="C0504D" w:themeColor="accent2"/>
+                <w:sz w:val="24"/>
+                <w:szCs w:val="24"/>
+                <w:highlight w:val="lightGray"/>
+              </w:rPr>
+              <w:t>14</w:t>
+            </w:r>
+            <w:r>
+              <w:rPr>
+                <w:rFonts w:ascii="Times New Roman" w:hAnsi="Times New Roman" w:cs="Times New Roman"/>
+                <w:color w:val="C0504D" w:themeColor="accent2"/>
+                <w:sz w:val="24"/>
+                <w:szCs w:val="24"/>
+              </w:rPr>
+              <w:t xml:space="preserve"> </w:t>
+            </w:r>
+            <w:r>
+              <w:rPr>
+                <w:rFonts w:ascii="Times New Roman" w:hAnsi="Times New Roman" w:cs="Times New Roman"/>
+                <w:color w:val="C0504D" w:themeColor="accent2"/>
+                <w:sz w:val="24"/>
+                <w:szCs w:val="24"/>
+              </w:rPr>
+              <w:t>212</w:t>
+            </w:r>
+          </w:p>
+        </w:tc>
+        <w:tc>
+          <w:tcPr>
+            <w:tcW w:w="1327" w:type="dxa"/>
+          </w:tcPr>
+          <w:p>
+            <w:pPr>
+              <w:rPr>
+                <w:rFonts w:ascii="Times New Roman" w:hAnsi="Times New Roman" w:cs="Times New Roman"/>
+                <w:color w:val="C0504D" w:themeColor="accent2"/>
+                <w:sz w:val="24"/>
+                <w:szCs w:val="24"/>
+              </w:rPr>
+            </w:pPr>
+            <w:r>
+              <w:rPr>
+                <w:rFonts w:ascii="Times New Roman" w:hAnsi="Times New Roman" w:cs="Times New Roman"/>
+                <w:color w:val="C0504D" w:themeColor="accent2"/>
+                <w:sz w:val="24"/>
+                <w:szCs w:val="24"/>
+                <w:highlight w:val="lightGray"/>
+              </w:rPr>
+              <w:t>C22</w:t>
+            </w:r>
+            <w:r>
+              <w:rPr>
+                <w:rFonts w:ascii="Times New Roman" w:hAnsi="Times New Roman" w:cs="Times New Roman"/>
+                <w:color w:val="C0504D" w:themeColor="accent2"/>
+                <w:sz w:val="24"/>
+                <w:szCs w:val="24"/>
+              </w:rPr>
+              <w:t xml:space="preserve"> </w:t>
+            </w:r>
+            <w:r>
+              <w:rPr>
+                <w:rFonts w:ascii="Times New Roman" w:hAnsi="Times New Roman" w:cs="Times New Roman"/>
+                <w:color w:val="C0504D" w:themeColor="accent2"/>
+                <w:sz w:val="24"/>
+                <w:szCs w:val="24"/>
+              </w:rPr>
+              <w:t>211</w:t>
+            </w:r>
+            <w:r>
+              <w:rPr>
+                <w:rFonts w:ascii="Times New Roman" w:hAnsi="Times New Roman" w:cs="Times New Roman"/>
+                <w:color w:val="C0504D" w:themeColor="accent2"/>
+                <w:sz w:val="24"/>
+                <w:szCs w:val="24"/>
+              </w:rPr>
+              <w:t>.9</w:t>
+            </w:r>
+          </w:p>
+        </w:tc>
+      </w:tr>
+      <w:tr>
+        <w:trPr>
+          <w:jc w:val="center"/>
+        </w:trPr>
+        <w:tc>
+          <w:tcPr>
+            <w:tcW w:w="1070" w:type="dxa"/>
+            <w:vMerge/>
+            <w:vAlign w:val="center"/>
+          </w:tcPr>
+          <w:p>
+            <w:pPr>
+              <w:jc w:val="center"/>
+              <w:rPr>
+                <w:rFonts w:ascii="Times New Roman" w:hAnsi="Times New Roman" w:cs="Times New Roman"/>
+                <w:b/>
+                <w:sz w:val="24"/>
+                <w:szCs w:val="24"/>
+              </w:rPr>
+            </w:pPr>
+          </w:p>
+        </w:tc>
+        <w:tc>
+          <w:tcPr>
+            <w:tcW w:w="2697" w:type="dxa"/>
+            <w:vMerge w:val="restart"/>
+            <w:vAlign w:val="center"/>
+          </w:tcPr>
+          <w:p>
+            <w:pPr>
+              <w:jc w:val="center"/>
+              <w:rPr>
+                <w:rFonts w:ascii="Times New Roman" w:hAnsi="Times New Roman" w:cs="Times New Roman"/>
+                <w:b/>
+                <w:sz w:val="24"/>
+                <w:szCs w:val="24"/>
+              </w:rPr>
+            </w:pPr>
+            <w:proofErr w:type="spellStart"/>
+            <w:proofErr w:type="gramStart"/>
+            <w:r>
+              <w:rPr>
+                <w:rFonts w:ascii="Times New Roman" w:hAnsi="Times New Roman" w:cs="Times New Roman"/>
+                <w:b/>
+                <w:sz w:val="24"/>
+                <w:szCs w:val="24"/>
+              </w:rPr>
+              <w:t>temp</w:t>
+            </w:r>
+            <w:proofErr w:type="spellEnd"/>
+            <w:proofErr w:type="gramEnd"/>
+            <w:r>
+              <w:rPr>
+                <w:rFonts w:ascii="Times New Roman" w:hAnsi="Times New Roman" w:cs="Times New Roman"/>
+                <w:b/>
+                <w:sz w:val="24"/>
+                <w:szCs w:val="24"/>
+              </w:rPr>
+              <w:t xml:space="preserve"> = Zero</w:t>
+            </w:r>
+          </w:p>
+        </w:tc>
+        <w:tc>
+          <w:tcPr>
+            <w:tcW w:w="2693" w:type="dxa"/>
+          </w:tcPr>
+          <w:p>
+            <w:pPr>
+              <w:jc w:val="both"/>
+              <w:rPr>
+                <w:rFonts w:ascii="Times New Roman" w:hAnsi="Times New Roman" w:cs="Times New Roman"/>
+                <w:b/>
+                <w:color w:val="5F497A" w:themeColor="accent4" w:themeShade="BF"/>
+                <w:sz w:val="24"/>
+                <w:szCs w:val="24"/>
+              </w:rPr>
+            </w:pPr>
+            <w:r>
+              <w:rPr>
+                <w:rFonts w:ascii="Times New Roman" w:hAnsi="Times New Roman" w:cs="Times New Roman"/>
+                <w:b/>
+                <w:color w:val="5F497A" w:themeColor="accent4" w:themeShade="BF"/>
+                <w:sz w:val="24"/>
+                <w:szCs w:val="24"/>
+              </w:rPr>
+              <w:t>Celsius para Fahrenheit</w:t>
+            </w:r>
+          </w:p>
+        </w:tc>
+        <w:tc>
+          <w:tcPr>
+            <w:tcW w:w="1378" w:type="dxa"/>
+          </w:tcPr>
+          <w:p>
+            <w:pPr>
+              <w:rPr>
+                <w:rFonts w:ascii="Times New Roman" w:hAnsi="Times New Roman" w:cs="Times New Roman"/>
+                <w:color w:val="5F497A" w:themeColor="accent4" w:themeShade="BF"/>
+                <w:sz w:val="24"/>
+                <w:szCs w:val="24"/>
+              </w:rPr>
+            </w:pPr>
+            <w:r>
+              <w:rPr>
+                <w:rFonts w:ascii="Times New Roman" w:hAnsi="Times New Roman" w:cs="Times New Roman"/>
+                <w:color w:val="5F497A" w:themeColor="accent4" w:themeShade="BF"/>
+                <w:sz w:val="24"/>
+                <w:szCs w:val="24"/>
+                <w:highlight w:val="lightGray"/>
+              </w:rPr>
+              <w:t>C1</w:t>
+            </w:r>
+            <w:r>
+              <w:rPr>
+                <w:rFonts w:ascii="Times New Roman" w:hAnsi="Times New Roman" w:cs="Times New Roman"/>
+                <w:color w:val="5F497A" w:themeColor="accent4" w:themeShade="BF"/>
+                <w:sz w:val="24"/>
+                <w:szCs w:val="24"/>
+                <w:highlight w:val="lightGray"/>
+              </w:rPr>
+              <w:t>5</w:t>
+            </w:r>
+            <w:r>
+              <w:rPr>
+                <w:rFonts w:ascii="Times New Roman" w:hAnsi="Times New Roman" w:cs="Times New Roman"/>
+                <w:color w:val="5F497A" w:themeColor="accent4" w:themeShade="BF"/>
+                <w:sz w:val="24"/>
+                <w:szCs w:val="24"/>
+              </w:rPr>
+              <w:t xml:space="preserve"> </w:t>
+            </w:r>
+            <w:r>
+              <w:rPr>
+                <w:rFonts w:ascii="Times New Roman" w:hAnsi="Times New Roman" w:cs="Times New Roman"/>
+                <w:color w:val="5F497A" w:themeColor="accent4" w:themeShade="BF"/>
+                <w:sz w:val="24"/>
+                <w:szCs w:val="24"/>
+              </w:rPr>
+              <w:t>-273</w:t>
+            </w:r>
+            <w:r>
+              <w:rPr>
+                <w:rFonts w:ascii="Times New Roman" w:hAnsi="Times New Roman" w:cs="Times New Roman"/>
+                <w:color w:val="5F497A" w:themeColor="accent4" w:themeShade="BF"/>
+                <w:sz w:val="24"/>
+                <w:szCs w:val="24"/>
+              </w:rPr>
+              <w:t>.0</w:t>
+            </w:r>
+          </w:p>
+        </w:tc>
+        <w:tc>
+          <w:tcPr>
+            <w:tcW w:w="1327" w:type="dxa"/>
+          </w:tcPr>
+          <w:p>
+            <w:pPr>
+              <w:rPr>
+                <w:rFonts w:ascii="Times New Roman" w:hAnsi="Times New Roman" w:cs="Times New Roman"/>
+                <w:color w:val="5F497A" w:themeColor="accent4" w:themeShade="BF"/>
+                <w:sz w:val="24"/>
+                <w:szCs w:val="24"/>
+              </w:rPr>
+            </w:pPr>
+            <w:r>
+              <w:rPr>
+                <w:rFonts w:ascii="Times New Roman" w:hAnsi="Times New Roman" w:cs="Times New Roman"/>
+                <w:color w:val="5F497A" w:themeColor="accent4" w:themeShade="BF"/>
+                <w:sz w:val="24"/>
+                <w:szCs w:val="24"/>
+                <w:highlight w:val="lightGray"/>
+              </w:rPr>
+              <w:t>C23</w:t>
+            </w:r>
+            <w:r>
+              <w:rPr>
+                <w:rFonts w:ascii="Times New Roman" w:hAnsi="Times New Roman" w:cs="Times New Roman"/>
+                <w:color w:val="5F497A" w:themeColor="accent4" w:themeShade="BF"/>
+                <w:sz w:val="24"/>
+                <w:szCs w:val="24"/>
+              </w:rPr>
+              <w:t xml:space="preserve"> </w:t>
+            </w:r>
+            <w:r>
+              <w:rPr>
+                <w:rFonts w:ascii="Times New Roman" w:hAnsi="Times New Roman" w:cs="Times New Roman"/>
+                <w:color w:val="5F497A" w:themeColor="accent4" w:themeShade="BF"/>
+                <w:sz w:val="24"/>
+                <w:szCs w:val="24"/>
+              </w:rPr>
+              <w:t>-273.1</w:t>
+            </w:r>
+          </w:p>
+        </w:tc>
+      </w:tr>
+      <w:tr>
+        <w:trPr>
+          <w:jc w:val="center"/>
+        </w:trPr>
+        <w:tc>
+          <w:tcPr>
+            <w:tcW w:w="1070" w:type="dxa"/>
+            <w:vMerge/>
+            <w:vAlign w:val="center"/>
+          </w:tcPr>
+          <w:p>
+            <w:pPr>
+              <w:jc w:val="center"/>
+              <w:rPr>
+                <w:rFonts w:ascii="Times New Roman" w:hAnsi="Times New Roman" w:cs="Times New Roman"/>
+                <w:b/>
+                <w:sz w:val="24"/>
+                <w:szCs w:val="24"/>
+              </w:rPr>
+            </w:pPr>
+          </w:p>
+        </w:tc>
+        <w:tc>
+          <w:tcPr>
+            <w:tcW w:w="2697" w:type="dxa"/>
+            <w:vMerge/>
+            <w:vAlign w:val="center"/>
+          </w:tcPr>
+          <w:p>
+            <w:pPr>
+              <w:jc w:val="center"/>
+              <w:rPr>
+                <w:rFonts w:ascii="Times New Roman" w:hAnsi="Times New Roman" w:cs="Times New Roman"/>
+                <w:b/>
+                <w:sz w:val="24"/>
+                <w:szCs w:val="24"/>
+              </w:rPr>
+            </w:pPr>
+          </w:p>
+        </w:tc>
+        <w:tc>
+          <w:tcPr>
+            <w:tcW w:w="2693" w:type="dxa"/>
+          </w:tcPr>
+          <w:p>
+            <w:pPr>
+              <w:jc w:val="both"/>
+              <w:rPr>
+                <w:rFonts w:ascii="Times New Roman" w:hAnsi="Times New Roman" w:cs="Times New Roman"/>
+                <w:b/>
+                <w:color w:val="C0504D" w:themeColor="accent2"/>
+                <w:sz w:val="24"/>
+                <w:szCs w:val="24"/>
+              </w:rPr>
+            </w:pPr>
+            <w:r>
+              <w:rPr>
+                <w:rFonts w:ascii="Times New Roman" w:hAnsi="Times New Roman" w:cs="Times New Roman"/>
+                <w:b/>
+                <w:color w:val="C0504D" w:themeColor="accent2"/>
+                <w:sz w:val="24"/>
+                <w:szCs w:val="24"/>
+              </w:rPr>
+              <w:t>Fahrenheit para Celsius</w:t>
+            </w:r>
+          </w:p>
+        </w:tc>
+        <w:tc>
+          <w:tcPr>
+            <w:tcW w:w="1378" w:type="dxa"/>
+          </w:tcPr>
+          <w:p>
+            <w:pPr>
+              <w:rPr>
+                <w:rFonts w:ascii="Times New Roman" w:hAnsi="Times New Roman" w:cs="Times New Roman"/>
+                <w:color w:val="C0504D" w:themeColor="accent2"/>
+                <w:sz w:val="24"/>
+                <w:szCs w:val="24"/>
+              </w:rPr>
+            </w:pPr>
+            <w:r>
+              <w:rPr>
+                <w:rFonts w:ascii="Times New Roman" w:hAnsi="Times New Roman" w:cs="Times New Roman"/>
+                <w:color w:val="C0504D" w:themeColor="accent2"/>
+                <w:sz w:val="24"/>
+                <w:szCs w:val="20"/>
+                <w:highlight w:val="lightGray"/>
+              </w:rPr>
+              <w:t>C1</w:t>
+            </w:r>
+            <w:r>
+              <w:rPr>
+                <w:rFonts w:ascii="Times New Roman" w:hAnsi="Times New Roman" w:cs="Times New Roman"/>
+                <w:color w:val="C0504D" w:themeColor="accent2"/>
+                <w:sz w:val="24"/>
+                <w:szCs w:val="20"/>
+                <w:highlight w:val="lightGray"/>
+              </w:rPr>
+              <w:t>6</w:t>
+            </w:r>
+            <w:r>
+              <w:rPr>
+                <w:rFonts w:ascii="Times New Roman" w:hAnsi="Times New Roman" w:cs="Times New Roman"/>
+                <w:color w:val="C0504D" w:themeColor="accent2"/>
+                <w:sz w:val="24"/>
+                <w:szCs w:val="20"/>
+              </w:rPr>
+              <w:t xml:space="preserve"> </w:t>
+            </w:r>
+            <w:r>
+              <w:rPr>
+                <w:rFonts w:ascii="Times New Roman" w:hAnsi="Times New Roman" w:cs="Times New Roman"/>
+                <w:color w:val="C0504D" w:themeColor="accent2"/>
+                <w:sz w:val="24"/>
+                <w:szCs w:val="20"/>
+              </w:rPr>
+              <w:t>-459.4</w:t>
+            </w:r>
+          </w:p>
+        </w:tc>
+        <w:tc>
+          <w:tcPr>
+            <w:tcW w:w="1327" w:type="dxa"/>
+          </w:tcPr>
+          <w:p>
+            <w:pPr>
+              <w:rPr>
+                <w:rFonts w:ascii="Times New Roman" w:hAnsi="Times New Roman" w:cs="Times New Roman"/>
+                <w:color w:val="C0504D" w:themeColor="accent2"/>
+                <w:sz w:val="24"/>
+                <w:szCs w:val="24"/>
+              </w:rPr>
+            </w:pPr>
+            <w:r>
+              <w:rPr>
+                <w:rFonts w:ascii="Times New Roman" w:hAnsi="Times New Roman" w:cs="Times New Roman"/>
+                <w:color w:val="C0504D" w:themeColor="accent2"/>
+                <w:sz w:val="24"/>
+                <w:szCs w:val="24"/>
+                <w:highlight w:val="lightGray"/>
+              </w:rPr>
+              <w:t>C24</w:t>
+            </w:r>
+            <w:r>
+              <w:rPr>
+                <w:rFonts w:ascii="Times New Roman" w:hAnsi="Times New Roman" w:cs="Times New Roman"/>
+                <w:color w:val="C0504D" w:themeColor="accent2"/>
+                <w:sz w:val="24"/>
+                <w:szCs w:val="24"/>
+              </w:rPr>
+              <w:t xml:space="preserve"> </w:t>
+            </w:r>
+            <w:r>
+              <w:rPr>
+                <w:rFonts w:ascii="Times New Roman" w:hAnsi="Times New Roman" w:cs="Times New Roman"/>
+                <w:color w:val="C0504D" w:themeColor="accent2"/>
+                <w:sz w:val="24"/>
+                <w:szCs w:val="24"/>
+              </w:rPr>
+              <w:t>-459.</w:t>
+            </w:r>
+            <w:r>
+              <w:rPr>
+                <w:rFonts w:ascii="Times New Roman" w:hAnsi="Times New Roman" w:cs="Times New Roman"/>
+                <w:color w:val="C0504D" w:themeColor="accent2"/>
+                <w:sz w:val="24"/>
+                <w:szCs w:val="24"/>
+              </w:rPr>
+              <w:t>5</w:t>
+            </w:r>
+          </w:p>
+        </w:tc>
+      </w:tr>
+      <w:tr>
+        <w:trPr>
+          <w:jc w:val="center"/>
+        </w:trPr>
+        <w:tc>
+          <w:tcPr>
+            <w:tcW w:w="1070" w:type="dxa"/>
+            <w:vMerge w:val="restart"/>
+            <w:vAlign w:val="center"/>
+          </w:tcPr>
+          <w:p>
+            <w:pPr>
+              <w:jc w:val="center"/>
+              <w:rPr>
+                <w:rFonts w:ascii="Times New Roman" w:hAnsi="Times New Roman" w:cs="Times New Roman"/>
+                <w:b/>
+                <w:sz w:val="24"/>
+                <w:szCs w:val="24"/>
+              </w:rPr>
+            </w:pPr>
+            <w:r>
+              <w:rPr>
+                <w:rFonts w:ascii="Times New Roman" w:hAnsi="Times New Roman" w:cs="Times New Roman"/>
+                <w:b/>
+                <w:sz w:val="24"/>
+                <w:szCs w:val="24"/>
+              </w:rPr>
+              <w:t>Inválido</w:t>
+            </w:r>
+          </w:p>
+        </w:tc>
+        <w:tc>
+          <w:tcPr>
+            <w:tcW w:w="2697" w:type="dxa"/>
+            <w:vMerge w:val="restart"/>
+            <w:vAlign w:val="center"/>
+          </w:tcPr>
+          <w:p>
+            <w:pPr>
+              <w:jc w:val="center"/>
+              <w:rPr>
+                <w:rFonts w:ascii="Times New Roman" w:hAnsi="Times New Roman" w:cs="Times New Roman"/>
+                <w:b/>
+                <w:sz w:val="24"/>
+                <w:szCs w:val="24"/>
+              </w:rPr>
+            </w:pPr>
+            <w:proofErr w:type="spellStart"/>
+            <w:proofErr w:type="gramStart"/>
+            <w:r>
+              <w:rPr>
+                <w:rFonts w:ascii="Times New Roman" w:hAnsi="Times New Roman" w:cs="Times New Roman"/>
+                <w:b/>
+                <w:sz w:val="24"/>
+                <w:szCs w:val="24"/>
+              </w:rPr>
+              <w:t>temp</w:t>
+            </w:r>
+            <w:proofErr w:type="spellEnd"/>
+            <w:proofErr w:type="gramEnd"/>
+            <w:r>
+              <w:rPr>
+                <w:rFonts w:ascii="Times New Roman" w:hAnsi="Times New Roman" w:cs="Times New Roman"/>
+                <w:b/>
+                <w:sz w:val="24"/>
+                <w:szCs w:val="24"/>
+              </w:rPr>
+              <w:t xml:space="preserve"> &lt; Zero</w:t>
+            </w:r>
+          </w:p>
+        </w:tc>
+        <w:tc>
+          <w:tcPr>
+            <w:tcW w:w="2693" w:type="dxa"/>
+          </w:tcPr>
+          <w:p>
+            <w:pPr>
+              <w:jc w:val="both"/>
+              <w:rPr>
+                <w:rFonts w:ascii="Times New Roman" w:hAnsi="Times New Roman" w:cs="Times New Roman"/>
+                <w:b/>
+                <w:color w:val="5F497A" w:themeColor="accent4" w:themeShade="BF"/>
+                <w:sz w:val="24"/>
+                <w:szCs w:val="24"/>
+              </w:rPr>
+            </w:pPr>
+            <w:r>
+              <w:rPr>
+                <w:rFonts w:ascii="Times New Roman" w:hAnsi="Times New Roman" w:cs="Times New Roman"/>
+                <w:b/>
+                <w:color w:val="5F497A" w:themeColor="accent4" w:themeShade="BF"/>
+                <w:sz w:val="24"/>
+                <w:szCs w:val="24"/>
+              </w:rPr>
+              <w:t>Celsius para Fahrenheit</w:t>
+            </w:r>
+          </w:p>
+        </w:tc>
+        <w:tc>
+          <w:tcPr>
+            <w:tcW w:w="1378" w:type="dxa"/>
+          </w:tcPr>
+          <w:p>
+            <w:pPr>
+              <w:rPr>
+                <w:rFonts w:ascii="Times New Roman" w:hAnsi="Times New Roman" w:cs="Times New Roman"/>
+                <w:color w:val="5F497A" w:themeColor="accent4" w:themeShade="BF"/>
+                <w:sz w:val="24"/>
+                <w:szCs w:val="24"/>
+              </w:rPr>
+            </w:pPr>
+            <w:r>
+              <w:rPr>
+                <w:rFonts w:ascii="Times New Roman" w:hAnsi="Times New Roman" w:cs="Times New Roman"/>
+                <w:color w:val="5F497A" w:themeColor="accent4" w:themeShade="BF"/>
+                <w:sz w:val="24"/>
+                <w:szCs w:val="24"/>
+                <w:highlight w:val="lightGray"/>
+              </w:rPr>
+              <w:t>C1</w:t>
+            </w:r>
+            <w:r>
+              <w:rPr>
+                <w:rFonts w:ascii="Times New Roman" w:hAnsi="Times New Roman" w:cs="Times New Roman"/>
+                <w:color w:val="5F497A" w:themeColor="accent4" w:themeShade="BF"/>
+                <w:sz w:val="24"/>
+                <w:szCs w:val="24"/>
+                <w:highlight w:val="lightGray"/>
+              </w:rPr>
+              <w:t>7</w:t>
+            </w:r>
+            <w:r>
+              <w:rPr>
+                <w:rFonts w:ascii="Times New Roman" w:hAnsi="Times New Roman" w:cs="Times New Roman"/>
+                <w:color w:val="5F497A" w:themeColor="accent4" w:themeShade="BF"/>
+                <w:sz w:val="24"/>
+                <w:szCs w:val="24"/>
+              </w:rPr>
+              <w:t xml:space="preserve"> </w:t>
+            </w:r>
+            <w:r>
+              <w:rPr>
+                <w:rFonts w:ascii="Times New Roman" w:hAnsi="Times New Roman" w:cs="Times New Roman"/>
+                <w:color w:val="5F497A" w:themeColor="accent4" w:themeShade="BF"/>
+                <w:sz w:val="24"/>
+                <w:szCs w:val="24"/>
+              </w:rPr>
+              <w:t>-273.1</w:t>
+            </w:r>
+          </w:p>
+        </w:tc>
+        <w:tc>
+          <w:tcPr>
+            <w:tcW w:w="1327" w:type="dxa"/>
+          </w:tcPr>
+          <w:p>
+            <w:pPr>
+              <w:rPr>
+                <w:rFonts w:ascii="Times New Roman" w:hAnsi="Times New Roman" w:cs="Times New Roman"/>
+                <w:color w:val="5F497A" w:themeColor="accent4" w:themeShade="BF"/>
+                <w:sz w:val="24"/>
+                <w:szCs w:val="24"/>
+              </w:rPr>
+            </w:pPr>
+            <w:r>
+              <w:rPr>
+                <w:rFonts w:ascii="Times New Roman" w:hAnsi="Times New Roman" w:cs="Times New Roman"/>
+                <w:color w:val="5F497A" w:themeColor="accent4" w:themeShade="BF"/>
+                <w:sz w:val="24"/>
+                <w:szCs w:val="24"/>
+                <w:highlight w:val="lightGray"/>
+              </w:rPr>
+              <w:t>C25</w:t>
+            </w:r>
+            <w:r>
+              <w:rPr>
+                <w:rFonts w:ascii="Times New Roman" w:hAnsi="Times New Roman" w:cs="Times New Roman"/>
+                <w:color w:val="5F497A" w:themeColor="accent4" w:themeShade="BF"/>
+                <w:sz w:val="24"/>
+                <w:szCs w:val="24"/>
+              </w:rPr>
+              <w:t xml:space="preserve"> </w:t>
+            </w:r>
+            <w:r>
+              <w:rPr>
+                <w:rFonts w:ascii="Times New Roman" w:hAnsi="Times New Roman" w:cs="Times New Roman"/>
+                <w:color w:val="5F497A" w:themeColor="accent4" w:themeShade="BF"/>
+                <w:sz w:val="24"/>
+                <w:szCs w:val="24"/>
+              </w:rPr>
+              <w:t>-272</w:t>
+            </w:r>
+            <w:r>
+              <w:rPr>
+                <w:rFonts w:ascii="Times New Roman" w:hAnsi="Times New Roman" w:cs="Times New Roman"/>
+                <w:color w:val="5F497A" w:themeColor="accent4" w:themeShade="BF"/>
+                <w:sz w:val="24"/>
+                <w:szCs w:val="24"/>
+              </w:rPr>
+              <w:t>.9</w:t>
+            </w:r>
+          </w:p>
+        </w:tc>
+      </w:tr>
+      <w:tr>
+        <w:trPr>
+          <w:jc w:val="center"/>
+        </w:trPr>
+        <w:tc>
+          <w:tcPr>
+            <w:tcW w:w="1070" w:type="dxa"/>
+            <w:vMerge/>
+          </w:tcPr>
+          <w:p>
+            <w:pPr>
+              <w:jc w:val="both"/>
+              <w:rPr>
+                <w:rFonts w:ascii="Times New Roman" w:hAnsi="Times New Roman" w:cs="Times New Roman"/>
+                <w:b/>
+                <w:sz w:val="24"/>
+                <w:szCs w:val="24"/>
+              </w:rPr>
+            </w:pPr>
+          </w:p>
+        </w:tc>
+        <w:tc>
+          <w:tcPr>
+            <w:tcW w:w="2697" w:type="dxa"/>
+            <w:vMerge/>
+          </w:tcPr>
+          <w:p>
+            <w:pPr>
+              <w:jc w:val="both"/>
+              <w:rPr>
+                <w:rFonts w:ascii="Times New Roman" w:hAnsi="Times New Roman" w:cs="Times New Roman"/>
+                <w:b/>
+                <w:sz w:val="24"/>
+                <w:szCs w:val="24"/>
+              </w:rPr>
+            </w:pPr>
+          </w:p>
+        </w:tc>
+        <w:tc>
+          <w:tcPr>
+            <w:tcW w:w="2693" w:type="dxa"/>
+          </w:tcPr>
+          <w:p>
+            <w:pPr>
+              <w:jc w:val="both"/>
+              <w:rPr>
+                <w:rFonts w:ascii="Times New Roman" w:hAnsi="Times New Roman" w:cs="Times New Roman"/>
+                <w:b/>
+                <w:color w:val="C0504D" w:themeColor="accent2"/>
+                <w:sz w:val="24"/>
+                <w:szCs w:val="24"/>
+              </w:rPr>
+            </w:pPr>
+            <w:r>
+              <w:rPr>
+                <w:rFonts w:ascii="Times New Roman" w:hAnsi="Times New Roman" w:cs="Times New Roman"/>
+                <w:b/>
+                <w:color w:val="C0504D" w:themeColor="accent2"/>
+                <w:sz w:val="24"/>
+                <w:szCs w:val="24"/>
+              </w:rPr>
+              <w:t>Fahrenheit para Celsius</w:t>
+            </w:r>
+          </w:p>
+        </w:tc>
+        <w:tc>
+          <w:tcPr>
+            <w:tcW w:w="1378" w:type="dxa"/>
+          </w:tcPr>
+          <w:p>
+            <w:pPr>
+              <w:rPr>
+                <w:rFonts w:ascii="Times New Roman" w:hAnsi="Times New Roman" w:cs="Times New Roman"/>
+                <w:color w:val="C0504D" w:themeColor="accent2"/>
+                <w:sz w:val="24"/>
+                <w:szCs w:val="24"/>
+              </w:rPr>
+            </w:pPr>
+            <w:r>
+              <w:rPr>
+                <w:rFonts w:ascii="Times New Roman" w:hAnsi="Times New Roman" w:cs="Times New Roman"/>
+                <w:color w:val="C0504D" w:themeColor="accent2"/>
+                <w:sz w:val="24"/>
+                <w:szCs w:val="24"/>
+                <w:highlight w:val="lightGray"/>
+              </w:rPr>
+              <w:t>C1</w:t>
+            </w:r>
+            <w:r>
+              <w:rPr>
+                <w:rFonts w:ascii="Times New Roman" w:hAnsi="Times New Roman" w:cs="Times New Roman"/>
+                <w:color w:val="C0504D" w:themeColor="accent2"/>
+                <w:sz w:val="24"/>
+                <w:szCs w:val="24"/>
+                <w:highlight w:val="lightGray"/>
+              </w:rPr>
+              <w:t>8</w:t>
+            </w:r>
+            <w:r>
+              <w:rPr>
+                <w:rFonts w:ascii="Times New Roman" w:hAnsi="Times New Roman" w:cs="Times New Roman"/>
+                <w:color w:val="C0504D" w:themeColor="accent2"/>
+                <w:sz w:val="24"/>
+                <w:szCs w:val="24"/>
+              </w:rPr>
+              <w:t xml:space="preserve"> -459.5</w:t>
+            </w:r>
+          </w:p>
+        </w:tc>
+        <w:tc>
+          <w:tcPr>
+            <w:tcW w:w="1327" w:type="dxa"/>
+          </w:tcPr>
+          <w:p>
+            <w:pPr>
+              <w:rPr>
+                <w:rFonts w:ascii="Times New Roman" w:hAnsi="Times New Roman" w:cs="Times New Roman"/>
+                <w:color w:val="C0504D" w:themeColor="accent2"/>
+                <w:sz w:val="24"/>
+                <w:szCs w:val="24"/>
+              </w:rPr>
+            </w:pPr>
+            <w:r>
+              <w:rPr>
+                <w:rFonts w:ascii="Times New Roman" w:hAnsi="Times New Roman" w:cs="Times New Roman"/>
+                <w:color w:val="C0504D" w:themeColor="accent2"/>
+                <w:sz w:val="24"/>
+                <w:szCs w:val="20"/>
+                <w:highlight w:val="lightGray"/>
+              </w:rPr>
+              <w:t>C26</w:t>
+            </w:r>
+            <w:r>
+              <w:rPr>
+                <w:rFonts w:ascii="Times New Roman" w:hAnsi="Times New Roman" w:cs="Times New Roman"/>
+                <w:color w:val="C0504D" w:themeColor="accent2"/>
+                <w:sz w:val="24"/>
+                <w:szCs w:val="20"/>
+              </w:rPr>
+              <w:t xml:space="preserve"> </w:t>
+            </w:r>
+            <w:r>
+              <w:rPr>
+                <w:rFonts w:ascii="Times New Roman" w:hAnsi="Times New Roman" w:cs="Times New Roman"/>
+                <w:color w:val="C0504D" w:themeColor="accent2"/>
+                <w:sz w:val="24"/>
+                <w:szCs w:val="20"/>
+              </w:rPr>
+              <w:t>-459.3</w:t>
+            </w:r>
+          </w:p>
+        </w:tc>
+      </w:tr>
+    </w:tbl>
+    <w:p>
+      <w:pPr>
+        <w:spacing w:after="0"/>
         <w:jc w:val="both"/>
         <w:rPr>
           <w:rFonts w:ascii="Times New Roman" w:hAnsi="Times New Roman" w:cs="Times New Roman"/>
+          <w:b/>
           <w:sz w:val="24"/>
           <w:szCs w:val="24"/>
         </w:rPr>
@@ -4932,34 +7835,11 @@
         <w:jc w:val="both"/>
         <w:rPr>
           <w:rFonts w:ascii="Times New Roman" w:hAnsi="Times New Roman" w:cs="Times New Roman"/>
+          <w:b/>
           <w:sz w:val="24"/>
           <w:szCs w:val="24"/>
         </w:rPr>
       </w:pPr>
-      <w:r>
-        <w:rPr>
-          <w:rFonts w:ascii="Times New Roman" w:hAnsi="Times New Roman" w:cs="Times New Roman"/>
-          <w:sz w:val="24"/>
-          <w:szCs w:val="24"/>
-        </w:rPr>
-        <w:t>1. Como você pode particionar o domínio de entrada do método acima? Em outras palavras quais</w:t>
-      </w:r>
-      <w:r>
-        <w:rPr>
-          <w:rFonts w:ascii="Times New Roman" w:hAnsi="Times New Roman" w:cs="Times New Roman"/>
-          <w:sz w:val="24"/>
-          <w:szCs w:val="24"/>
-        </w:rPr>
-        <w:t xml:space="preserve"> </w:t>
-      </w:r>
-      <w:r>
-        <w:rPr>
-          <w:rFonts w:ascii="Times New Roman" w:hAnsi="Times New Roman" w:cs="Times New Roman"/>
-          <w:sz w:val="24"/>
-          <w:szCs w:val="24"/>
-        </w:rPr>
-        <w:t>classes de equivalência podem ser definidas para este método?</w:t>
-      </w:r>
     </w:p>
     <w:p>
       <w:pPr>
@@ -4967,18 +7847,11 @@
         <w:jc w:val="both"/>
         <w:rPr>
           <w:rFonts w:ascii="Times New Roman" w:hAnsi="Times New Roman" w:cs="Times New Roman"/>
+          <w:b/>
           <w:sz w:val="24"/>
           <w:szCs w:val="24"/>
         </w:rPr>
       </w:pPr>
-      <w:r>
-        <w:rPr>
-          <w:rFonts w:ascii="Times New Roman" w:hAnsi="Times New Roman" w:cs="Times New Roman"/>
-          <w:sz w:val="24"/>
-          <w:szCs w:val="24"/>
-        </w:rPr>
-        <w:t>2. Liste os casos de teste são necessários para cobrir todas as classes.</w:t>
-      </w:r>
     </w:p>
     <w:p>
       <w:pPr>
@@ -4986,19 +7859,1558 @@
         <w:jc w:val="both"/>
         <w:rPr>
           <w:rFonts w:ascii="Times New Roman" w:hAnsi="Times New Roman" w:cs="Times New Roman"/>
+          <w:b/>
           <w:sz w:val="24"/>
           <w:szCs w:val="24"/>
         </w:rPr>
       </w:pPr>
-      <w:r>
-        <w:rPr>
-          <w:rFonts w:ascii="Times New Roman" w:hAnsi="Times New Roman" w:cs="Times New Roman"/>
+    </w:p>
+    <w:p>
+      <w:pPr>
+        <w:spacing w:after="0"/>
+        <w:jc w:val="both"/>
+        <w:rPr>
+          <w:rFonts w:ascii="Times New Roman" w:hAnsi="Times New Roman" w:cs="Times New Roman"/>
+          <w:b/>
+          <w:sz w:val="24"/>
+          <w:szCs w:val="24"/>
+        </w:rPr>
+      </w:pPr>
+    </w:p>
+    <w:p>
+      <w:pPr>
+        <w:spacing w:after="0"/>
+        <w:jc w:val="both"/>
+        <w:rPr>
+          <w:rFonts w:ascii="Times New Roman" w:hAnsi="Times New Roman" w:cs="Times New Roman"/>
+          <w:b/>
+          <w:sz w:val="24"/>
+          <w:szCs w:val="24"/>
+        </w:rPr>
+      </w:pPr>
+    </w:p>
+    <w:p>
+      <w:pPr>
+        <w:spacing w:after="0"/>
+        <w:jc w:val="both"/>
+        <w:rPr>
+          <w:rFonts w:ascii="Times New Roman" w:hAnsi="Times New Roman" w:cs="Times New Roman"/>
+          <w:b/>
+          <w:sz w:val="24"/>
+          <w:szCs w:val="24"/>
+        </w:rPr>
+      </w:pPr>
+    </w:p>
+    <w:p>
+      <w:pPr>
+        <w:spacing w:after="0"/>
+        <w:jc w:val="both"/>
+        <w:rPr>
+          <w:rFonts w:ascii="Times New Roman" w:hAnsi="Times New Roman" w:cs="Times New Roman"/>
+          <w:b/>
+          <w:sz w:val="24"/>
+          <w:szCs w:val="24"/>
+        </w:rPr>
+      </w:pPr>
+    </w:p>
+    <w:p>
+      <w:pPr>
+        <w:spacing w:after="0"/>
+        <w:jc w:val="both"/>
+        <w:rPr>
+          <w:rFonts w:ascii="Times New Roman" w:hAnsi="Times New Roman" w:cs="Times New Roman"/>
+          <w:b/>
+          <w:sz w:val="24"/>
+          <w:szCs w:val="24"/>
+        </w:rPr>
+      </w:pPr>
+      <w:r>
+        <w:rPr>
+          <w:rFonts w:ascii="Times New Roman" w:hAnsi="Times New Roman" w:cs="Times New Roman"/>
+          <w:b/>
           <w:sz w:val="24"/>
           <w:szCs w:val="24"/>
         </w:rPr>
         <w:lastRenderedPageBreak/>
-        <w:t>3. Os testes que você criou acima atendem ao critério de Análise de Valor Limite? Caso não</w:t>
-      </w:r>
+        <w:t>2. Liste os casos de teste são necessários para cobrir todas as classes.</w:t>
+      </w:r>
+    </w:p>
+    <w:p>
+      <w:pPr>
+        <w:spacing w:after="0"/>
+        <w:jc w:val="center"/>
+        <w:rPr>
+          <w:rFonts w:ascii="Times New Roman" w:hAnsi="Times New Roman" w:cs="Times New Roman"/>
+          <w:sz w:val="24"/>
+          <w:szCs w:val="24"/>
+        </w:rPr>
+      </w:pPr>
+    </w:p>
+    <w:p>
+      <w:pPr>
+        <w:spacing w:after="0"/>
+        <w:jc w:val="center"/>
+        <w:rPr>
+          <w:rFonts w:ascii="Times New Roman" w:hAnsi="Times New Roman" w:cs="Times New Roman"/>
+          <w:sz w:val="24"/>
+          <w:szCs w:val="24"/>
+        </w:rPr>
+      </w:pPr>
+      <w:r>
+        <w:rPr>
+          <w:rFonts w:ascii="Times New Roman" w:hAnsi="Times New Roman" w:cs="Times New Roman"/>
+          <w:sz w:val="24"/>
+          <w:szCs w:val="24"/>
+        </w:rPr>
+        <w:t xml:space="preserve">Casos de Testes para Método </w:t>
+      </w:r>
+      <w:proofErr w:type="spellStart"/>
+      <w:proofErr w:type="gramStart"/>
+      <w:r>
+        <w:rPr>
+          <w:rFonts w:ascii="Times New Roman" w:hAnsi="Times New Roman" w:cs="Times New Roman"/>
+          <w:sz w:val="24"/>
+          <w:szCs w:val="24"/>
+        </w:rPr>
+        <w:t>Convert</w:t>
+      </w:r>
+      <w:proofErr w:type="spellEnd"/>
+      <w:r>
+        <w:rPr>
+          <w:rFonts w:ascii="Times New Roman" w:hAnsi="Times New Roman" w:cs="Times New Roman"/>
+          <w:sz w:val="24"/>
+          <w:szCs w:val="24"/>
+        </w:rPr>
+        <w:t>(</w:t>
+      </w:r>
+      <w:proofErr w:type="spellStart"/>
+      <w:proofErr w:type="gramEnd"/>
+      <w:r>
+        <w:rPr>
+          <w:rFonts w:ascii="Times New Roman" w:hAnsi="Times New Roman" w:cs="Times New Roman"/>
+          <w:sz w:val="24"/>
+          <w:szCs w:val="24"/>
+        </w:rPr>
+        <w:t>temp</w:t>
+      </w:r>
+      <w:proofErr w:type="spellEnd"/>
+      <w:r>
+        <w:rPr>
+          <w:rFonts w:ascii="Times New Roman" w:hAnsi="Times New Roman" w:cs="Times New Roman"/>
+          <w:sz w:val="24"/>
+          <w:szCs w:val="24"/>
+        </w:rPr>
+        <w:t xml:space="preserve">) - </w:t>
+      </w:r>
+      <w:proofErr w:type="spellStart"/>
+      <w:r>
+        <w:rPr>
+          <w:rFonts w:ascii="Times New Roman" w:hAnsi="Times New Roman" w:cs="Times New Roman"/>
+          <w:sz w:val="24"/>
+          <w:szCs w:val="24"/>
+        </w:rPr>
+        <w:t>CelsiusTemperature</w:t>
+      </w:r>
+      <w:proofErr w:type="spellEnd"/>
+    </w:p>
+    <w:tbl>
+      <w:tblPr>
+        <w:tblStyle w:val="Tabelacomgrade"/>
+        <w:tblW w:w="0" w:type="auto"/>
+        <w:jc w:val="center"/>
+        <w:tblInd w:w="392" w:type="dxa"/>
+        <w:tblLook w:val="04A0" w:firstRow="1" w:lastRow="0" w:firstColumn="1" w:lastColumn="0" w:noHBand="0" w:noVBand="1"/>
+      </w:tblPr>
+      <w:tblGrid>
+        <w:gridCol w:w="1036"/>
+        <w:gridCol w:w="1550"/>
+        <w:gridCol w:w="2900"/>
+        <w:gridCol w:w="2842"/>
+      </w:tblGrid>
+      <w:tr>
+        <w:trPr>
+          <w:jc w:val="center"/>
+        </w:trPr>
+        <w:tc>
+          <w:tcPr>
+            <w:tcW w:w="1036" w:type="dxa"/>
+          </w:tcPr>
+          <w:p>
+            <w:pPr>
+              <w:jc w:val="center"/>
+              <w:rPr>
+                <w:rFonts w:ascii="Times New Roman" w:hAnsi="Times New Roman" w:cs="Times New Roman"/>
+                <w:b/>
+                <w:sz w:val="24"/>
+                <w:szCs w:val="24"/>
+              </w:rPr>
+            </w:pPr>
+            <w:r>
+              <w:rPr>
+                <w:rFonts w:ascii="Times New Roman" w:hAnsi="Times New Roman" w:cs="Times New Roman"/>
+                <w:b/>
+                <w:sz w:val="24"/>
+                <w:szCs w:val="24"/>
+              </w:rPr>
+              <w:t>Caso de Teste</w:t>
+            </w:r>
+          </w:p>
+        </w:tc>
+        <w:tc>
+          <w:tcPr>
+            <w:tcW w:w="1550" w:type="dxa"/>
+          </w:tcPr>
+          <w:p>
+            <w:pPr>
+              <w:jc w:val="center"/>
+              <w:rPr>
+                <w:rFonts w:ascii="Times New Roman" w:hAnsi="Times New Roman" w:cs="Times New Roman"/>
+                <w:b/>
+                <w:sz w:val="24"/>
+                <w:szCs w:val="24"/>
+              </w:rPr>
+            </w:pPr>
+            <w:r>
+              <w:rPr>
+                <w:rFonts w:ascii="Times New Roman" w:hAnsi="Times New Roman" w:cs="Times New Roman"/>
+                <w:b/>
+                <w:sz w:val="24"/>
+                <w:szCs w:val="24"/>
+              </w:rPr>
+              <w:t>Classes de Equivalência</w:t>
+            </w:r>
+          </w:p>
+        </w:tc>
+        <w:tc>
+          <w:tcPr>
+            <w:tcW w:w="2900" w:type="dxa"/>
+          </w:tcPr>
+          <w:p>
+            <w:pPr>
+              <w:jc w:val="center"/>
+              <w:rPr>
+                <w:rFonts w:ascii="Times New Roman" w:hAnsi="Times New Roman" w:cs="Times New Roman"/>
+                <w:b/>
+                <w:sz w:val="24"/>
+                <w:szCs w:val="24"/>
+              </w:rPr>
+            </w:pPr>
+            <w:r>
+              <w:rPr>
+                <w:rFonts w:ascii="Times New Roman" w:hAnsi="Times New Roman" w:cs="Times New Roman"/>
+                <w:b/>
+                <w:sz w:val="24"/>
+                <w:szCs w:val="24"/>
+              </w:rPr>
+              <w:t>VALORES DE ENTRADA</w:t>
+            </w:r>
+          </w:p>
+          <w:p>
+            <w:pPr>
+              <w:jc w:val="center"/>
+              <w:rPr>
+                <w:rFonts w:ascii="Times New Roman" w:hAnsi="Times New Roman" w:cs="Times New Roman"/>
+                <w:b/>
+                <w:sz w:val="24"/>
+                <w:szCs w:val="24"/>
+              </w:rPr>
+            </w:pPr>
+            <w:r>
+              <w:rPr>
+                <w:rFonts w:ascii="Times New Roman" w:hAnsi="Times New Roman" w:cs="Times New Roman"/>
+                <w:b/>
+                <w:sz w:val="24"/>
+                <w:szCs w:val="24"/>
+              </w:rPr>
+              <w:t>(Celsius)</w:t>
+            </w:r>
+          </w:p>
+        </w:tc>
+        <w:tc>
+          <w:tcPr>
+            <w:tcW w:w="2842" w:type="dxa"/>
+          </w:tcPr>
+          <w:p>
+            <w:pPr>
+              <w:jc w:val="center"/>
+              <w:rPr>
+                <w:rFonts w:ascii="Times New Roman" w:hAnsi="Times New Roman" w:cs="Times New Roman"/>
+                <w:b/>
+                <w:sz w:val="24"/>
+                <w:szCs w:val="24"/>
+              </w:rPr>
+            </w:pPr>
+            <w:r>
+              <w:rPr>
+                <w:rFonts w:ascii="Times New Roman" w:hAnsi="Times New Roman" w:cs="Times New Roman"/>
+                <w:b/>
+                <w:sz w:val="24"/>
+                <w:szCs w:val="24"/>
+              </w:rPr>
+              <w:t>RESULTADO ESPERADO</w:t>
+            </w:r>
+          </w:p>
+          <w:p>
+            <w:pPr>
+              <w:jc w:val="center"/>
+              <w:rPr>
+                <w:rFonts w:ascii="Times New Roman" w:hAnsi="Times New Roman" w:cs="Times New Roman"/>
+                <w:b/>
+                <w:sz w:val="24"/>
+                <w:szCs w:val="24"/>
+              </w:rPr>
+            </w:pPr>
+            <w:r>
+              <w:rPr>
+                <w:rFonts w:ascii="Times New Roman" w:hAnsi="Times New Roman" w:cs="Times New Roman"/>
+                <w:b/>
+                <w:sz w:val="24"/>
+                <w:szCs w:val="24"/>
+              </w:rPr>
+              <w:t>(</w:t>
+            </w:r>
+            <w:proofErr w:type="spellStart"/>
+            <w:r>
+              <w:rPr>
+                <w:rFonts w:ascii="Times New Roman" w:hAnsi="Times New Roman" w:cs="Times New Roman"/>
+                <w:b/>
+                <w:sz w:val="24"/>
+                <w:szCs w:val="24"/>
+              </w:rPr>
+              <w:t>Fahreinheit</w:t>
+            </w:r>
+            <w:proofErr w:type="spellEnd"/>
+            <w:r>
+              <w:rPr>
+                <w:rFonts w:ascii="Times New Roman" w:hAnsi="Times New Roman" w:cs="Times New Roman"/>
+                <w:b/>
+                <w:sz w:val="24"/>
+                <w:szCs w:val="24"/>
+              </w:rPr>
+              <w:t>)</w:t>
+            </w:r>
+          </w:p>
+        </w:tc>
+      </w:tr>
+      <w:tr>
+        <w:trPr>
+          <w:jc w:val="center"/>
+        </w:trPr>
+        <w:tc>
+          <w:tcPr>
+            <w:tcW w:w="1036" w:type="dxa"/>
+          </w:tcPr>
+          <w:p>
+            <w:pPr>
+              <w:jc w:val="both"/>
+              <w:rPr>
+                <w:rFonts w:ascii="Times New Roman" w:hAnsi="Times New Roman" w:cs="Times New Roman"/>
+                <w:b/>
+                <w:sz w:val="24"/>
+                <w:szCs w:val="24"/>
+              </w:rPr>
+            </w:pPr>
+            <w:r>
+              <w:rPr>
+                <w:rFonts w:ascii="Times New Roman" w:hAnsi="Times New Roman" w:cs="Times New Roman"/>
+                <w:b/>
+                <w:sz w:val="24"/>
+                <w:szCs w:val="24"/>
+              </w:rPr>
+              <w:t>CT01</w:t>
+            </w:r>
+          </w:p>
+        </w:tc>
+        <w:tc>
+          <w:tcPr>
+            <w:tcW w:w="1550" w:type="dxa"/>
+          </w:tcPr>
+          <w:p>
+            <w:pPr>
+              <w:jc w:val="both"/>
+              <w:rPr>
+                <w:rFonts w:ascii="Times New Roman" w:hAnsi="Times New Roman" w:cs="Times New Roman"/>
+                <w:sz w:val="24"/>
+                <w:szCs w:val="24"/>
+              </w:rPr>
+            </w:pPr>
+            <w:r>
+              <w:rPr>
+                <w:rFonts w:ascii="Times New Roman" w:hAnsi="Times New Roman" w:cs="Times New Roman"/>
+                <w:sz w:val="24"/>
+                <w:szCs w:val="24"/>
+              </w:rPr>
+              <w:t>C1</w:t>
+            </w:r>
+          </w:p>
+        </w:tc>
+        <w:tc>
+          <w:tcPr>
+            <w:tcW w:w="2900" w:type="dxa"/>
+          </w:tcPr>
+          <w:p>
+            <w:pPr>
+              <w:ind w:left="21"/>
+              <w:jc w:val="center"/>
+              <w:rPr>
+                <w:rFonts w:ascii="Times New Roman" w:hAnsi="Times New Roman" w:cs="Times New Roman"/>
+                <w:color w:val="8064A2" w:themeColor="accent4"/>
+                <w:sz w:val="24"/>
+                <w:szCs w:val="24"/>
+              </w:rPr>
+            </w:pPr>
+            <w:r>
+              <w:rPr>
+                <w:rFonts w:ascii="Times New Roman" w:hAnsi="Times New Roman" w:cs="Times New Roman"/>
+                <w:color w:val="8064A2" w:themeColor="accent4"/>
+                <w:sz w:val="24"/>
+                <w:szCs w:val="24"/>
+              </w:rPr>
+              <w:t>-0.1</w:t>
+            </w:r>
+          </w:p>
+        </w:tc>
+        <w:tc>
+          <w:tcPr>
+            <w:tcW w:w="2842" w:type="dxa"/>
+          </w:tcPr>
+          <w:p>
+            <w:pPr>
+              <w:jc w:val="center"/>
+              <w:rPr>
+                <w:rFonts w:ascii="Times New Roman" w:hAnsi="Times New Roman" w:cs="Times New Roman"/>
+                <w:sz w:val="24"/>
+                <w:szCs w:val="24"/>
+              </w:rPr>
+            </w:pPr>
+            <w:r>
+              <w:rPr>
+                <w:rFonts w:ascii="Times New Roman" w:hAnsi="Times New Roman" w:cs="Times New Roman"/>
+                <w:sz w:val="24"/>
+                <w:szCs w:val="24"/>
+              </w:rPr>
+              <w:t>31</w:t>
+            </w:r>
+            <w:r>
+              <w:rPr>
+                <w:rFonts w:ascii="Times New Roman" w:hAnsi="Times New Roman" w:cs="Times New Roman"/>
+                <w:sz w:val="24"/>
+                <w:szCs w:val="24"/>
+              </w:rPr>
+              <w:t>,</w:t>
+            </w:r>
+            <w:r>
+              <w:rPr>
+                <w:rFonts w:ascii="Times New Roman" w:hAnsi="Times New Roman" w:cs="Times New Roman"/>
+                <w:sz w:val="24"/>
+                <w:szCs w:val="24"/>
+              </w:rPr>
+              <w:t>8</w:t>
+            </w:r>
+            <w:r>
+              <w:rPr>
+                <w:rFonts w:ascii="Times New Roman" w:hAnsi="Times New Roman" w:cs="Times New Roman"/>
+                <w:sz w:val="24"/>
+                <w:szCs w:val="24"/>
+              </w:rPr>
+              <w:t>2</w:t>
+            </w:r>
+          </w:p>
+        </w:tc>
+      </w:tr>
+      <w:tr>
+        <w:trPr>
+          <w:jc w:val="center"/>
+        </w:trPr>
+        <w:tc>
+          <w:tcPr>
+            <w:tcW w:w="1036" w:type="dxa"/>
+          </w:tcPr>
+          <w:p>
+            <w:pPr>
+              <w:jc w:val="both"/>
+              <w:rPr>
+                <w:rFonts w:ascii="Times New Roman" w:hAnsi="Times New Roman" w:cs="Times New Roman"/>
+                <w:b/>
+                <w:sz w:val="24"/>
+                <w:szCs w:val="24"/>
+              </w:rPr>
+            </w:pPr>
+            <w:r>
+              <w:rPr>
+                <w:rFonts w:ascii="Times New Roman" w:hAnsi="Times New Roman" w:cs="Times New Roman"/>
+                <w:b/>
+                <w:sz w:val="24"/>
+                <w:szCs w:val="24"/>
+              </w:rPr>
+              <w:t>CT02</w:t>
+            </w:r>
+          </w:p>
+        </w:tc>
+        <w:tc>
+          <w:tcPr>
+            <w:tcW w:w="1550" w:type="dxa"/>
+          </w:tcPr>
+          <w:p>
+            <w:pPr>
+              <w:jc w:val="both"/>
+              <w:rPr>
+                <w:rFonts w:ascii="Times New Roman" w:hAnsi="Times New Roman" w:cs="Times New Roman"/>
+                <w:sz w:val="24"/>
+                <w:szCs w:val="24"/>
+              </w:rPr>
+            </w:pPr>
+            <w:r>
+              <w:rPr>
+                <w:rFonts w:ascii="Times New Roman" w:hAnsi="Times New Roman" w:cs="Times New Roman"/>
+                <w:sz w:val="24"/>
+                <w:szCs w:val="24"/>
+              </w:rPr>
+              <w:t>C2 e C11</w:t>
+            </w:r>
+          </w:p>
+        </w:tc>
+        <w:tc>
+          <w:tcPr>
+            <w:tcW w:w="2900" w:type="dxa"/>
+          </w:tcPr>
+          <w:p>
+            <w:pPr>
+              <w:ind w:left="21"/>
+              <w:jc w:val="center"/>
+              <w:rPr>
+                <w:rFonts w:ascii="Times New Roman" w:hAnsi="Times New Roman" w:cs="Times New Roman"/>
+                <w:color w:val="8064A2" w:themeColor="accent4"/>
+                <w:sz w:val="24"/>
+                <w:szCs w:val="24"/>
+              </w:rPr>
+            </w:pPr>
+            <w:r>
+              <w:rPr>
+                <w:rFonts w:ascii="Times New Roman" w:hAnsi="Times New Roman" w:cs="Times New Roman"/>
+                <w:color w:val="8064A2" w:themeColor="accent4"/>
+                <w:sz w:val="24"/>
+                <w:szCs w:val="24"/>
+              </w:rPr>
+              <w:t>0.0</w:t>
+            </w:r>
+          </w:p>
+        </w:tc>
+        <w:tc>
+          <w:tcPr>
+            <w:tcW w:w="2842" w:type="dxa"/>
+          </w:tcPr>
+          <w:p>
+            <w:pPr>
+              <w:jc w:val="center"/>
+              <w:rPr>
+                <w:rFonts w:ascii="Times New Roman" w:hAnsi="Times New Roman" w:cs="Times New Roman"/>
+                <w:sz w:val="24"/>
+                <w:szCs w:val="24"/>
+              </w:rPr>
+            </w:pPr>
+            <w:r>
+              <w:rPr>
+                <w:rFonts w:ascii="Times New Roman" w:hAnsi="Times New Roman" w:cs="Times New Roman"/>
+                <w:sz w:val="24"/>
+                <w:szCs w:val="24"/>
+              </w:rPr>
+              <w:t>32</w:t>
+            </w:r>
+          </w:p>
+        </w:tc>
+      </w:tr>
+      <w:tr>
+        <w:trPr>
+          <w:jc w:val="center"/>
+        </w:trPr>
+        <w:tc>
+          <w:tcPr>
+            <w:tcW w:w="1036" w:type="dxa"/>
+          </w:tcPr>
+          <w:p>
+            <w:pPr>
+              <w:jc w:val="both"/>
+              <w:rPr>
+                <w:rFonts w:ascii="Times New Roman" w:hAnsi="Times New Roman" w:cs="Times New Roman"/>
+                <w:b/>
+                <w:sz w:val="24"/>
+                <w:szCs w:val="24"/>
+              </w:rPr>
+            </w:pPr>
+            <w:r>
+              <w:rPr>
+                <w:rFonts w:ascii="Times New Roman" w:hAnsi="Times New Roman" w:cs="Times New Roman"/>
+                <w:b/>
+                <w:sz w:val="24"/>
+                <w:szCs w:val="24"/>
+              </w:rPr>
+              <w:t>CT</w:t>
+            </w:r>
+            <w:r>
+              <w:rPr>
+                <w:rFonts w:ascii="Times New Roman" w:hAnsi="Times New Roman" w:cs="Times New Roman"/>
+                <w:b/>
+                <w:sz w:val="24"/>
+                <w:szCs w:val="24"/>
+              </w:rPr>
+              <w:t>0</w:t>
+            </w:r>
+            <w:r>
+              <w:rPr>
+                <w:rFonts w:ascii="Times New Roman" w:hAnsi="Times New Roman" w:cs="Times New Roman"/>
+                <w:b/>
+                <w:sz w:val="24"/>
+                <w:szCs w:val="24"/>
+              </w:rPr>
+              <w:t>3</w:t>
+            </w:r>
+          </w:p>
+        </w:tc>
+        <w:tc>
+          <w:tcPr>
+            <w:tcW w:w="1550" w:type="dxa"/>
+          </w:tcPr>
+          <w:p>
+            <w:pPr>
+              <w:jc w:val="both"/>
+              <w:rPr>
+                <w:rFonts w:ascii="Times New Roman" w:hAnsi="Times New Roman" w:cs="Times New Roman"/>
+                <w:sz w:val="24"/>
+                <w:szCs w:val="24"/>
+              </w:rPr>
+            </w:pPr>
+            <w:r>
+              <w:rPr>
+                <w:rFonts w:ascii="Times New Roman" w:hAnsi="Times New Roman" w:cs="Times New Roman"/>
+                <w:sz w:val="24"/>
+                <w:szCs w:val="24"/>
+              </w:rPr>
+              <w:t>C3 e C19</w:t>
+            </w:r>
+          </w:p>
+        </w:tc>
+        <w:tc>
+          <w:tcPr>
+            <w:tcW w:w="2900" w:type="dxa"/>
+          </w:tcPr>
+          <w:p>
+            <w:pPr>
+              <w:ind w:left="21"/>
+              <w:jc w:val="center"/>
+              <w:rPr>
+                <w:rFonts w:ascii="Times New Roman" w:hAnsi="Times New Roman" w:cs="Times New Roman"/>
+                <w:color w:val="8064A2" w:themeColor="accent4"/>
+                <w:sz w:val="24"/>
+                <w:szCs w:val="24"/>
+              </w:rPr>
+            </w:pPr>
+            <w:r>
+              <w:rPr>
+                <w:rFonts w:ascii="Times New Roman" w:hAnsi="Times New Roman" w:cs="Times New Roman"/>
+                <w:color w:val="8064A2" w:themeColor="accent4"/>
+                <w:sz w:val="24"/>
+                <w:szCs w:val="24"/>
+              </w:rPr>
+              <w:t>0.1</w:t>
+            </w:r>
+          </w:p>
+        </w:tc>
+        <w:tc>
+          <w:tcPr>
+            <w:tcW w:w="2842" w:type="dxa"/>
+          </w:tcPr>
+          <w:p>
+            <w:pPr>
+              <w:jc w:val="center"/>
+              <w:rPr>
+                <w:rFonts w:ascii="Times New Roman" w:hAnsi="Times New Roman" w:cs="Times New Roman"/>
+                <w:sz w:val="24"/>
+                <w:szCs w:val="24"/>
+              </w:rPr>
+            </w:pPr>
+            <w:r>
+              <w:rPr>
+                <w:rFonts w:ascii="Times New Roman" w:hAnsi="Times New Roman" w:cs="Times New Roman"/>
+                <w:sz w:val="24"/>
+                <w:szCs w:val="24"/>
+              </w:rPr>
+              <w:t>32</w:t>
+            </w:r>
+            <w:r>
+              <w:rPr>
+                <w:rFonts w:ascii="Times New Roman" w:hAnsi="Times New Roman" w:cs="Times New Roman"/>
+                <w:sz w:val="24"/>
+                <w:szCs w:val="24"/>
+              </w:rPr>
+              <w:t>,</w:t>
+            </w:r>
+            <w:r>
+              <w:rPr>
+                <w:rFonts w:ascii="Times New Roman" w:hAnsi="Times New Roman" w:cs="Times New Roman"/>
+                <w:sz w:val="24"/>
+                <w:szCs w:val="24"/>
+              </w:rPr>
+              <w:t>1</w:t>
+            </w:r>
+            <w:r>
+              <w:rPr>
+                <w:rFonts w:ascii="Times New Roman" w:hAnsi="Times New Roman" w:cs="Times New Roman"/>
+                <w:sz w:val="24"/>
+                <w:szCs w:val="24"/>
+              </w:rPr>
+              <w:t>8</w:t>
+            </w:r>
+          </w:p>
+        </w:tc>
+      </w:tr>
+      <w:tr>
+        <w:trPr>
+          <w:jc w:val="center"/>
+        </w:trPr>
+        <w:tc>
+          <w:tcPr>
+            <w:tcW w:w="1036" w:type="dxa"/>
+          </w:tcPr>
+          <w:p>
+            <w:pPr>
+              <w:jc w:val="both"/>
+              <w:rPr>
+                <w:rFonts w:ascii="Times New Roman" w:hAnsi="Times New Roman" w:cs="Times New Roman"/>
+                <w:b/>
+                <w:sz w:val="24"/>
+                <w:szCs w:val="24"/>
+              </w:rPr>
+            </w:pPr>
+            <w:r>
+              <w:rPr>
+                <w:rFonts w:ascii="Times New Roman" w:hAnsi="Times New Roman" w:cs="Times New Roman"/>
+                <w:b/>
+                <w:sz w:val="24"/>
+                <w:szCs w:val="24"/>
+              </w:rPr>
+              <w:t>CT04</w:t>
+            </w:r>
+          </w:p>
+        </w:tc>
+        <w:tc>
+          <w:tcPr>
+            <w:tcW w:w="1550" w:type="dxa"/>
+          </w:tcPr>
+          <w:p>
+            <w:pPr>
+              <w:jc w:val="both"/>
+              <w:rPr>
+                <w:rFonts w:ascii="Times New Roman" w:hAnsi="Times New Roman" w:cs="Times New Roman"/>
+                <w:sz w:val="24"/>
+                <w:szCs w:val="24"/>
+              </w:rPr>
+            </w:pPr>
+            <w:r>
+              <w:rPr>
+                <w:rFonts w:ascii="Times New Roman" w:hAnsi="Times New Roman" w:cs="Times New Roman"/>
+                <w:sz w:val="24"/>
+                <w:szCs w:val="24"/>
+              </w:rPr>
+              <w:t>C4</w:t>
+            </w:r>
+          </w:p>
+        </w:tc>
+        <w:tc>
+          <w:tcPr>
+            <w:tcW w:w="2900" w:type="dxa"/>
+          </w:tcPr>
+          <w:p>
+            <w:pPr>
+              <w:ind w:left="21"/>
+              <w:jc w:val="center"/>
+              <w:rPr>
+                <w:rFonts w:ascii="Times New Roman" w:hAnsi="Times New Roman" w:cs="Times New Roman"/>
+                <w:color w:val="8064A2" w:themeColor="accent4"/>
+                <w:sz w:val="24"/>
+                <w:szCs w:val="24"/>
+              </w:rPr>
+            </w:pPr>
+            <w:r>
+              <w:rPr>
+                <w:rFonts w:ascii="Times New Roman" w:hAnsi="Times New Roman" w:cs="Times New Roman"/>
+                <w:color w:val="8064A2" w:themeColor="accent4"/>
+                <w:sz w:val="24"/>
+                <w:szCs w:val="24"/>
+              </w:rPr>
+              <w:t>“</w:t>
+            </w:r>
+            <w:proofErr w:type="spellStart"/>
+            <w:r>
+              <w:rPr>
+                <w:rFonts w:ascii="Times New Roman" w:hAnsi="Times New Roman" w:cs="Times New Roman"/>
+                <w:color w:val="8064A2" w:themeColor="accent4"/>
+                <w:sz w:val="24"/>
+                <w:szCs w:val="24"/>
+              </w:rPr>
+              <w:t>string</w:t>
+            </w:r>
+            <w:proofErr w:type="spellEnd"/>
+            <w:r>
+              <w:rPr>
+                <w:rFonts w:ascii="Times New Roman" w:hAnsi="Times New Roman" w:cs="Times New Roman"/>
+                <w:color w:val="8064A2" w:themeColor="accent4"/>
+                <w:sz w:val="24"/>
+                <w:szCs w:val="24"/>
+              </w:rPr>
+              <w:t>”</w:t>
+            </w:r>
+          </w:p>
+        </w:tc>
+        <w:tc>
+          <w:tcPr>
+            <w:tcW w:w="2842" w:type="dxa"/>
+          </w:tcPr>
+          <w:p>
+            <w:pPr>
+              <w:jc w:val="center"/>
+              <w:rPr>
+                <w:rFonts w:ascii="Times New Roman" w:hAnsi="Times New Roman" w:cs="Times New Roman"/>
+                <w:sz w:val="24"/>
+                <w:szCs w:val="24"/>
+              </w:rPr>
+            </w:pPr>
+            <w:r>
+              <w:rPr>
+                <w:rFonts w:ascii="Times New Roman" w:hAnsi="Times New Roman" w:cs="Times New Roman"/>
+                <w:sz w:val="24"/>
+                <w:szCs w:val="24"/>
+              </w:rPr>
+              <w:t>Não permite.</w:t>
+            </w:r>
+          </w:p>
+        </w:tc>
+      </w:tr>
+      <w:tr>
+        <w:trPr>
+          <w:jc w:val="center"/>
+        </w:trPr>
+        <w:tc>
+          <w:tcPr>
+            <w:tcW w:w="1036" w:type="dxa"/>
+          </w:tcPr>
+          <w:p>
+            <w:pPr>
+              <w:jc w:val="both"/>
+              <w:rPr>
+                <w:rFonts w:ascii="Times New Roman" w:hAnsi="Times New Roman" w:cs="Times New Roman"/>
+                <w:b/>
+                <w:sz w:val="24"/>
+                <w:szCs w:val="24"/>
+              </w:rPr>
+            </w:pPr>
+            <w:r>
+              <w:rPr>
+                <w:rFonts w:ascii="Times New Roman" w:hAnsi="Times New Roman" w:cs="Times New Roman"/>
+                <w:b/>
+                <w:sz w:val="24"/>
+                <w:szCs w:val="24"/>
+              </w:rPr>
+              <w:t>CT05</w:t>
+            </w:r>
+          </w:p>
+        </w:tc>
+        <w:tc>
+          <w:tcPr>
+            <w:tcW w:w="1550" w:type="dxa"/>
+          </w:tcPr>
+          <w:p>
+            <w:pPr>
+              <w:jc w:val="both"/>
+              <w:rPr>
+                <w:rFonts w:ascii="Times New Roman" w:hAnsi="Times New Roman" w:cs="Times New Roman"/>
+                <w:sz w:val="24"/>
+                <w:szCs w:val="24"/>
+              </w:rPr>
+            </w:pPr>
+            <w:r>
+              <w:rPr>
+                <w:rFonts w:ascii="Times New Roman" w:hAnsi="Times New Roman" w:cs="Times New Roman"/>
+                <w:sz w:val="24"/>
+                <w:szCs w:val="24"/>
+              </w:rPr>
+              <w:t>C5</w:t>
+            </w:r>
+          </w:p>
+        </w:tc>
+        <w:tc>
+          <w:tcPr>
+            <w:tcW w:w="2900" w:type="dxa"/>
+          </w:tcPr>
+          <w:p>
+            <w:pPr>
+              <w:ind w:left="21"/>
+              <w:jc w:val="center"/>
+              <w:rPr>
+                <w:rFonts w:ascii="Times New Roman" w:hAnsi="Times New Roman" w:cs="Times New Roman"/>
+                <w:color w:val="8064A2" w:themeColor="accent4"/>
+                <w:sz w:val="24"/>
+                <w:szCs w:val="24"/>
+              </w:rPr>
+            </w:pPr>
+            <w:proofErr w:type="spellStart"/>
+            <w:r>
+              <w:rPr>
+                <w:rFonts w:ascii="Times New Roman" w:hAnsi="Times New Roman" w:cs="Times New Roman"/>
+                <w:color w:val="8064A2" w:themeColor="accent4"/>
+                <w:sz w:val="24"/>
+                <w:szCs w:val="24"/>
+              </w:rPr>
+              <w:t>N</w:t>
+            </w:r>
+            <w:r>
+              <w:rPr>
+                <w:rFonts w:ascii="Times New Roman" w:hAnsi="Times New Roman" w:cs="Times New Roman"/>
+                <w:color w:val="8064A2" w:themeColor="accent4"/>
+                <w:sz w:val="24"/>
+                <w:szCs w:val="24"/>
+              </w:rPr>
+              <w:t>ull</w:t>
+            </w:r>
+            <w:proofErr w:type="spellEnd"/>
+          </w:p>
+        </w:tc>
+        <w:tc>
+          <w:tcPr>
+            <w:tcW w:w="2842" w:type="dxa"/>
+          </w:tcPr>
+          <w:p>
+            <w:pPr>
+              <w:jc w:val="center"/>
+              <w:rPr>
+                <w:rFonts w:ascii="Times New Roman" w:hAnsi="Times New Roman" w:cs="Times New Roman"/>
+                <w:sz w:val="24"/>
+                <w:szCs w:val="24"/>
+              </w:rPr>
+            </w:pPr>
+            <w:proofErr w:type="spellStart"/>
+            <w:proofErr w:type="gramStart"/>
+            <w:r>
+              <w:rPr>
+                <w:rFonts w:ascii="Times New Roman" w:hAnsi="Times New Roman" w:cs="Times New Roman"/>
+                <w:sz w:val="24"/>
+                <w:szCs w:val="24"/>
+              </w:rPr>
+              <w:t>NullPointerException</w:t>
+            </w:r>
+            <w:proofErr w:type="spellEnd"/>
+            <w:proofErr w:type="gramEnd"/>
+          </w:p>
+        </w:tc>
+      </w:tr>
+      <w:tr>
+        <w:trPr>
+          <w:jc w:val="center"/>
+        </w:trPr>
+        <w:tc>
+          <w:tcPr>
+            <w:tcW w:w="1036" w:type="dxa"/>
+          </w:tcPr>
+          <w:p>
+            <w:pPr>
+              <w:jc w:val="both"/>
+              <w:rPr>
+                <w:rFonts w:ascii="Times New Roman" w:hAnsi="Times New Roman" w:cs="Times New Roman"/>
+                <w:b/>
+                <w:sz w:val="24"/>
+                <w:szCs w:val="24"/>
+              </w:rPr>
+            </w:pPr>
+            <w:r>
+              <w:rPr>
+                <w:rFonts w:ascii="Times New Roman" w:hAnsi="Times New Roman" w:cs="Times New Roman"/>
+                <w:b/>
+                <w:sz w:val="24"/>
+                <w:szCs w:val="24"/>
+              </w:rPr>
+              <w:t>CT06</w:t>
+            </w:r>
+          </w:p>
+        </w:tc>
+        <w:tc>
+          <w:tcPr>
+            <w:tcW w:w="1550" w:type="dxa"/>
+          </w:tcPr>
+          <w:p>
+            <w:pPr>
+              <w:jc w:val="both"/>
+              <w:rPr>
+                <w:rFonts w:ascii="Times New Roman" w:hAnsi="Times New Roman" w:cs="Times New Roman"/>
+                <w:sz w:val="24"/>
+                <w:szCs w:val="24"/>
+              </w:rPr>
+            </w:pPr>
+            <w:r>
+              <w:rPr>
+                <w:rFonts w:ascii="Times New Roman" w:hAnsi="Times New Roman" w:cs="Times New Roman"/>
+                <w:sz w:val="24"/>
+                <w:szCs w:val="24"/>
+              </w:rPr>
+              <w:t>C13</w:t>
+            </w:r>
+          </w:p>
+        </w:tc>
+        <w:tc>
+          <w:tcPr>
+            <w:tcW w:w="2900" w:type="dxa"/>
+          </w:tcPr>
+          <w:p>
+            <w:pPr>
+              <w:ind w:left="21"/>
+              <w:jc w:val="center"/>
+              <w:rPr>
+                <w:rFonts w:ascii="Times New Roman" w:hAnsi="Times New Roman" w:cs="Times New Roman"/>
+                <w:color w:val="8064A2" w:themeColor="accent4"/>
+                <w:sz w:val="24"/>
+                <w:szCs w:val="24"/>
+              </w:rPr>
+            </w:pPr>
+            <w:r>
+              <w:rPr>
+                <w:rFonts w:ascii="Times New Roman" w:hAnsi="Times New Roman" w:cs="Times New Roman"/>
+                <w:color w:val="8064A2" w:themeColor="accent4"/>
+                <w:sz w:val="24"/>
+                <w:szCs w:val="24"/>
+              </w:rPr>
+              <w:t>100</w:t>
+            </w:r>
+          </w:p>
+        </w:tc>
+        <w:tc>
+          <w:tcPr>
+            <w:tcW w:w="2842" w:type="dxa"/>
+          </w:tcPr>
+          <w:p>
+            <w:pPr>
+              <w:jc w:val="center"/>
+              <w:rPr>
+                <w:rFonts w:ascii="Times New Roman" w:hAnsi="Times New Roman" w:cs="Times New Roman"/>
+                <w:sz w:val="24"/>
+                <w:szCs w:val="24"/>
+              </w:rPr>
+            </w:pPr>
+            <w:r>
+              <w:rPr>
+                <w:rFonts w:ascii="Times New Roman" w:hAnsi="Times New Roman" w:cs="Times New Roman"/>
+                <w:sz w:val="24"/>
+                <w:szCs w:val="24"/>
+              </w:rPr>
+              <w:t>212</w:t>
+            </w:r>
+          </w:p>
+        </w:tc>
+      </w:tr>
+      <w:tr>
+        <w:trPr>
+          <w:jc w:val="center"/>
+        </w:trPr>
+        <w:tc>
+          <w:tcPr>
+            <w:tcW w:w="1036" w:type="dxa"/>
+          </w:tcPr>
+          <w:p>
+            <w:pPr>
+              <w:jc w:val="both"/>
+              <w:rPr>
+                <w:rFonts w:ascii="Times New Roman" w:hAnsi="Times New Roman" w:cs="Times New Roman"/>
+                <w:b/>
+                <w:sz w:val="24"/>
+                <w:szCs w:val="24"/>
+              </w:rPr>
+            </w:pPr>
+            <w:r>
+              <w:rPr>
+                <w:rFonts w:ascii="Times New Roman" w:hAnsi="Times New Roman" w:cs="Times New Roman"/>
+                <w:b/>
+                <w:sz w:val="24"/>
+                <w:szCs w:val="24"/>
+              </w:rPr>
+              <w:t>CT07</w:t>
+            </w:r>
+          </w:p>
+        </w:tc>
+        <w:tc>
+          <w:tcPr>
+            <w:tcW w:w="1550" w:type="dxa"/>
+          </w:tcPr>
+          <w:p>
+            <w:pPr>
+              <w:jc w:val="both"/>
+              <w:rPr>
+                <w:rFonts w:ascii="Times New Roman" w:hAnsi="Times New Roman" w:cs="Times New Roman"/>
+                <w:sz w:val="24"/>
+                <w:szCs w:val="24"/>
+              </w:rPr>
+            </w:pPr>
+            <w:r>
+              <w:rPr>
+                <w:rFonts w:ascii="Times New Roman" w:hAnsi="Times New Roman" w:cs="Times New Roman"/>
+                <w:sz w:val="24"/>
+                <w:szCs w:val="24"/>
+              </w:rPr>
+              <w:t>C15</w:t>
+            </w:r>
+          </w:p>
+        </w:tc>
+        <w:tc>
+          <w:tcPr>
+            <w:tcW w:w="2900" w:type="dxa"/>
+          </w:tcPr>
+          <w:p>
+            <w:pPr>
+              <w:ind w:left="21"/>
+              <w:jc w:val="center"/>
+              <w:rPr>
+                <w:rFonts w:ascii="Times New Roman" w:hAnsi="Times New Roman" w:cs="Times New Roman"/>
+                <w:color w:val="8064A2" w:themeColor="accent4"/>
+                <w:sz w:val="24"/>
+                <w:szCs w:val="24"/>
+              </w:rPr>
+            </w:pPr>
+            <w:r>
+              <w:rPr>
+                <w:rFonts w:ascii="Times New Roman" w:hAnsi="Times New Roman" w:cs="Times New Roman"/>
+                <w:color w:val="8064A2" w:themeColor="accent4"/>
+                <w:sz w:val="24"/>
+                <w:szCs w:val="24"/>
+              </w:rPr>
+              <w:t>-273</w:t>
+            </w:r>
+          </w:p>
+        </w:tc>
+        <w:tc>
+          <w:tcPr>
+            <w:tcW w:w="2842" w:type="dxa"/>
+          </w:tcPr>
+          <w:p>
+            <w:pPr>
+              <w:jc w:val="center"/>
+              <w:rPr>
+                <w:rFonts w:ascii="Times New Roman" w:hAnsi="Times New Roman" w:cs="Times New Roman"/>
+                <w:sz w:val="24"/>
+                <w:szCs w:val="24"/>
+                <w:u w:val="single"/>
+              </w:rPr>
+            </w:pPr>
+            <w:proofErr w:type="spellStart"/>
+            <w:proofErr w:type="gramStart"/>
+            <w:r>
+              <w:rPr>
+                <w:rFonts w:ascii="Times New Roman" w:hAnsi="Times New Roman" w:cs="Times New Roman"/>
+                <w:sz w:val="24"/>
+                <w:szCs w:val="24"/>
+              </w:rPr>
+              <w:t>TemperatureException</w:t>
+            </w:r>
+            <w:proofErr w:type="spellEnd"/>
+            <w:proofErr w:type="gramEnd"/>
+          </w:p>
+        </w:tc>
+      </w:tr>
+      <w:tr>
+        <w:trPr>
+          <w:jc w:val="center"/>
+        </w:trPr>
+        <w:tc>
+          <w:tcPr>
+            <w:tcW w:w="1036" w:type="dxa"/>
+          </w:tcPr>
+          <w:p>
+            <w:pPr>
+              <w:jc w:val="both"/>
+              <w:rPr>
+                <w:rFonts w:ascii="Times New Roman" w:hAnsi="Times New Roman" w:cs="Times New Roman"/>
+                <w:b/>
+                <w:sz w:val="24"/>
+                <w:szCs w:val="24"/>
+              </w:rPr>
+            </w:pPr>
+            <w:r>
+              <w:rPr>
+                <w:rFonts w:ascii="Times New Roman" w:hAnsi="Times New Roman" w:cs="Times New Roman"/>
+                <w:b/>
+                <w:sz w:val="24"/>
+                <w:szCs w:val="24"/>
+              </w:rPr>
+              <w:t>CT08</w:t>
+            </w:r>
+          </w:p>
+        </w:tc>
+        <w:tc>
+          <w:tcPr>
+            <w:tcW w:w="1550" w:type="dxa"/>
+          </w:tcPr>
+          <w:p>
+            <w:pPr>
+              <w:jc w:val="both"/>
+              <w:rPr>
+                <w:rFonts w:ascii="Times New Roman" w:hAnsi="Times New Roman" w:cs="Times New Roman"/>
+                <w:sz w:val="24"/>
+                <w:szCs w:val="24"/>
+              </w:rPr>
+            </w:pPr>
+            <w:r>
+              <w:rPr>
+                <w:rFonts w:ascii="Times New Roman" w:hAnsi="Times New Roman" w:cs="Times New Roman"/>
+                <w:sz w:val="24"/>
+                <w:szCs w:val="24"/>
+              </w:rPr>
+              <w:t>C17 e C23</w:t>
+            </w:r>
+          </w:p>
+        </w:tc>
+        <w:tc>
+          <w:tcPr>
+            <w:tcW w:w="2900" w:type="dxa"/>
+          </w:tcPr>
+          <w:p>
+            <w:pPr>
+              <w:ind w:left="21"/>
+              <w:jc w:val="center"/>
+              <w:rPr>
+                <w:rFonts w:ascii="Times New Roman" w:hAnsi="Times New Roman" w:cs="Times New Roman"/>
+                <w:color w:val="8064A2" w:themeColor="accent4"/>
+                <w:sz w:val="24"/>
+                <w:szCs w:val="24"/>
+              </w:rPr>
+            </w:pPr>
+            <w:r>
+              <w:rPr>
+                <w:rFonts w:ascii="Times New Roman" w:hAnsi="Times New Roman" w:cs="Times New Roman"/>
+                <w:color w:val="8064A2" w:themeColor="accent4"/>
+                <w:sz w:val="24"/>
+                <w:szCs w:val="24"/>
+              </w:rPr>
+              <w:t>-273.1</w:t>
+            </w:r>
+          </w:p>
+        </w:tc>
+        <w:tc>
+          <w:tcPr>
+            <w:tcW w:w="2842" w:type="dxa"/>
+          </w:tcPr>
+          <w:p>
+            <w:pPr>
+              <w:jc w:val="center"/>
+              <w:rPr>
+                <w:rFonts w:ascii="Times New Roman" w:hAnsi="Times New Roman" w:cs="Times New Roman"/>
+                <w:sz w:val="24"/>
+                <w:szCs w:val="24"/>
+              </w:rPr>
+            </w:pPr>
+            <w:proofErr w:type="spellStart"/>
+            <w:proofErr w:type="gramStart"/>
+            <w:r>
+              <w:rPr>
+                <w:rFonts w:ascii="Times New Roman" w:hAnsi="Times New Roman" w:cs="Times New Roman"/>
+                <w:sz w:val="24"/>
+                <w:szCs w:val="24"/>
+              </w:rPr>
+              <w:t>TemperatureException</w:t>
+            </w:r>
+            <w:proofErr w:type="spellEnd"/>
+            <w:proofErr w:type="gramEnd"/>
+          </w:p>
+        </w:tc>
+      </w:tr>
+      <w:tr>
+        <w:trPr>
+          <w:jc w:val="center"/>
+        </w:trPr>
+        <w:tc>
+          <w:tcPr>
+            <w:tcW w:w="1036" w:type="dxa"/>
+          </w:tcPr>
+          <w:p>
+            <w:pPr>
+              <w:jc w:val="both"/>
+              <w:rPr>
+                <w:rFonts w:ascii="Times New Roman" w:hAnsi="Times New Roman" w:cs="Times New Roman"/>
+                <w:b/>
+                <w:sz w:val="24"/>
+                <w:szCs w:val="24"/>
+              </w:rPr>
+            </w:pPr>
+            <w:r>
+              <w:rPr>
+                <w:rFonts w:ascii="Times New Roman" w:hAnsi="Times New Roman" w:cs="Times New Roman"/>
+                <w:b/>
+                <w:sz w:val="24"/>
+                <w:szCs w:val="24"/>
+              </w:rPr>
+              <w:t>CT09</w:t>
+            </w:r>
+          </w:p>
+        </w:tc>
+        <w:tc>
+          <w:tcPr>
+            <w:tcW w:w="1550" w:type="dxa"/>
+          </w:tcPr>
+          <w:p>
+            <w:pPr>
+              <w:jc w:val="both"/>
+              <w:rPr>
+                <w:rFonts w:ascii="Times New Roman" w:hAnsi="Times New Roman" w:cs="Times New Roman"/>
+                <w:sz w:val="24"/>
+                <w:szCs w:val="24"/>
+              </w:rPr>
+            </w:pPr>
+            <w:r>
+              <w:rPr>
+                <w:rFonts w:ascii="Times New Roman" w:hAnsi="Times New Roman" w:cs="Times New Roman"/>
+                <w:sz w:val="24"/>
+                <w:szCs w:val="24"/>
+              </w:rPr>
+              <w:t>C21</w:t>
+            </w:r>
+          </w:p>
+        </w:tc>
+        <w:tc>
+          <w:tcPr>
+            <w:tcW w:w="2900" w:type="dxa"/>
+          </w:tcPr>
+          <w:p>
+            <w:pPr>
+              <w:ind w:left="21"/>
+              <w:jc w:val="center"/>
+              <w:rPr>
+                <w:rFonts w:ascii="Times New Roman" w:hAnsi="Times New Roman" w:cs="Times New Roman"/>
+                <w:color w:val="8064A2" w:themeColor="accent4"/>
+                <w:sz w:val="24"/>
+                <w:szCs w:val="24"/>
+              </w:rPr>
+            </w:pPr>
+            <w:r>
+              <w:rPr>
+                <w:rFonts w:ascii="Times New Roman" w:hAnsi="Times New Roman" w:cs="Times New Roman"/>
+                <w:color w:val="8064A2" w:themeColor="accent4"/>
+                <w:sz w:val="24"/>
+                <w:szCs w:val="24"/>
+              </w:rPr>
+              <w:t>99.9</w:t>
+            </w:r>
+          </w:p>
+        </w:tc>
+        <w:tc>
+          <w:tcPr>
+            <w:tcW w:w="2842" w:type="dxa"/>
+          </w:tcPr>
+          <w:p>
+            <w:pPr>
+              <w:jc w:val="center"/>
+              <w:rPr>
+                <w:rFonts w:ascii="Times New Roman" w:hAnsi="Times New Roman" w:cs="Times New Roman"/>
+                <w:sz w:val="24"/>
+                <w:szCs w:val="24"/>
+              </w:rPr>
+            </w:pPr>
+            <w:r>
+              <w:rPr>
+                <w:rFonts w:ascii="Times New Roman" w:hAnsi="Times New Roman" w:cs="Times New Roman"/>
+                <w:sz w:val="24"/>
+                <w:szCs w:val="24"/>
+              </w:rPr>
+              <w:t>211,82</w:t>
+            </w:r>
+          </w:p>
+        </w:tc>
+      </w:tr>
+      <w:tr>
+        <w:trPr>
+          <w:jc w:val="center"/>
+        </w:trPr>
+        <w:tc>
+          <w:tcPr>
+            <w:tcW w:w="1036" w:type="dxa"/>
+          </w:tcPr>
+          <w:p>
+            <w:pPr>
+              <w:jc w:val="both"/>
+              <w:rPr>
+                <w:rFonts w:ascii="Times New Roman" w:hAnsi="Times New Roman" w:cs="Times New Roman"/>
+                <w:b/>
+                <w:sz w:val="24"/>
+                <w:szCs w:val="24"/>
+              </w:rPr>
+            </w:pPr>
+            <w:r>
+              <w:rPr>
+                <w:rFonts w:ascii="Times New Roman" w:hAnsi="Times New Roman" w:cs="Times New Roman"/>
+                <w:b/>
+                <w:sz w:val="24"/>
+                <w:szCs w:val="24"/>
+              </w:rPr>
+              <w:t>CT10</w:t>
+            </w:r>
+          </w:p>
+        </w:tc>
+        <w:tc>
+          <w:tcPr>
+            <w:tcW w:w="1550" w:type="dxa"/>
+          </w:tcPr>
+          <w:p>
+            <w:pPr>
+              <w:jc w:val="both"/>
+              <w:rPr>
+                <w:rFonts w:ascii="Times New Roman" w:hAnsi="Times New Roman" w:cs="Times New Roman"/>
+                <w:sz w:val="24"/>
+                <w:szCs w:val="24"/>
+              </w:rPr>
+            </w:pPr>
+            <w:r>
+              <w:rPr>
+                <w:rFonts w:ascii="Times New Roman" w:hAnsi="Times New Roman" w:cs="Times New Roman"/>
+                <w:sz w:val="24"/>
+                <w:szCs w:val="24"/>
+              </w:rPr>
+              <w:t>C25</w:t>
+            </w:r>
+          </w:p>
+        </w:tc>
+        <w:tc>
+          <w:tcPr>
+            <w:tcW w:w="2900" w:type="dxa"/>
+          </w:tcPr>
+          <w:p>
+            <w:pPr>
+              <w:ind w:left="21"/>
+              <w:jc w:val="center"/>
+              <w:rPr>
+                <w:rFonts w:ascii="Times New Roman" w:hAnsi="Times New Roman" w:cs="Times New Roman"/>
+                <w:color w:val="8064A2" w:themeColor="accent4"/>
+                <w:sz w:val="24"/>
+                <w:szCs w:val="24"/>
+              </w:rPr>
+            </w:pPr>
+            <w:r>
+              <w:rPr>
+                <w:rFonts w:ascii="Times New Roman" w:hAnsi="Times New Roman" w:cs="Times New Roman"/>
+                <w:color w:val="8064A2" w:themeColor="accent4"/>
+                <w:sz w:val="24"/>
+                <w:szCs w:val="24"/>
+              </w:rPr>
+              <w:t>-272.9</w:t>
+            </w:r>
+          </w:p>
+        </w:tc>
+        <w:tc>
+          <w:tcPr>
+            <w:tcW w:w="2842" w:type="dxa"/>
+          </w:tcPr>
+          <w:p>
+            <w:pPr>
+              <w:jc w:val="center"/>
+              <w:rPr>
+                <w:rFonts w:ascii="Times New Roman" w:hAnsi="Times New Roman" w:cs="Times New Roman"/>
+                <w:sz w:val="24"/>
+                <w:szCs w:val="24"/>
+              </w:rPr>
+            </w:pPr>
+            <w:r>
+              <w:rPr>
+                <w:rFonts w:ascii="Times New Roman" w:hAnsi="Times New Roman" w:cs="Times New Roman"/>
+                <w:sz w:val="24"/>
+                <w:szCs w:val="24"/>
+              </w:rPr>
+              <w:t>-459,22</w:t>
+            </w:r>
+          </w:p>
+        </w:tc>
+      </w:tr>
+    </w:tbl>
+    <w:p>
+      <w:pPr>
+        <w:spacing w:after="0"/>
+        <w:jc w:val="center"/>
+        <w:rPr>
+          <w:rFonts w:ascii="Times New Roman" w:hAnsi="Times New Roman" w:cs="Times New Roman"/>
+          <w:sz w:val="24"/>
+          <w:szCs w:val="24"/>
+        </w:rPr>
+      </w:pPr>
+    </w:p>
+    <w:p>
+      <w:pPr>
+        <w:spacing w:after="0"/>
+        <w:jc w:val="center"/>
+        <w:rPr>
+          <w:rFonts w:ascii="Times New Roman" w:hAnsi="Times New Roman" w:cs="Times New Roman"/>
+          <w:sz w:val="24"/>
+          <w:szCs w:val="24"/>
+        </w:rPr>
+      </w:pPr>
+    </w:p>
+    <w:p>
+      <w:pPr>
+        <w:spacing w:after="0"/>
+        <w:jc w:val="center"/>
+        <w:rPr>
+          <w:rFonts w:ascii="Times New Roman" w:hAnsi="Times New Roman" w:cs="Times New Roman"/>
+          <w:sz w:val="24"/>
+          <w:szCs w:val="24"/>
+        </w:rPr>
+      </w:pPr>
+      <w:r>
+        <w:rPr>
+          <w:rFonts w:ascii="Times New Roman" w:hAnsi="Times New Roman" w:cs="Times New Roman"/>
+          <w:sz w:val="24"/>
+          <w:szCs w:val="24"/>
+        </w:rPr>
+        <w:t xml:space="preserve">Casos de Testes para Método </w:t>
+      </w:r>
+      <w:proofErr w:type="spellStart"/>
+      <w:proofErr w:type="gramStart"/>
+      <w:r>
+        <w:rPr>
+          <w:rFonts w:ascii="Times New Roman" w:hAnsi="Times New Roman" w:cs="Times New Roman"/>
+          <w:sz w:val="24"/>
+          <w:szCs w:val="24"/>
+        </w:rPr>
+        <w:t>Convert</w:t>
+      </w:r>
+      <w:proofErr w:type="spellEnd"/>
+      <w:r>
+        <w:rPr>
+          <w:rFonts w:ascii="Times New Roman" w:hAnsi="Times New Roman" w:cs="Times New Roman"/>
+          <w:sz w:val="24"/>
+          <w:szCs w:val="24"/>
+        </w:rPr>
+        <w:t>(</w:t>
+      </w:r>
+      <w:proofErr w:type="spellStart"/>
+      <w:proofErr w:type="gramEnd"/>
+      <w:r>
+        <w:rPr>
+          <w:rFonts w:ascii="Times New Roman" w:hAnsi="Times New Roman" w:cs="Times New Roman"/>
+          <w:sz w:val="24"/>
+          <w:szCs w:val="24"/>
+        </w:rPr>
+        <w:t>temp</w:t>
+      </w:r>
+      <w:proofErr w:type="spellEnd"/>
+      <w:r>
+        <w:rPr>
+          <w:rFonts w:ascii="Times New Roman" w:hAnsi="Times New Roman" w:cs="Times New Roman"/>
+          <w:sz w:val="24"/>
+          <w:szCs w:val="24"/>
+        </w:rPr>
+        <w:t xml:space="preserve">) - </w:t>
+      </w:r>
+      <w:proofErr w:type="spellStart"/>
+      <w:r>
+        <w:rPr>
+          <w:rFonts w:ascii="Times New Roman" w:hAnsi="Times New Roman" w:cs="Times New Roman"/>
+          <w:sz w:val="24"/>
+          <w:szCs w:val="24"/>
+        </w:rPr>
+        <w:t>FahreinheitTemperature</w:t>
+      </w:r>
+      <w:proofErr w:type="spellEnd"/>
       <w:r>
         <w:rPr>
           <w:rFonts w:ascii="Times New Roman" w:hAnsi="Times New Roman" w:cs="Times New Roman"/>
@@ -5007,30 +9419,3485 @@
         </w:rPr>
         <w:t xml:space="preserve"> </w:t>
       </w:r>
-      <w:r>
-        <w:rPr>
-          <w:rFonts w:ascii="Times New Roman" w:hAnsi="Times New Roman" w:cs="Times New Roman"/>
-          <w:sz w:val="24"/>
-          <w:szCs w:val="24"/>
-        </w:rPr>
-        <w:t>atendam quais seriam os novos casos de testes que você precisaria criar para ate</w:t>
-      </w:r>
-      <w:r>
-        <w:rPr>
-          <w:rFonts w:ascii="Times New Roman" w:hAnsi="Times New Roman" w:cs="Times New Roman"/>
-          <w:sz w:val="24"/>
-          <w:szCs w:val="24"/>
-        </w:rPr>
-        <w:t xml:space="preserve">nder este critério </w:t>
-      </w:r>
-      <w:r>
-        <w:rPr>
-          <w:rFonts w:ascii="Times New Roman" w:hAnsi="Times New Roman" w:cs="Times New Roman"/>
+    </w:p>
+    <w:tbl>
+      <w:tblPr>
+        <w:tblStyle w:val="Tabelacomgrade"/>
+        <w:tblW w:w="0" w:type="auto"/>
+        <w:jc w:val="center"/>
+        <w:tblInd w:w="392" w:type="dxa"/>
+        <w:tblLook w:val="04A0" w:firstRow="1" w:lastRow="0" w:firstColumn="1" w:lastColumn="0" w:noHBand="0" w:noVBand="1"/>
+      </w:tblPr>
+      <w:tblGrid>
+        <w:gridCol w:w="1036"/>
+        <w:gridCol w:w="1550"/>
+        <w:gridCol w:w="2900"/>
+        <w:gridCol w:w="2842"/>
+      </w:tblGrid>
+      <w:tr>
+        <w:trPr>
+          <w:jc w:val="center"/>
+        </w:trPr>
+        <w:tc>
+          <w:tcPr>
+            <w:tcW w:w="1036" w:type="dxa"/>
+          </w:tcPr>
+          <w:p>
+            <w:pPr>
+              <w:jc w:val="center"/>
+              <w:rPr>
+                <w:rFonts w:ascii="Times New Roman" w:hAnsi="Times New Roman" w:cs="Times New Roman"/>
+                <w:b/>
+                <w:sz w:val="24"/>
+                <w:szCs w:val="24"/>
+              </w:rPr>
+            </w:pPr>
+            <w:r>
+              <w:rPr>
+                <w:rFonts w:ascii="Times New Roman" w:hAnsi="Times New Roman" w:cs="Times New Roman"/>
+                <w:b/>
+                <w:sz w:val="24"/>
+                <w:szCs w:val="24"/>
+              </w:rPr>
+              <w:t>Caso de Teste</w:t>
+            </w:r>
+          </w:p>
+        </w:tc>
+        <w:tc>
+          <w:tcPr>
+            <w:tcW w:w="1550" w:type="dxa"/>
+          </w:tcPr>
+          <w:p>
+            <w:pPr>
+              <w:jc w:val="center"/>
+              <w:rPr>
+                <w:rFonts w:ascii="Times New Roman" w:hAnsi="Times New Roman" w:cs="Times New Roman"/>
+                <w:b/>
+                <w:sz w:val="24"/>
+                <w:szCs w:val="24"/>
+              </w:rPr>
+            </w:pPr>
+            <w:r>
+              <w:rPr>
+                <w:rFonts w:ascii="Times New Roman" w:hAnsi="Times New Roman" w:cs="Times New Roman"/>
+                <w:b/>
+                <w:sz w:val="24"/>
+                <w:szCs w:val="24"/>
+              </w:rPr>
+              <w:t>Classes de Equivalência</w:t>
+            </w:r>
+          </w:p>
+        </w:tc>
+        <w:tc>
+          <w:tcPr>
+            <w:tcW w:w="2900" w:type="dxa"/>
+          </w:tcPr>
+          <w:p>
+            <w:pPr>
+              <w:jc w:val="center"/>
+              <w:rPr>
+                <w:rFonts w:ascii="Times New Roman" w:hAnsi="Times New Roman" w:cs="Times New Roman"/>
+                <w:b/>
+                <w:sz w:val="24"/>
+                <w:szCs w:val="24"/>
+              </w:rPr>
+            </w:pPr>
+            <w:r>
+              <w:rPr>
+                <w:rFonts w:ascii="Times New Roman" w:hAnsi="Times New Roman" w:cs="Times New Roman"/>
+                <w:b/>
+                <w:sz w:val="24"/>
+                <w:szCs w:val="24"/>
+              </w:rPr>
+              <w:t>VALORES DE ENTRADA</w:t>
+            </w:r>
+          </w:p>
+          <w:p>
+            <w:pPr>
+              <w:jc w:val="center"/>
+              <w:rPr>
+                <w:rFonts w:ascii="Times New Roman" w:hAnsi="Times New Roman" w:cs="Times New Roman"/>
+                <w:b/>
+                <w:sz w:val="24"/>
+                <w:szCs w:val="24"/>
+              </w:rPr>
+            </w:pPr>
+            <w:r>
+              <w:rPr>
+                <w:rFonts w:ascii="Times New Roman" w:hAnsi="Times New Roman" w:cs="Times New Roman"/>
+                <w:b/>
+                <w:sz w:val="24"/>
+                <w:szCs w:val="24"/>
+              </w:rPr>
+              <w:t>(</w:t>
+            </w:r>
+            <w:proofErr w:type="spellStart"/>
+            <w:r>
+              <w:rPr>
+                <w:rFonts w:ascii="Times New Roman" w:hAnsi="Times New Roman" w:cs="Times New Roman"/>
+                <w:b/>
+                <w:sz w:val="24"/>
+                <w:szCs w:val="24"/>
+              </w:rPr>
+              <w:t>Fahreinheit</w:t>
+            </w:r>
+            <w:proofErr w:type="spellEnd"/>
+            <w:r>
+              <w:rPr>
+                <w:rFonts w:ascii="Times New Roman" w:hAnsi="Times New Roman" w:cs="Times New Roman"/>
+                <w:b/>
+                <w:sz w:val="24"/>
+                <w:szCs w:val="24"/>
+              </w:rPr>
+              <w:t>)</w:t>
+            </w:r>
+          </w:p>
+        </w:tc>
+        <w:tc>
+          <w:tcPr>
+            <w:tcW w:w="2842" w:type="dxa"/>
+          </w:tcPr>
+          <w:p>
+            <w:pPr>
+              <w:jc w:val="center"/>
+              <w:rPr>
+                <w:rFonts w:ascii="Times New Roman" w:hAnsi="Times New Roman" w:cs="Times New Roman"/>
+                <w:b/>
+                <w:sz w:val="24"/>
+                <w:szCs w:val="24"/>
+              </w:rPr>
+            </w:pPr>
+            <w:r>
+              <w:rPr>
+                <w:rFonts w:ascii="Times New Roman" w:hAnsi="Times New Roman" w:cs="Times New Roman"/>
+                <w:b/>
+                <w:sz w:val="24"/>
+                <w:szCs w:val="24"/>
+              </w:rPr>
+              <w:t>RESULTADO ESPERADO</w:t>
+            </w:r>
+          </w:p>
+          <w:p>
+            <w:pPr>
+              <w:jc w:val="center"/>
+              <w:rPr>
+                <w:rFonts w:ascii="Times New Roman" w:hAnsi="Times New Roman" w:cs="Times New Roman"/>
+                <w:b/>
+                <w:sz w:val="24"/>
+                <w:szCs w:val="24"/>
+              </w:rPr>
+            </w:pPr>
+            <w:r>
+              <w:rPr>
+                <w:rFonts w:ascii="Times New Roman" w:hAnsi="Times New Roman" w:cs="Times New Roman"/>
+                <w:b/>
+                <w:sz w:val="24"/>
+                <w:szCs w:val="24"/>
+              </w:rPr>
+              <w:t>(</w:t>
+            </w:r>
+            <w:r>
+              <w:rPr>
+                <w:rFonts w:ascii="Times New Roman" w:hAnsi="Times New Roman" w:cs="Times New Roman"/>
+                <w:b/>
+                <w:sz w:val="24"/>
+                <w:szCs w:val="24"/>
+              </w:rPr>
+              <w:t>Celsius</w:t>
+            </w:r>
+            <w:r>
+              <w:rPr>
+                <w:rFonts w:ascii="Times New Roman" w:hAnsi="Times New Roman" w:cs="Times New Roman"/>
+                <w:b/>
+                <w:sz w:val="24"/>
+                <w:szCs w:val="24"/>
+              </w:rPr>
+              <w:t>)</w:t>
+            </w:r>
+          </w:p>
+        </w:tc>
+      </w:tr>
+      <w:tr>
+        <w:trPr>
+          <w:jc w:val="center"/>
+        </w:trPr>
+        <w:tc>
+          <w:tcPr>
+            <w:tcW w:w="1036" w:type="dxa"/>
+          </w:tcPr>
+          <w:p>
+            <w:pPr>
+              <w:jc w:val="both"/>
+              <w:rPr>
+                <w:rFonts w:ascii="Times New Roman" w:hAnsi="Times New Roman" w:cs="Times New Roman"/>
+                <w:b/>
+                <w:sz w:val="24"/>
+                <w:szCs w:val="24"/>
+              </w:rPr>
+            </w:pPr>
+            <w:r>
+              <w:rPr>
+                <w:rFonts w:ascii="Times New Roman" w:hAnsi="Times New Roman" w:cs="Times New Roman"/>
+                <w:b/>
+                <w:sz w:val="24"/>
+                <w:szCs w:val="24"/>
+              </w:rPr>
+              <w:t>CT11</w:t>
+            </w:r>
+          </w:p>
+        </w:tc>
+        <w:tc>
+          <w:tcPr>
+            <w:tcW w:w="1550" w:type="dxa"/>
+          </w:tcPr>
+          <w:p>
+            <w:pPr>
+              <w:jc w:val="both"/>
+              <w:rPr>
+                <w:rFonts w:ascii="Times New Roman" w:hAnsi="Times New Roman" w:cs="Times New Roman"/>
+                <w:sz w:val="24"/>
+                <w:szCs w:val="24"/>
+              </w:rPr>
+            </w:pPr>
+            <w:r>
+              <w:rPr>
+                <w:rFonts w:ascii="Times New Roman" w:hAnsi="Times New Roman" w:cs="Times New Roman"/>
+                <w:sz w:val="24"/>
+                <w:szCs w:val="24"/>
+              </w:rPr>
+              <w:t>C6</w:t>
+            </w:r>
+          </w:p>
+        </w:tc>
+        <w:tc>
+          <w:tcPr>
+            <w:tcW w:w="2900" w:type="dxa"/>
+          </w:tcPr>
+          <w:p>
+            <w:pPr>
+              <w:ind w:left="21"/>
+              <w:jc w:val="center"/>
+              <w:rPr>
+                <w:rFonts w:ascii="Times New Roman" w:hAnsi="Times New Roman" w:cs="Times New Roman"/>
+                <w:color w:val="C0504D" w:themeColor="accent2"/>
+                <w:sz w:val="24"/>
+                <w:szCs w:val="24"/>
+              </w:rPr>
+            </w:pPr>
+            <w:r>
+              <w:rPr>
+                <w:rFonts w:ascii="Times New Roman" w:hAnsi="Times New Roman" w:cs="Times New Roman"/>
+                <w:color w:val="C0504D" w:themeColor="accent2"/>
+                <w:sz w:val="24"/>
+                <w:szCs w:val="24"/>
+              </w:rPr>
+              <w:t>31.9</w:t>
+            </w:r>
+          </w:p>
+        </w:tc>
+        <w:tc>
+          <w:tcPr>
+            <w:tcW w:w="2842" w:type="dxa"/>
+          </w:tcPr>
+          <w:p>
+            <w:pPr>
+              <w:jc w:val="center"/>
+              <w:rPr>
+                <w:rFonts w:ascii="Times New Roman" w:hAnsi="Times New Roman" w:cs="Times New Roman"/>
+                <w:sz w:val="24"/>
+                <w:szCs w:val="24"/>
+              </w:rPr>
+            </w:pPr>
+            <w:r>
+              <w:rPr>
+                <w:rFonts w:ascii="Times New Roman" w:hAnsi="Times New Roman" w:cs="Times New Roman"/>
+                <w:sz w:val="24"/>
+                <w:szCs w:val="24"/>
+              </w:rPr>
+              <w:t>-0,05555556</w:t>
+            </w:r>
+          </w:p>
+        </w:tc>
+      </w:tr>
+      <w:tr>
+        <w:trPr>
+          <w:jc w:val="center"/>
+        </w:trPr>
+        <w:tc>
+          <w:tcPr>
+            <w:tcW w:w="1036" w:type="dxa"/>
+          </w:tcPr>
+          <w:p>
+            <w:pPr>
+              <w:jc w:val="both"/>
+              <w:rPr>
+                <w:rFonts w:ascii="Times New Roman" w:hAnsi="Times New Roman" w:cs="Times New Roman"/>
+                <w:b/>
+                <w:sz w:val="24"/>
+                <w:szCs w:val="24"/>
+              </w:rPr>
+            </w:pPr>
+            <w:r>
+              <w:rPr>
+                <w:rFonts w:ascii="Times New Roman" w:hAnsi="Times New Roman" w:cs="Times New Roman"/>
+                <w:b/>
+                <w:sz w:val="24"/>
+                <w:szCs w:val="24"/>
+              </w:rPr>
+              <w:t>CT12</w:t>
+            </w:r>
+          </w:p>
+        </w:tc>
+        <w:tc>
+          <w:tcPr>
+            <w:tcW w:w="1550" w:type="dxa"/>
+          </w:tcPr>
+          <w:p>
+            <w:pPr>
+              <w:jc w:val="both"/>
+              <w:rPr>
+                <w:rFonts w:ascii="Times New Roman" w:hAnsi="Times New Roman" w:cs="Times New Roman"/>
+                <w:sz w:val="24"/>
+                <w:szCs w:val="24"/>
+              </w:rPr>
+            </w:pPr>
+            <w:r>
+              <w:rPr>
+                <w:rFonts w:ascii="Times New Roman" w:hAnsi="Times New Roman" w:cs="Times New Roman"/>
+                <w:sz w:val="24"/>
+                <w:szCs w:val="24"/>
+              </w:rPr>
+              <w:t>C7 e C12</w:t>
+            </w:r>
+          </w:p>
+        </w:tc>
+        <w:tc>
+          <w:tcPr>
+            <w:tcW w:w="2900" w:type="dxa"/>
+          </w:tcPr>
+          <w:p>
+            <w:pPr>
+              <w:ind w:left="21"/>
+              <w:jc w:val="center"/>
+              <w:rPr>
+                <w:rFonts w:ascii="Times New Roman" w:hAnsi="Times New Roman" w:cs="Times New Roman"/>
+                <w:color w:val="C0504D" w:themeColor="accent2"/>
+                <w:sz w:val="24"/>
+                <w:szCs w:val="24"/>
+              </w:rPr>
+            </w:pPr>
+            <w:r>
+              <w:rPr>
+                <w:rFonts w:ascii="Times New Roman" w:hAnsi="Times New Roman" w:cs="Times New Roman"/>
+                <w:color w:val="C0504D" w:themeColor="accent2"/>
+                <w:sz w:val="24"/>
+                <w:szCs w:val="24"/>
+              </w:rPr>
+              <w:t>32.0</w:t>
+            </w:r>
+          </w:p>
+        </w:tc>
+        <w:tc>
+          <w:tcPr>
+            <w:tcW w:w="2842" w:type="dxa"/>
+          </w:tcPr>
+          <w:p>
+            <w:pPr>
+              <w:jc w:val="center"/>
+              <w:rPr>
+                <w:rFonts w:ascii="Times New Roman" w:hAnsi="Times New Roman" w:cs="Times New Roman"/>
+                <w:sz w:val="24"/>
+                <w:szCs w:val="24"/>
+              </w:rPr>
+            </w:pPr>
+            <w:proofErr w:type="gramStart"/>
+            <w:r>
+              <w:rPr>
+                <w:rFonts w:ascii="Times New Roman" w:hAnsi="Times New Roman" w:cs="Times New Roman"/>
+                <w:sz w:val="24"/>
+                <w:szCs w:val="24"/>
+              </w:rPr>
+              <w:t>0</w:t>
+            </w:r>
+            <w:proofErr w:type="gramEnd"/>
+          </w:p>
+        </w:tc>
+      </w:tr>
+      <w:tr>
+        <w:trPr>
+          <w:jc w:val="center"/>
+        </w:trPr>
+        <w:tc>
+          <w:tcPr>
+            <w:tcW w:w="1036" w:type="dxa"/>
+          </w:tcPr>
+          <w:p>
+            <w:pPr>
+              <w:jc w:val="both"/>
+              <w:rPr>
+                <w:rFonts w:ascii="Times New Roman" w:hAnsi="Times New Roman" w:cs="Times New Roman"/>
+                <w:b/>
+                <w:sz w:val="24"/>
+                <w:szCs w:val="24"/>
+              </w:rPr>
+            </w:pPr>
+            <w:r>
+              <w:rPr>
+                <w:rFonts w:ascii="Times New Roman" w:hAnsi="Times New Roman" w:cs="Times New Roman"/>
+                <w:b/>
+                <w:sz w:val="24"/>
+                <w:szCs w:val="24"/>
+              </w:rPr>
+              <w:t>CT</w:t>
+            </w:r>
+            <w:r>
+              <w:rPr>
+                <w:rFonts w:ascii="Times New Roman" w:hAnsi="Times New Roman" w:cs="Times New Roman"/>
+                <w:b/>
+                <w:sz w:val="24"/>
+                <w:szCs w:val="24"/>
+              </w:rPr>
+              <w:t>1</w:t>
+            </w:r>
+            <w:r>
+              <w:rPr>
+                <w:rFonts w:ascii="Times New Roman" w:hAnsi="Times New Roman" w:cs="Times New Roman"/>
+                <w:b/>
+                <w:sz w:val="24"/>
+                <w:szCs w:val="24"/>
+              </w:rPr>
+              <w:t>3</w:t>
+            </w:r>
+          </w:p>
+        </w:tc>
+        <w:tc>
+          <w:tcPr>
+            <w:tcW w:w="1550" w:type="dxa"/>
+          </w:tcPr>
+          <w:p>
+            <w:pPr>
+              <w:jc w:val="both"/>
+              <w:rPr>
+                <w:rFonts w:ascii="Times New Roman" w:hAnsi="Times New Roman" w:cs="Times New Roman"/>
+                <w:sz w:val="24"/>
+                <w:szCs w:val="24"/>
+              </w:rPr>
+            </w:pPr>
+            <w:r>
+              <w:rPr>
+                <w:rFonts w:ascii="Times New Roman" w:hAnsi="Times New Roman" w:cs="Times New Roman"/>
+                <w:sz w:val="24"/>
+                <w:szCs w:val="24"/>
+              </w:rPr>
+              <w:t>C8 e C20</w:t>
+            </w:r>
+          </w:p>
+        </w:tc>
+        <w:tc>
+          <w:tcPr>
+            <w:tcW w:w="2900" w:type="dxa"/>
+          </w:tcPr>
+          <w:p>
+            <w:pPr>
+              <w:ind w:left="21"/>
+              <w:jc w:val="center"/>
+              <w:rPr>
+                <w:rFonts w:ascii="Times New Roman" w:hAnsi="Times New Roman" w:cs="Times New Roman"/>
+                <w:color w:val="C0504D" w:themeColor="accent2"/>
+                <w:sz w:val="24"/>
+                <w:szCs w:val="24"/>
+              </w:rPr>
+            </w:pPr>
+            <w:r>
+              <w:rPr>
+                <w:rFonts w:ascii="Times New Roman" w:hAnsi="Times New Roman" w:cs="Times New Roman"/>
+                <w:color w:val="C0504D" w:themeColor="accent2"/>
+                <w:sz w:val="24"/>
+                <w:szCs w:val="24"/>
+              </w:rPr>
+              <w:t>32.1</w:t>
+            </w:r>
+          </w:p>
+        </w:tc>
+        <w:tc>
+          <w:tcPr>
+            <w:tcW w:w="2842" w:type="dxa"/>
+          </w:tcPr>
+          <w:p>
+            <w:pPr>
+              <w:jc w:val="center"/>
+              <w:rPr>
+                <w:rFonts w:ascii="Times New Roman" w:hAnsi="Times New Roman" w:cs="Times New Roman"/>
+                <w:sz w:val="24"/>
+                <w:szCs w:val="24"/>
+              </w:rPr>
+            </w:pPr>
+            <w:r>
+              <w:rPr>
+                <w:rFonts w:ascii="Times New Roman" w:hAnsi="Times New Roman" w:cs="Times New Roman"/>
+                <w:sz w:val="24"/>
+                <w:szCs w:val="24"/>
+              </w:rPr>
+              <w:t>0,05555556</w:t>
+            </w:r>
+          </w:p>
+        </w:tc>
+      </w:tr>
+      <w:tr>
+        <w:trPr>
+          <w:jc w:val="center"/>
+        </w:trPr>
+        <w:tc>
+          <w:tcPr>
+            <w:tcW w:w="1036" w:type="dxa"/>
+          </w:tcPr>
+          <w:p>
+            <w:pPr>
+              <w:jc w:val="both"/>
+              <w:rPr>
+                <w:rFonts w:ascii="Times New Roman" w:hAnsi="Times New Roman" w:cs="Times New Roman"/>
+                <w:b/>
+                <w:sz w:val="24"/>
+                <w:szCs w:val="24"/>
+              </w:rPr>
+            </w:pPr>
+            <w:r>
+              <w:rPr>
+                <w:rFonts w:ascii="Times New Roman" w:hAnsi="Times New Roman" w:cs="Times New Roman"/>
+                <w:b/>
+                <w:sz w:val="24"/>
+                <w:szCs w:val="24"/>
+              </w:rPr>
+              <w:t>CT14</w:t>
+            </w:r>
+          </w:p>
+        </w:tc>
+        <w:tc>
+          <w:tcPr>
+            <w:tcW w:w="1550" w:type="dxa"/>
+          </w:tcPr>
+          <w:p>
+            <w:pPr>
+              <w:jc w:val="both"/>
+              <w:rPr>
+                <w:rFonts w:ascii="Times New Roman" w:hAnsi="Times New Roman" w:cs="Times New Roman"/>
+                <w:sz w:val="24"/>
+                <w:szCs w:val="24"/>
+              </w:rPr>
+            </w:pPr>
+            <w:r>
+              <w:rPr>
+                <w:rFonts w:ascii="Times New Roman" w:hAnsi="Times New Roman" w:cs="Times New Roman"/>
+                <w:sz w:val="24"/>
+                <w:szCs w:val="24"/>
+              </w:rPr>
+              <w:t>C9</w:t>
+            </w:r>
+          </w:p>
+        </w:tc>
+        <w:tc>
+          <w:tcPr>
+            <w:tcW w:w="2900" w:type="dxa"/>
+          </w:tcPr>
+          <w:p>
+            <w:pPr>
+              <w:ind w:left="21"/>
+              <w:jc w:val="center"/>
+              <w:rPr>
+                <w:rFonts w:ascii="Times New Roman" w:hAnsi="Times New Roman" w:cs="Times New Roman"/>
+                <w:color w:val="C0504D" w:themeColor="accent2"/>
+                <w:sz w:val="24"/>
+                <w:szCs w:val="24"/>
+              </w:rPr>
+            </w:pPr>
+            <w:r>
+              <w:rPr>
+                <w:rFonts w:ascii="Times New Roman" w:hAnsi="Times New Roman" w:cs="Times New Roman"/>
+                <w:color w:val="C0504D" w:themeColor="accent2"/>
+                <w:sz w:val="24"/>
+                <w:szCs w:val="24"/>
+              </w:rPr>
+              <w:t>“</w:t>
+            </w:r>
+            <w:proofErr w:type="spellStart"/>
+            <w:r>
+              <w:rPr>
+                <w:rFonts w:ascii="Times New Roman" w:hAnsi="Times New Roman" w:cs="Times New Roman"/>
+                <w:color w:val="C0504D" w:themeColor="accent2"/>
+                <w:sz w:val="24"/>
+                <w:szCs w:val="24"/>
+              </w:rPr>
+              <w:t>string</w:t>
+            </w:r>
+            <w:proofErr w:type="spellEnd"/>
+            <w:r>
+              <w:rPr>
+                <w:rFonts w:ascii="Times New Roman" w:hAnsi="Times New Roman" w:cs="Times New Roman"/>
+                <w:color w:val="C0504D" w:themeColor="accent2"/>
+                <w:sz w:val="24"/>
+                <w:szCs w:val="24"/>
+              </w:rPr>
+              <w:t>”</w:t>
+            </w:r>
+          </w:p>
+        </w:tc>
+        <w:tc>
+          <w:tcPr>
+            <w:tcW w:w="2842" w:type="dxa"/>
+          </w:tcPr>
+          <w:p>
+            <w:pPr>
+              <w:jc w:val="center"/>
+              <w:rPr>
+                <w:rFonts w:ascii="Times New Roman" w:hAnsi="Times New Roman" w:cs="Times New Roman"/>
+                <w:sz w:val="24"/>
+                <w:szCs w:val="24"/>
+              </w:rPr>
+            </w:pPr>
+            <w:r>
+              <w:rPr>
+                <w:rFonts w:ascii="Times New Roman" w:hAnsi="Times New Roman" w:cs="Times New Roman"/>
+                <w:sz w:val="24"/>
+                <w:szCs w:val="24"/>
+              </w:rPr>
+              <w:t>Não permite.</w:t>
+            </w:r>
+          </w:p>
+        </w:tc>
+      </w:tr>
+      <w:tr>
+        <w:trPr>
+          <w:jc w:val="center"/>
+        </w:trPr>
+        <w:tc>
+          <w:tcPr>
+            <w:tcW w:w="1036" w:type="dxa"/>
+          </w:tcPr>
+          <w:p>
+            <w:pPr>
+              <w:jc w:val="both"/>
+              <w:rPr>
+                <w:rFonts w:ascii="Times New Roman" w:hAnsi="Times New Roman" w:cs="Times New Roman"/>
+                <w:b/>
+                <w:sz w:val="24"/>
+                <w:szCs w:val="24"/>
+              </w:rPr>
+            </w:pPr>
+            <w:r>
+              <w:rPr>
+                <w:rFonts w:ascii="Times New Roman" w:hAnsi="Times New Roman" w:cs="Times New Roman"/>
+                <w:b/>
+                <w:sz w:val="24"/>
+                <w:szCs w:val="24"/>
+              </w:rPr>
+              <w:t>CT15</w:t>
+            </w:r>
+          </w:p>
+        </w:tc>
+        <w:tc>
+          <w:tcPr>
+            <w:tcW w:w="1550" w:type="dxa"/>
+          </w:tcPr>
+          <w:p>
+            <w:pPr>
+              <w:jc w:val="both"/>
+              <w:rPr>
+                <w:rFonts w:ascii="Times New Roman" w:hAnsi="Times New Roman" w:cs="Times New Roman"/>
+                <w:sz w:val="24"/>
+                <w:szCs w:val="24"/>
+              </w:rPr>
+            </w:pPr>
+            <w:r>
+              <w:rPr>
+                <w:rFonts w:ascii="Times New Roman" w:hAnsi="Times New Roman" w:cs="Times New Roman"/>
+                <w:sz w:val="24"/>
+                <w:szCs w:val="24"/>
+              </w:rPr>
+              <w:t>C10</w:t>
+            </w:r>
+          </w:p>
+        </w:tc>
+        <w:tc>
+          <w:tcPr>
+            <w:tcW w:w="2900" w:type="dxa"/>
+          </w:tcPr>
+          <w:p>
+            <w:pPr>
+              <w:ind w:left="21"/>
+              <w:jc w:val="center"/>
+              <w:rPr>
+                <w:rFonts w:ascii="Times New Roman" w:hAnsi="Times New Roman" w:cs="Times New Roman"/>
+                <w:color w:val="C0504D" w:themeColor="accent2"/>
+                <w:sz w:val="24"/>
+                <w:szCs w:val="24"/>
+              </w:rPr>
+            </w:pPr>
+            <w:proofErr w:type="spellStart"/>
+            <w:r>
+              <w:rPr>
+                <w:rFonts w:ascii="Times New Roman" w:hAnsi="Times New Roman" w:cs="Times New Roman"/>
+                <w:color w:val="C0504D" w:themeColor="accent2"/>
+                <w:sz w:val="24"/>
+                <w:szCs w:val="24"/>
+              </w:rPr>
+              <w:t>N</w:t>
+            </w:r>
+            <w:r>
+              <w:rPr>
+                <w:rFonts w:ascii="Times New Roman" w:hAnsi="Times New Roman" w:cs="Times New Roman"/>
+                <w:color w:val="C0504D" w:themeColor="accent2"/>
+                <w:sz w:val="24"/>
+                <w:szCs w:val="24"/>
+              </w:rPr>
+              <w:t>ull</w:t>
+            </w:r>
+            <w:proofErr w:type="spellEnd"/>
+          </w:p>
+        </w:tc>
+        <w:tc>
+          <w:tcPr>
+            <w:tcW w:w="2842" w:type="dxa"/>
+          </w:tcPr>
+          <w:p>
+            <w:pPr>
+              <w:jc w:val="center"/>
+              <w:rPr>
+                <w:rFonts w:ascii="Times New Roman" w:hAnsi="Times New Roman" w:cs="Times New Roman"/>
+                <w:sz w:val="24"/>
+                <w:szCs w:val="24"/>
+              </w:rPr>
+            </w:pPr>
+            <w:proofErr w:type="spellStart"/>
+            <w:proofErr w:type="gramStart"/>
+            <w:r>
+              <w:rPr>
+                <w:rFonts w:ascii="Times New Roman" w:hAnsi="Times New Roman" w:cs="Times New Roman"/>
+                <w:sz w:val="24"/>
+                <w:szCs w:val="24"/>
+              </w:rPr>
+              <w:t>NullPointerException</w:t>
+            </w:r>
+            <w:proofErr w:type="spellEnd"/>
+            <w:proofErr w:type="gramEnd"/>
+          </w:p>
+        </w:tc>
+      </w:tr>
+      <w:tr>
+        <w:trPr>
+          <w:jc w:val="center"/>
+        </w:trPr>
+        <w:tc>
+          <w:tcPr>
+            <w:tcW w:w="1036" w:type="dxa"/>
+          </w:tcPr>
+          <w:p>
+            <w:pPr>
+              <w:jc w:val="both"/>
+              <w:rPr>
+                <w:rFonts w:ascii="Times New Roman" w:hAnsi="Times New Roman" w:cs="Times New Roman"/>
+                <w:b/>
+                <w:sz w:val="24"/>
+                <w:szCs w:val="24"/>
+              </w:rPr>
+            </w:pPr>
+            <w:r>
+              <w:rPr>
+                <w:rFonts w:ascii="Times New Roman" w:hAnsi="Times New Roman" w:cs="Times New Roman"/>
+                <w:b/>
+                <w:sz w:val="24"/>
+                <w:szCs w:val="24"/>
+              </w:rPr>
+              <w:t>CT16</w:t>
+            </w:r>
+          </w:p>
+        </w:tc>
+        <w:tc>
+          <w:tcPr>
+            <w:tcW w:w="1550" w:type="dxa"/>
+          </w:tcPr>
+          <w:p>
+            <w:pPr>
+              <w:jc w:val="both"/>
+              <w:rPr>
+                <w:rFonts w:ascii="Times New Roman" w:hAnsi="Times New Roman" w:cs="Times New Roman"/>
+                <w:sz w:val="24"/>
+                <w:szCs w:val="24"/>
+              </w:rPr>
+            </w:pPr>
+            <w:r>
+              <w:rPr>
+                <w:rFonts w:ascii="Times New Roman" w:hAnsi="Times New Roman" w:cs="Times New Roman"/>
+                <w:sz w:val="24"/>
+                <w:szCs w:val="24"/>
+              </w:rPr>
+              <w:t>C14</w:t>
+            </w:r>
+          </w:p>
+        </w:tc>
+        <w:tc>
+          <w:tcPr>
+            <w:tcW w:w="2900" w:type="dxa"/>
+          </w:tcPr>
+          <w:p>
+            <w:pPr>
+              <w:ind w:left="21"/>
+              <w:jc w:val="center"/>
+              <w:rPr>
+                <w:rFonts w:ascii="Times New Roman" w:hAnsi="Times New Roman" w:cs="Times New Roman"/>
+                <w:color w:val="C0504D" w:themeColor="accent2"/>
+                <w:sz w:val="24"/>
+                <w:szCs w:val="24"/>
+              </w:rPr>
+            </w:pPr>
+            <w:r>
+              <w:rPr>
+                <w:rFonts w:ascii="Times New Roman" w:hAnsi="Times New Roman" w:cs="Times New Roman"/>
+                <w:color w:val="C0504D" w:themeColor="accent2"/>
+                <w:sz w:val="24"/>
+                <w:szCs w:val="24"/>
+              </w:rPr>
+              <w:t>212</w:t>
+            </w:r>
+          </w:p>
+        </w:tc>
+        <w:tc>
+          <w:tcPr>
+            <w:tcW w:w="2842" w:type="dxa"/>
+          </w:tcPr>
+          <w:p>
+            <w:pPr>
+              <w:jc w:val="center"/>
+              <w:rPr>
+                <w:rFonts w:ascii="Times New Roman" w:hAnsi="Times New Roman" w:cs="Times New Roman"/>
+                <w:sz w:val="24"/>
+                <w:szCs w:val="24"/>
+              </w:rPr>
+            </w:pPr>
+            <w:r>
+              <w:rPr>
+                <w:rFonts w:ascii="Times New Roman" w:hAnsi="Times New Roman" w:cs="Times New Roman"/>
+                <w:sz w:val="24"/>
+                <w:szCs w:val="24"/>
+              </w:rPr>
+              <w:t>100</w:t>
+            </w:r>
+          </w:p>
+        </w:tc>
+      </w:tr>
+      <w:tr>
+        <w:trPr>
+          <w:jc w:val="center"/>
+        </w:trPr>
+        <w:tc>
+          <w:tcPr>
+            <w:tcW w:w="1036" w:type="dxa"/>
+          </w:tcPr>
+          <w:p>
+            <w:pPr>
+              <w:jc w:val="both"/>
+              <w:rPr>
+                <w:rFonts w:ascii="Times New Roman" w:hAnsi="Times New Roman" w:cs="Times New Roman"/>
+                <w:b/>
+                <w:sz w:val="24"/>
+                <w:szCs w:val="24"/>
+              </w:rPr>
+            </w:pPr>
+            <w:r>
+              <w:rPr>
+                <w:rFonts w:ascii="Times New Roman" w:hAnsi="Times New Roman" w:cs="Times New Roman"/>
+                <w:b/>
+                <w:sz w:val="24"/>
+                <w:szCs w:val="24"/>
+              </w:rPr>
+              <w:t>CT17</w:t>
+            </w:r>
+          </w:p>
+        </w:tc>
+        <w:tc>
+          <w:tcPr>
+            <w:tcW w:w="1550" w:type="dxa"/>
+          </w:tcPr>
+          <w:p>
+            <w:pPr>
+              <w:jc w:val="both"/>
+              <w:rPr>
+                <w:rFonts w:ascii="Times New Roman" w:hAnsi="Times New Roman" w:cs="Times New Roman"/>
+                <w:sz w:val="24"/>
+                <w:szCs w:val="24"/>
+              </w:rPr>
+            </w:pPr>
+            <w:r>
+              <w:rPr>
+                <w:rFonts w:ascii="Times New Roman" w:hAnsi="Times New Roman" w:cs="Times New Roman"/>
+                <w:sz w:val="24"/>
+                <w:szCs w:val="24"/>
+              </w:rPr>
+              <w:t>C16</w:t>
+            </w:r>
+          </w:p>
+        </w:tc>
+        <w:tc>
+          <w:tcPr>
+            <w:tcW w:w="2900" w:type="dxa"/>
+          </w:tcPr>
+          <w:p>
+            <w:pPr>
+              <w:ind w:left="21"/>
+              <w:jc w:val="center"/>
+              <w:rPr>
+                <w:rFonts w:ascii="Times New Roman" w:hAnsi="Times New Roman" w:cs="Times New Roman"/>
+                <w:color w:val="C0504D" w:themeColor="accent2"/>
+                <w:sz w:val="24"/>
+                <w:szCs w:val="24"/>
+              </w:rPr>
+            </w:pPr>
+            <w:r>
+              <w:rPr>
+                <w:rFonts w:ascii="Times New Roman" w:hAnsi="Times New Roman" w:cs="Times New Roman"/>
+                <w:color w:val="C0504D" w:themeColor="accent2"/>
+                <w:sz w:val="24"/>
+                <w:szCs w:val="24"/>
+              </w:rPr>
+              <w:t>-459.4</w:t>
+            </w:r>
+          </w:p>
+        </w:tc>
+        <w:tc>
+          <w:tcPr>
+            <w:tcW w:w="2842" w:type="dxa"/>
+          </w:tcPr>
+          <w:p>
+            <w:pPr>
+              <w:jc w:val="center"/>
+              <w:rPr>
+                <w:rFonts w:ascii="Times New Roman" w:hAnsi="Times New Roman" w:cs="Times New Roman"/>
+                <w:sz w:val="24"/>
+                <w:szCs w:val="24"/>
+              </w:rPr>
+            </w:pPr>
+            <w:r>
+              <w:rPr>
+                <w:rFonts w:ascii="Times New Roman" w:hAnsi="Times New Roman" w:cs="Times New Roman"/>
+                <w:sz w:val="24"/>
+                <w:szCs w:val="24"/>
+              </w:rPr>
+              <w:t>TemperatureException</w:t>
+            </w:r>
+            <w:bookmarkStart w:id="0" w:name="_GoBack"/>
+            <w:bookmarkEnd w:id="0"/>
+          </w:p>
+        </w:tc>
+      </w:tr>
+      <w:tr>
+        <w:trPr>
+          <w:jc w:val="center"/>
+        </w:trPr>
+        <w:tc>
+          <w:tcPr>
+            <w:tcW w:w="1036" w:type="dxa"/>
+          </w:tcPr>
+          <w:p>
+            <w:pPr>
+              <w:jc w:val="both"/>
+              <w:rPr>
+                <w:rFonts w:ascii="Times New Roman" w:hAnsi="Times New Roman" w:cs="Times New Roman"/>
+                <w:b/>
+                <w:sz w:val="24"/>
+                <w:szCs w:val="24"/>
+              </w:rPr>
+            </w:pPr>
+            <w:r>
+              <w:rPr>
+                <w:rFonts w:ascii="Times New Roman" w:hAnsi="Times New Roman" w:cs="Times New Roman"/>
+                <w:b/>
+                <w:sz w:val="24"/>
+                <w:szCs w:val="24"/>
+              </w:rPr>
+              <w:t>CT18</w:t>
+            </w:r>
+          </w:p>
+        </w:tc>
+        <w:tc>
+          <w:tcPr>
+            <w:tcW w:w="1550" w:type="dxa"/>
+          </w:tcPr>
+          <w:p>
+            <w:pPr>
+              <w:jc w:val="both"/>
+              <w:rPr>
+                <w:rFonts w:ascii="Times New Roman" w:hAnsi="Times New Roman" w:cs="Times New Roman"/>
+                <w:sz w:val="24"/>
+                <w:szCs w:val="24"/>
+              </w:rPr>
+            </w:pPr>
+            <w:r>
+              <w:rPr>
+                <w:rFonts w:ascii="Times New Roman" w:hAnsi="Times New Roman" w:cs="Times New Roman"/>
+                <w:sz w:val="24"/>
+                <w:szCs w:val="24"/>
+              </w:rPr>
+              <w:t>C18 e C24</w:t>
+            </w:r>
+          </w:p>
+        </w:tc>
+        <w:tc>
+          <w:tcPr>
+            <w:tcW w:w="2900" w:type="dxa"/>
+          </w:tcPr>
+          <w:p>
+            <w:pPr>
+              <w:ind w:left="21"/>
+              <w:jc w:val="center"/>
+              <w:rPr>
+                <w:rFonts w:ascii="Times New Roman" w:hAnsi="Times New Roman" w:cs="Times New Roman"/>
+                <w:color w:val="C0504D" w:themeColor="accent2"/>
+                <w:sz w:val="24"/>
+                <w:szCs w:val="24"/>
+              </w:rPr>
+            </w:pPr>
+            <w:r>
+              <w:rPr>
+                <w:rFonts w:ascii="Times New Roman" w:hAnsi="Times New Roman" w:cs="Times New Roman"/>
+                <w:color w:val="C0504D" w:themeColor="accent2"/>
+                <w:sz w:val="24"/>
+                <w:szCs w:val="24"/>
+              </w:rPr>
+              <w:t>-459.5</w:t>
+            </w:r>
+          </w:p>
+        </w:tc>
+        <w:tc>
+          <w:tcPr>
+            <w:tcW w:w="2842" w:type="dxa"/>
+          </w:tcPr>
+          <w:p>
+            <w:pPr>
+              <w:jc w:val="center"/>
+              <w:rPr>
+                <w:rFonts w:ascii="Times New Roman" w:hAnsi="Times New Roman" w:cs="Times New Roman"/>
+                <w:sz w:val="24"/>
+                <w:szCs w:val="24"/>
+              </w:rPr>
+            </w:pPr>
+            <w:proofErr w:type="spellStart"/>
+            <w:proofErr w:type="gramStart"/>
+            <w:r>
+              <w:rPr>
+                <w:rFonts w:ascii="Times New Roman" w:hAnsi="Times New Roman" w:cs="Times New Roman"/>
+                <w:sz w:val="24"/>
+                <w:szCs w:val="24"/>
+              </w:rPr>
+              <w:t>TemperatureException</w:t>
+            </w:r>
+            <w:proofErr w:type="spellEnd"/>
+            <w:proofErr w:type="gramEnd"/>
+          </w:p>
+        </w:tc>
+      </w:tr>
+      <w:tr>
+        <w:trPr>
+          <w:jc w:val="center"/>
+        </w:trPr>
+        <w:tc>
+          <w:tcPr>
+            <w:tcW w:w="1036" w:type="dxa"/>
+          </w:tcPr>
+          <w:p>
+            <w:pPr>
+              <w:jc w:val="both"/>
+              <w:rPr>
+                <w:rFonts w:ascii="Times New Roman" w:hAnsi="Times New Roman" w:cs="Times New Roman"/>
+                <w:b/>
+                <w:sz w:val="24"/>
+                <w:szCs w:val="24"/>
+              </w:rPr>
+            </w:pPr>
+            <w:r>
+              <w:rPr>
+                <w:rFonts w:ascii="Times New Roman" w:hAnsi="Times New Roman" w:cs="Times New Roman"/>
+                <w:b/>
+                <w:sz w:val="24"/>
+                <w:szCs w:val="24"/>
+              </w:rPr>
+              <w:t>CT19</w:t>
+            </w:r>
+          </w:p>
+        </w:tc>
+        <w:tc>
+          <w:tcPr>
+            <w:tcW w:w="1550" w:type="dxa"/>
+          </w:tcPr>
+          <w:p>
+            <w:pPr>
+              <w:jc w:val="both"/>
+              <w:rPr>
+                <w:rFonts w:ascii="Times New Roman" w:hAnsi="Times New Roman" w:cs="Times New Roman"/>
+                <w:sz w:val="24"/>
+                <w:szCs w:val="24"/>
+              </w:rPr>
+            </w:pPr>
+            <w:r>
+              <w:rPr>
+                <w:rFonts w:ascii="Times New Roman" w:hAnsi="Times New Roman" w:cs="Times New Roman"/>
+                <w:sz w:val="24"/>
+                <w:szCs w:val="24"/>
+              </w:rPr>
+              <w:t>C22</w:t>
+            </w:r>
+          </w:p>
+        </w:tc>
+        <w:tc>
+          <w:tcPr>
+            <w:tcW w:w="2900" w:type="dxa"/>
+          </w:tcPr>
+          <w:p>
+            <w:pPr>
+              <w:ind w:left="21"/>
+              <w:jc w:val="center"/>
+              <w:rPr>
+                <w:rFonts w:ascii="Times New Roman" w:hAnsi="Times New Roman" w:cs="Times New Roman"/>
+                <w:color w:val="C0504D" w:themeColor="accent2"/>
+                <w:sz w:val="24"/>
+                <w:szCs w:val="24"/>
+              </w:rPr>
+            </w:pPr>
+            <w:r>
+              <w:rPr>
+                <w:rFonts w:ascii="Times New Roman" w:hAnsi="Times New Roman" w:cs="Times New Roman"/>
+                <w:color w:val="C0504D" w:themeColor="accent2"/>
+                <w:sz w:val="24"/>
+                <w:szCs w:val="24"/>
+              </w:rPr>
+              <w:t>211.9</w:t>
+            </w:r>
+          </w:p>
+        </w:tc>
+        <w:tc>
+          <w:tcPr>
+            <w:tcW w:w="2842" w:type="dxa"/>
+          </w:tcPr>
+          <w:p>
+            <w:pPr>
+              <w:jc w:val="center"/>
+              <w:rPr>
+                <w:rFonts w:ascii="Times New Roman" w:hAnsi="Times New Roman" w:cs="Times New Roman"/>
+                <w:sz w:val="24"/>
+                <w:szCs w:val="24"/>
+              </w:rPr>
+            </w:pPr>
+            <w:r>
+              <w:rPr>
+                <w:rFonts w:ascii="Times New Roman" w:hAnsi="Times New Roman" w:cs="Times New Roman"/>
+                <w:sz w:val="24"/>
+                <w:szCs w:val="24"/>
+              </w:rPr>
+              <w:t>99,944444</w:t>
+            </w:r>
+          </w:p>
+        </w:tc>
+      </w:tr>
+      <w:tr>
+        <w:trPr>
+          <w:jc w:val="center"/>
+        </w:trPr>
+        <w:tc>
+          <w:tcPr>
+            <w:tcW w:w="1036" w:type="dxa"/>
+          </w:tcPr>
+          <w:p>
+            <w:pPr>
+              <w:jc w:val="both"/>
+              <w:rPr>
+                <w:rFonts w:ascii="Times New Roman" w:hAnsi="Times New Roman" w:cs="Times New Roman"/>
+                <w:b/>
+                <w:sz w:val="24"/>
+                <w:szCs w:val="24"/>
+              </w:rPr>
+            </w:pPr>
+            <w:r>
+              <w:rPr>
+                <w:rFonts w:ascii="Times New Roman" w:hAnsi="Times New Roman" w:cs="Times New Roman"/>
+                <w:b/>
+                <w:sz w:val="24"/>
+                <w:szCs w:val="24"/>
+              </w:rPr>
+              <w:t>CT20</w:t>
+            </w:r>
+          </w:p>
+        </w:tc>
+        <w:tc>
+          <w:tcPr>
+            <w:tcW w:w="1550" w:type="dxa"/>
+          </w:tcPr>
+          <w:p>
+            <w:pPr>
+              <w:jc w:val="both"/>
+              <w:rPr>
+                <w:rFonts w:ascii="Times New Roman" w:hAnsi="Times New Roman" w:cs="Times New Roman"/>
+                <w:sz w:val="24"/>
+                <w:szCs w:val="24"/>
+              </w:rPr>
+            </w:pPr>
+            <w:r>
+              <w:rPr>
+                <w:rFonts w:ascii="Times New Roman" w:hAnsi="Times New Roman" w:cs="Times New Roman"/>
+                <w:sz w:val="24"/>
+                <w:szCs w:val="24"/>
+              </w:rPr>
+              <w:t>C26</w:t>
+            </w:r>
+          </w:p>
+        </w:tc>
+        <w:tc>
+          <w:tcPr>
+            <w:tcW w:w="2900" w:type="dxa"/>
+          </w:tcPr>
+          <w:p>
+            <w:pPr>
+              <w:ind w:left="21"/>
+              <w:jc w:val="center"/>
+              <w:rPr>
+                <w:rFonts w:ascii="Times New Roman" w:hAnsi="Times New Roman" w:cs="Times New Roman"/>
+                <w:color w:val="C0504D" w:themeColor="accent2"/>
+                <w:sz w:val="24"/>
+                <w:szCs w:val="24"/>
+              </w:rPr>
+            </w:pPr>
+            <w:r>
+              <w:rPr>
+                <w:rFonts w:ascii="Times New Roman" w:hAnsi="Times New Roman" w:cs="Times New Roman"/>
+                <w:color w:val="C0504D" w:themeColor="accent2"/>
+                <w:sz w:val="24"/>
+                <w:szCs w:val="24"/>
+              </w:rPr>
+              <w:t>-459.3</w:t>
+            </w:r>
+          </w:p>
+        </w:tc>
+        <w:tc>
+          <w:tcPr>
+            <w:tcW w:w="2842" w:type="dxa"/>
+          </w:tcPr>
+          <w:p>
+            <w:pPr>
+              <w:jc w:val="center"/>
+              <w:rPr>
+                <w:rFonts w:ascii="Times New Roman" w:hAnsi="Times New Roman" w:cs="Times New Roman"/>
+                <w:sz w:val="24"/>
+                <w:szCs w:val="24"/>
+              </w:rPr>
+            </w:pPr>
+            <w:r>
+              <w:rPr>
+                <w:rFonts w:ascii="Times New Roman" w:hAnsi="Times New Roman" w:cs="Times New Roman"/>
+                <w:sz w:val="24"/>
+                <w:szCs w:val="24"/>
+              </w:rPr>
+              <w:t>-272,94444</w:t>
+            </w:r>
+          </w:p>
+        </w:tc>
+      </w:tr>
+    </w:tbl>
+    <w:p>
+      <w:pPr>
+        <w:spacing w:after="0"/>
+        <w:jc w:val="both"/>
+        <w:rPr>
+          <w:rFonts w:ascii="Times New Roman" w:hAnsi="Times New Roman" w:cs="Times New Roman"/>
+          <w:b/>
+          <w:sz w:val="24"/>
+          <w:szCs w:val="24"/>
+        </w:rPr>
+      </w:pPr>
+    </w:p>
+    <w:p>
+      <w:pPr>
+        <w:spacing w:after="0"/>
+        <w:jc w:val="both"/>
+        <w:rPr>
+          <w:rFonts w:ascii="Times New Roman" w:hAnsi="Times New Roman" w:cs="Times New Roman"/>
+          <w:b/>
+          <w:sz w:val="24"/>
+          <w:szCs w:val="24"/>
+        </w:rPr>
+      </w:pPr>
+      <w:r>
+        <w:rPr>
+          <w:rFonts w:ascii="Times New Roman" w:hAnsi="Times New Roman" w:cs="Times New Roman"/>
+          <w:b/>
+          <w:sz w:val="24"/>
+          <w:szCs w:val="24"/>
+        </w:rPr>
+        <w:t xml:space="preserve">3. Os testes que você criou acima atendem ao critério de Análise de Valor Limite? Caso não atendam quais seriam os novos casos de testes que você precisaria criar para atender este critério </w:t>
+      </w:r>
+      <w:r>
+        <w:rPr>
+          <w:rFonts w:ascii="Times New Roman" w:hAnsi="Times New Roman" w:cs="Times New Roman"/>
+          <w:b/>
           <w:sz w:val="24"/>
           <w:szCs w:val="24"/>
         </w:rPr>
         <w:t>e por quê?</w:t>
       </w:r>
+    </w:p>
+    <w:p>
+      <w:pPr>
+        <w:spacing w:after="0"/>
+        <w:jc w:val="both"/>
+        <w:rPr>
+          <w:rFonts w:ascii="Times New Roman" w:hAnsi="Times New Roman" w:cs="Times New Roman"/>
+          <w:sz w:val="24"/>
+          <w:szCs w:val="24"/>
+        </w:rPr>
+      </w:pPr>
+      <w:r>
+        <w:rPr>
+          <w:rFonts w:ascii="Times New Roman" w:hAnsi="Times New Roman" w:cs="Times New Roman"/>
+          <w:sz w:val="24"/>
+          <w:szCs w:val="24"/>
+        </w:rPr>
+        <w:t>Não, pois o valor limite mínimo fora da fronteira</w:t>
+      </w:r>
+      <w:r>
+        <w:rPr>
+          <w:rFonts w:ascii="Times New Roman" w:hAnsi="Times New Roman" w:cs="Times New Roman"/>
+          <w:sz w:val="24"/>
+          <w:szCs w:val="24"/>
+        </w:rPr>
+        <w:t xml:space="preserve"> superior</w:t>
+      </w:r>
+      <w:r>
+        <w:rPr>
+          <w:rFonts w:ascii="Times New Roman" w:hAnsi="Times New Roman" w:cs="Times New Roman"/>
+          <w:sz w:val="24"/>
+          <w:szCs w:val="24"/>
+        </w:rPr>
+        <w:t xml:space="preserve"> não foi considerado nos casos de teste anteriores como pode ser visto nos quadros abaixo. </w:t>
+      </w:r>
+    </w:p>
+    <w:p>
+      <w:pPr>
+        <w:spacing w:after="0"/>
+        <w:jc w:val="both"/>
+        <w:rPr>
+          <w:rFonts w:ascii="Times New Roman" w:hAnsi="Times New Roman" w:cs="Times New Roman"/>
+          <w:sz w:val="24"/>
+          <w:szCs w:val="24"/>
+        </w:rPr>
+      </w:pPr>
+    </w:p>
+    <w:p>
+      <w:pPr>
+        <w:spacing w:after="0"/>
+        <w:jc w:val="center"/>
+        <w:rPr>
+          <w:rFonts w:ascii="Times New Roman" w:hAnsi="Times New Roman" w:cs="Times New Roman"/>
+          <w:sz w:val="24"/>
+          <w:szCs w:val="24"/>
+        </w:rPr>
+      </w:pPr>
+      <w:r>
+        <w:rPr>
+          <w:rFonts w:ascii="Times New Roman" w:hAnsi="Times New Roman" w:cs="Times New Roman"/>
+          <w:sz w:val="24"/>
+          <w:szCs w:val="24"/>
+        </w:rPr>
+        <w:t xml:space="preserve">Análise Valor Limite </w:t>
+      </w:r>
+      <w:proofErr w:type="spellStart"/>
+      <w:proofErr w:type="gramStart"/>
+      <w:r>
+        <w:rPr>
+          <w:rFonts w:ascii="Times New Roman" w:hAnsi="Times New Roman" w:cs="Times New Roman"/>
+          <w:sz w:val="24"/>
+          <w:szCs w:val="24"/>
+        </w:rPr>
+        <w:t>CelsiusTemperature</w:t>
+      </w:r>
+      <w:proofErr w:type="spellEnd"/>
+      <w:proofErr w:type="gramEnd"/>
+    </w:p>
+    <w:tbl>
+      <w:tblPr>
+        <w:tblStyle w:val="Tabelacomgrade"/>
+        <w:tblW w:w="8337" w:type="dxa"/>
+        <w:jc w:val="center"/>
+        <w:tblLook w:val="04A0" w:firstRow="1" w:lastRow="0" w:firstColumn="1" w:lastColumn="0" w:noHBand="0" w:noVBand="1"/>
+      </w:tblPr>
+      <w:tblGrid>
+        <w:gridCol w:w="737"/>
+        <w:gridCol w:w="1553"/>
+        <w:gridCol w:w="2383"/>
+        <w:gridCol w:w="2167"/>
+        <w:gridCol w:w="1497"/>
+      </w:tblGrid>
+      <w:tr>
+        <w:trPr>
+          <w:jc w:val="center"/>
+        </w:trPr>
+        <w:tc>
+          <w:tcPr>
+            <w:tcW w:w="737" w:type="dxa"/>
+          </w:tcPr>
+          <w:p>
+            <w:pPr>
+              <w:jc w:val="center"/>
+              <w:rPr>
+                <w:rFonts w:ascii="Times New Roman" w:hAnsi="Times New Roman" w:cs="Times New Roman"/>
+                <w:b/>
+                <w:sz w:val="24"/>
+                <w:szCs w:val="24"/>
+              </w:rPr>
+            </w:pPr>
+          </w:p>
+        </w:tc>
+        <w:tc>
+          <w:tcPr>
+            <w:tcW w:w="1553" w:type="dxa"/>
+          </w:tcPr>
+          <w:p>
+            <w:pPr>
+              <w:jc w:val="center"/>
+              <w:rPr>
+                <w:rFonts w:ascii="Times New Roman" w:hAnsi="Times New Roman" w:cs="Times New Roman"/>
+                <w:b/>
+                <w:sz w:val="24"/>
+                <w:szCs w:val="24"/>
+              </w:rPr>
+            </w:pPr>
+            <w:proofErr w:type="spellStart"/>
+            <w:proofErr w:type="gramStart"/>
+            <w:r>
+              <w:rPr>
+                <w:rFonts w:ascii="Times New Roman" w:hAnsi="Times New Roman" w:cs="Times New Roman"/>
+                <w:b/>
+                <w:sz w:val="24"/>
+                <w:szCs w:val="24"/>
+              </w:rPr>
+              <w:t>temp</w:t>
+            </w:r>
+            <w:proofErr w:type="spellEnd"/>
+            <w:proofErr w:type="gramEnd"/>
+            <w:r>
+              <w:rPr>
+                <w:rFonts w:ascii="Times New Roman" w:hAnsi="Times New Roman" w:cs="Times New Roman"/>
+                <w:b/>
+                <w:sz w:val="24"/>
+                <w:szCs w:val="24"/>
+              </w:rPr>
+              <w:t xml:space="preserve"> &lt; -273</w:t>
+            </w:r>
+          </w:p>
+        </w:tc>
+        <w:tc>
+          <w:tcPr>
+            <w:tcW w:w="2383" w:type="dxa"/>
+          </w:tcPr>
+          <w:p>
+            <w:pPr>
+              <w:jc w:val="center"/>
+              <w:rPr>
+                <w:rFonts w:ascii="Times New Roman" w:hAnsi="Times New Roman" w:cs="Times New Roman"/>
+                <w:b/>
+                <w:sz w:val="24"/>
+                <w:szCs w:val="24"/>
+              </w:rPr>
+            </w:pPr>
+            <w:r>
+              <w:rPr>
+                <w:rFonts w:ascii="Times New Roman" w:hAnsi="Times New Roman" w:cs="Times New Roman"/>
+                <w:b/>
+                <w:sz w:val="24"/>
+                <w:szCs w:val="24"/>
+              </w:rPr>
+              <w:t xml:space="preserve">-273 &lt;= </w:t>
+            </w:r>
+            <w:proofErr w:type="spellStart"/>
+            <w:r>
+              <w:rPr>
+                <w:rFonts w:ascii="Times New Roman" w:hAnsi="Times New Roman" w:cs="Times New Roman"/>
+                <w:b/>
+                <w:sz w:val="24"/>
+                <w:szCs w:val="24"/>
+              </w:rPr>
+              <w:t>temp</w:t>
+            </w:r>
+            <w:proofErr w:type="spellEnd"/>
+            <w:r>
+              <w:rPr>
+                <w:rFonts w:ascii="Times New Roman" w:hAnsi="Times New Roman" w:cs="Times New Roman"/>
+                <w:b/>
+                <w:sz w:val="24"/>
+                <w:szCs w:val="24"/>
+              </w:rPr>
+              <w:t xml:space="preserve"> &lt;</w:t>
+            </w:r>
+            <w:r>
+              <w:rPr>
+                <w:rFonts w:ascii="Times New Roman" w:hAnsi="Times New Roman" w:cs="Times New Roman"/>
+                <w:b/>
+                <w:sz w:val="24"/>
+                <w:szCs w:val="24"/>
+              </w:rPr>
+              <w:t xml:space="preserve"> 0.0</w:t>
+            </w:r>
+          </w:p>
+        </w:tc>
+        <w:tc>
+          <w:tcPr>
+            <w:tcW w:w="2167" w:type="dxa"/>
+          </w:tcPr>
+          <w:p>
+            <w:pPr>
+              <w:jc w:val="center"/>
+              <w:rPr>
+                <w:rFonts w:ascii="Times New Roman" w:hAnsi="Times New Roman" w:cs="Times New Roman"/>
+                <w:b/>
+                <w:sz w:val="24"/>
+                <w:szCs w:val="24"/>
+              </w:rPr>
+            </w:pPr>
+            <w:r>
+              <w:rPr>
+                <w:rFonts w:ascii="Times New Roman" w:hAnsi="Times New Roman" w:cs="Times New Roman"/>
+                <w:b/>
+                <w:sz w:val="24"/>
+                <w:szCs w:val="24"/>
+              </w:rPr>
+              <w:t xml:space="preserve">0.0 &lt;= </w:t>
+            </w:r>
+            <w:proofErr w:type="spellStart"/>
+            <w:r>
+              <w:rPr>
+                <w:rFonts w:ascii="Times New Roman" w:hAnsi="Times New Roman" w:cs="Times New Roman"/>
+                <w:b/>
+                <w:sz w:val="24"/>
+                <w:szCs w:val="24"/>
+              </w:rPr>
+              <w:t>temp</w:t>
+            </w:r>
+            <w:proofErr w:type="spellEnd"/>
+            <w:r>
+              <w:rPr>
+                <w:rFonts w:ascii="Times New Roman" w:hAnsi="Times New Roman" w:cs="Times New Roman"/>
+                <w:b/>
+                <w:sz w:val="24"/>
+                <w:szCs w:val="24"/>
+              </w:rPr>
+              <w:t xml:space="preserve"> &lt; 100</w:t>
+            </w:r>
+          </w:p>
+        </w:tc>
+        <w:tc>
+          <w:tcPr>
+            <w:tcW w:w="1497" w:type="dxa"/>
+          </w:tcPr>
+          <w:p>
+            <w:pPr>
+              <w:jc w:val="center"/>
+              <w:rPr>
+                <w:rFonts w:ascii="Times New Roman" w:hAnsi="Times New Roman" w:cs="Times New Roman"/>
+                <w:b/>
+                <w:sz w:val="24"/>
+                <w:szCs w:val="24"/>
+              </w:rPr>
+            </w:pPr>
+            <w:r>
+              <w:rPr>
+                <w:rFonts w:ascii="Times New Roman" w:hAnsi="Times New Roman" w:cs="Times New Roman"/>
+                <w:b/>
+                <w:sz w:val="24"/>
+                <w:szCs w:val="24"/>
+              </w:rPr>
+              <w:t>Tem &gt;=100</w:t>
+            </w:r>
+          </w:p>
+        </w:tc>
+      </w:tr>
+      <w:tr>
+        <w:trPr>
+          <w:jc w:val="center"/>
+        </w:trPr>
+        <w:tc>
+          <w:tcPr>
+            <w:tcW w:w="737" w:type="dxa"/>
+          </w:tcPr>
+          <w:p>
+            <w:pPr>
+              <w:jc w:val="both"/>
+              <w:rPr>
+                <w:rFonts w:ascii="Times New Roman" w:hAnsi="Times New Roman" w:cs="Times New Roman"/>
+                <w:b/>
+                <w:sz w:val="24"/>
+                <w:szCs w:val="24"/>
+              </w:rPr>
+            </w:pPr>
+            <w:proofErr w:type="spellStart"/>
+            <w:r>
+              <w:rPr>
+                <w:rFonts w:ascii="Times New Roman" w:hAnsi="Times New Roman" w:cs="Times New Roman"/>
+                <w:b/>
+                <w:sz w:val="24"/>
+                <w:szCs w:val="24"/>
+              </w:rPr>
+              <w:t>On</w:t>
+            </w:r>
+            <w:proofErr w:type="spellEnd"/>
+          </w:p>
+        </w:tc>
+        <w:tc>
+          <w:tcPr>
+            <w:tcW w:w="1553" w:type="dxa"/>
+          </w:tcPr>
+          <w:p>
+            <w:pPr>
+              <w:jc w:val="center"/>
+              <w:rPr>
+                <w:rFonts w:ascii="Times New Roman" w:hAnsi="Times New Roman" w:cs="Times New Roman"/>
+                <w:sz w:val="24"/>
+                <w:szCs w:val="24"/>
+              </w:rPr>
+            </w:pPr>
+            <w:r>
+              <w:rPr>
+                <w:rFonts w:ascii="Times New Roman" w:hAnsi="Times New Roman" w:cs="Times New Roman"/>
+                <w:sz w:val="24"/>
+                <w:szCs w:val="24"/>
+              </w:rPr>
+              <w:t>-273</w:t>
+            </w:r>
+            <w:r>
+              <w:rPr>
+                <w:rFonts w:ascii="Times New Roman" w:hAnsi="Times New Roman" w:cs="Times New Roman"/>
+                <w:sz w:val="24"/>
+                <w:szCs w:val="24"/>
+              </w:rPr>
+              <w:t>.0</w:t>
+            </w:r>
+          </w:p>
+        </w:tc>
+        <w:tc>
+          <w:tcPr>
+            <w:tcW w:w="2383" w:type="dxa"/>
+          </w:tcPr>
+          <w:p>
+            <w:pPr>
+              <w:jc w:val="center"/>
+              <w:rPr>
+                <w:rFonts w:ascii="Times New Roman" w:hAnsi="Times New Roman" w:cs="Times New Roman"/>
+                <w:sz w:val="24"/>
+                <w:szCs w:val="24"/>
+              </w:rPr>
+            </w:pPr>
+            <w:r>
+              <w:rPr>
+                <w:rFonts w:ascii="Times New Roman" w:hAnsi="Times New Roman" w:cs="Times New Roman"/>
+                <w:sz w:val="24"/>
+                <w:szCs w:val="24"/>
+              </w:rPr>
+              <w:t>-273</w:t>
+            </w:r>
+            <w:r>
+              <w:rPr>
+                <w:rFonts w:ascii="Times New Roman" w:hAnsi="Times New Roman" w:cs="Times New Roman"/>
+                <w:sz w:val="24"/>
+                <w:szCs w:val="24"/>
+              </w:rPr>
+              <w:t>.0</w:t>
+            </w:r>
+            <w:r>
+              <w:rPr>
+                <w:rFonts w:ascii="Times New Roman" w:hAnsi="Times New Roman" w:cs="Times New Roman"/>
+                <w:sz w:val="24"/>
+                <w:szCs w:val="24"/>
+              </w:rPr>
+              <w:t>, 0.0</w:t>
+            </w:r>
+          </w:p>
+        </w:tc>
+        <w:tc>
+          <w:tcPr>
+            <w:tcW w:w="2167" w:type="dxa"/>
+          </w:tcPr>
+          <w:p>
+            <w:pPr>
+              <w:jc w:val="center"/>
+              <w:rPr>
+                <w:rFonts w:ascii="Times New Roman" w:hAnsi="Times New Roman" w:cs="Times New Roman"/>
+                <w:sz w:val="24"/>
+                <w:szCs w:val="24"/>
+              </w:rPr>
+            </w:pPr>
+            <w:r>
+              <w:rPr>
+                <w:rFonts w:ascii="Times New Roman" w:hAnsi="Times New Roman" w:cs="Times New Roman"/>
+                <w:sz w:val="24"/>
+                <w:szCs w:val="24"/>
+              </w:rPr>
+              <w:t>0.0, 100.0</w:t>
+            </w:r>
+          </w:p>
+        </w:tc>
+        <w:tc>
+          <w:tcPr>
+            <w:tcW w:w="1497" w:type="dxa"/>
+          </w:tcPr>
+          <w:p>
+            <w:pPr>
+              <w:jc w:val="center"/>
+              <w:rPr>
+                <w:rFonts w:ascii="Times New Roman" w:hAnsi="Times New Roman" w:cs="Times New Roman"/>
+                <w:sz w:val="24"/>
+                <w:szCs w:val="24"/>
+              </w:rPr>
+            </w:pPr>
+            <w:r>
+              <w:rPr>
+                <w:rFonts w:ascii="Times New Roman" w:hAnsi="Times New Roman" w:cs="Times New Roman"/>
+                <w:sz w:val="24"/>
+                <w:szCs w:val="24"/>
+              </w:rPr>
+              <w:t>100.0</w:t>
+            </w:r>
+          </w:p>
+        </w:tc>
+      </w:tr>
+      <w:tr>
+        <w:trPr>
+          <w:jc w:val="center"/>
+        </w:trPr>
+        <w:tc>
+          <w:tcPr>
+            <w:tcW w:w="737" w:type="dxa"/>
+          </w:tcPr>
+          <w:p>
+            <w:pPr>
+              <w:jc w:val="both"/>
+              <w:rPr>
+                <w:rFonts w:ascii="Times New Roman" w:hAnsi="Times New Roman" w:cs="Times New Roman"/>
+                <w:b/>
+                <w:sz w:val="24"/>
+                <w:szCs w:val="24"/>
+              </w:rPr>
+            </w:pPr>
+            <w:r>
+              <w:rPr>
+                <w:rFonts w:ascii="Times New Roman" w:hAnsi="Times New Roman" w:cs="Times New Roman"/>
+                <w:b/>
+                <w:sz w:val="24"/>
+                <w:szCs w:val="24"/>
+              </w:rPr>
+              <w:t>In</w:t>
+            </w:r>
+          </w:p>
+        </w:tc>
+        <w:tc>
+          <w:tcPr>
+            <w:tcW w:w="1553" w:type="dxa"/>
+          </w:tcPr>
+          <w:p>
+            <w:pPr>
+              <w:jc w:val="center"/>
+              <w:rPr>
+                <w:rFonts w:ascii="Times New Roman" w:hAnsi="Times New Roman" w:cs="Times New Roman"/>
+                <w:sz w:val="24"/>
+                <w:szCs w:val="24"/>
+              </w:rPr>
+            </w:pPr>
+            <w:r>
+              <w:rPr>
+                <w:rFonts w:ascii="Times New Roman" w:hAnsi="Times New Roman" w:cs="Times New Roman"/>
+                <w:sz w:val="24"/>
+                <w:szCs w:val="24"/>
+              </w:rPr>
+              <w:t>-273.1</w:t>
+            </w:r>
+          </w:p>
+        </w:tc>
+        <w:tc>
+          <w:tcPr>
+            <w:tcW w:w="2383" w:type="dxa"/>
+          </w:tcPr>
+          <w:p>
+            <w:pPr>
+              <w:jc w:val="center"/>
+              <w:rPr>
+                <w:rFonts w:ascii="Times New Roman" w:hAnsi="Times New Roman" w:cs="Times New Roman"/>
+                <w:sz w:val="24"/>
+                <w:szCs w:val="24"/>
+              </w:rPr>
+            </w:pPr>
+            <w:r>
+              <w:rPr>
+                <w:rFonts w:ascii="Times New Roman" w:hAnsi="Times New Roman" w:cs="Times New Roman"/>
+                <w:sz w:val="24"/>
+                <w:szCs w:val="24"/>
+              </w:rPr>
+              <w:t>-</w:t>
+            </w:r>
+            <w:proofErr w:type="gramStart"/>
+            <w:r>
+              <w:rPr>
+                <w:rFonts w:ascii="Times New Roman" w:hAnsi="Times New Roman" w:cs="Times New Roman"/>
+                <w:sz w:val="24"/>
+                <w:szCs w:val="24"/>
+              </w:rPr>
+              <w:t>272.9,</w:t>
+            </w:r>
+            <w:proofErr w:type="gramEnd"/>
+            <w:r>
+              <w:rPr>
+                <w:rFonts w:ascii="Times New Roman" w:hAnsi="Times New Roman" w:cs="Times New Roman"/>
+                <w:sz w:val="24"/>
+                <w:szCs w:val="24"/>
+              </w:rPr>
+              <w:t>-0.1</w:t>
+            </w:r>
+          </w:p>
+        </w:tc>
+        <w:tc>
+          <w:tcPr>
+            <w:tcW w:w="2167" w:type="dxa"/>
+          </w:tcPr>
+          <w:p>
+            <w:pPr>
+              <w:jc w:val="center"/>
+              <w:rPr>
+                <w:rFonts w:ascii="Times New Roman" w:hAnsi="Times New Roman" w:cs="Times New Roman"/>
+                <w:sz w:val="24"/>
+                <w:szCs w:val="24"/>
+              </w:rPr>
+            </w:pPr>
+            <w:r>
+              <w:rPr>
+                <w:rFonts w:ascii="Times New Roman" w:hAnsi="Times New Roman" w:cs="Times New Roman"/>
+                <w:sz w:val="24"/>
+                <w:szCs w:val="24"/>
+              </w:rPr>
+              <w:t>0.1, 99.9</w:t>
+            </w:r>
+          </w:p>
+        </w:tc>
+        <w:tc>
+          <w:tcPr>
+            <w:tcW w:w="1497" w:type="dxa"/>
+          </w:tcPr>
+          <w:p>
+            <w:pPr>
+              <w:jc w:val="center"/>
+              <w:rPr>
+                <w:rFonts w:ascii="Times New Roman" w:hAnsi="Times New Roman" w:cs="Times New Roman"/>
+                <w:b/>
+                <w:sz w:val="24"/>
+                <w:szCs w:val="24"/>
+              </w:rPr>
+            </w:pPr>
+            <w:r>
+              <w:rPr>
+                <w:rFonts w:ascii="Times New Roman" w:hAnsi="Times New Roman" w:cs="Times New Roman"/>
+                <w:b/>
+                <w:sz w:val="24"/>
+                <w:szCs w:val="24"/>
+                <w:highlight w:val="lightGray"/>
+              </w:rPr>
+              <w:t>100.1</w:t>
+            </w:r>
+          </w:p>
+        </w:tc>
+      </w:tr>
+      <w:tr>
+        <w:trPr>
+          <w:jc w:val="center"/>
+        </w:trPr>
+        <w:tc>
+          <w:tcPr>
+            <w:tcW w:w="737" w:type="dxa"/>
+          </w:tcPr>
+          <w:p>
+            <w:pPr>
+              <w:jc w:val="both"/>
+              <w:rPr>
+                <w:rFonts w:ascii="Times New Roman" w:hAnsi="Times New Roman" w:cs="Times New Roman"/>
+                <w:b/>
+                <w:sz w:val="24"/>
+                <w:szCs w:val="24"/>
+              </w:rPr>
+            </w:pPr>
+            <w:r>
+              <w:rPr>
+                <w:rFonts w:ascii="Times New Roman" w:hAnsi="Times New Roman" w:cs="Times New Roman"/>
+                <w:b/>
+                <w:sz w:val="24"/>
+                <w:szCs w:val="24"/>
+              </w:rPr>
+              <w:t>Out</w:t>
+            </w:r>
+          </w:p>
+        </w:tc>
+        <w:tc>
+          <w:tcPr>
+            <w:tcW w:w="1553" w:type="dxa"/>
+          </w:tcPr>
+          <w:p>
+            <w:pPr>
+              <w:jc w:val="center"/>
+              <w:rPr>
+                <w:rFonts w:ascii="Times New Roman" w:hAnsi="Times New Roman" w:cs="Times New Roman"/>
+                <w:sz w:val="24"/>
+                <w:szCs w:val="24"/>
+              </w:rPr>
+            </w:pPr>
+            <w:r>
+              <w:rPr>
+                <w:rFonts w:ascii="Times New Roman" w:hAnsi="Times New Roman" w:cs="Times New Roman"/>
+                <w:sz w:val="24"/>
+                <w:szCs w:val="24"/>
+              </w:rPr>
+              <w:t>-272.9</w:t>
+            </w:r>
+          </w:p>
+        </w:tc>
+        <w:tc>
+          <w:tcPr>
+            <w:tcW w:w="2383" w:type="dxa"/>
+          </w:tcPr>
+          <w:p>
+            <w:pPr>
+              <w:jc w:val="center"/>
+              <w:rPr>
+                <w:rFonts w:ascii="Times New Roman" w:hAnsi="Times New Roman" w:cs="Times New Roman"/>
+                <w:sz w:val="24"/>
+                <w:szCs w:val="24"/>
+              </w:rPr>
+            </w:pPr>
+            <w:r>
+              <w:rPr>
+                <w:rFonts w:ascii="Times New Roman" w:hAnsi="Times New Roman" w:cs="Times New Roman"/>
+                <w:sz w:val="24"/>
+                <w:szCs w:val="24"/>
+              </w:rPr>
+              <w:t>-273.1</w:t>
+            </w:r>
+            <w:r>
+              <w:rPr>
+                <w:rFonts w:ascii="Times New Roman" w:hAnsi="Times New Roman" w:cs="Times New Roman"/>
+                <w:sz w:val="24"/>
+                <w:szCs w:val="24"/>
+              </w:rPr>
+              <w:t>, 0.1</w:t>
+            </w:r>
+          </w:p>
+        </w:tc>
+        <w:tc>
+          <w:tcPr>
+            <w:tcW w:w="2167" w:type="dxa"/>
+          </w:tcPr>
+          <w:p>
+            <w:pPr>
+              <w:jc w:val="center"/>
+              <w:rPr>
+                <w:rFonts w:ascii="Times New Roman" w:hAnsi="Times New Roman" w:cs="Times New Roman"/>
+                <w:sz w:val="24"/>
+                <w:szCs w:val="24"/>
+                <w:highlight w:val="lightGray"/>
+              </w:rPr>
+            </w:pPr>
+            <w:r>
+              <w:rPr>
+                <w:rFonts w:ascii="Times New Roman" w:hAnsi="Times New Roman" w:cs="Times New Roman"/>
+                <w:sz w:val="24"/>
+                <w:szCs w:val="24"/>
+              </w:rPr>
+              <w:t>0.0,</w:t>
+            </w:r>
+            <w:r>
+              <w:rPr>
+                <w:rFonts w:ascii="Times New Roman" w:hAnsi="Times New Roman" w:cs="Times New Roman"/>
+                <w:sz w:val="24"/>
+                <w:szCs w:val="24"/>
+              </w:rPr>
+              <w:t xml:space="preserve"> </w:t>
+            </w:r>
+            <w:r>
+              <w:rPr>
+                <w:rFonts w:ascii="Times New Roman" w:hAnsi="Times New Roman" w:cs="Times New Roman"/>
+                <w:sz w:val="24"/>
+                <w:szCs w:val="24"/>
+              </w:rPr>
+              <w:t>100</w:t>
+            </w:r>
+          </w:p>
+        </w:tc>
+        <w:tc>
+          <w:tcPr>
+            <w:tcW w:w="1497" w:type="dxa"/>
+          </w:tcPr>
+          <w:p>
+            <w:pPr>
+              <w:jc w:val="center"/>
+              <w:rPr>
+                <w:rFonts w:ascii="Times New Roman" w:hAnsi="Times New Roman" w:cs="Times New Roman"/>
+                <w:sz w:val="24"/>
+                <w:szCs w:val="24"/>
+                <w:highlight w:val="lightGray"/>
+              </w:rPr>
+            </w:pPr>
+            <w:r>
+              <w:rPr>
+                <w:rFonts w:ascii="Times New Roman" w:hAnsi="Times New Roman" w:cs="Times New Roman"/>
+                <w:sz w:val="24"/>
+                <w:szCs w:val="24"/>
+              </w:rPr>
+              <w:t>99.9</w:t>
+            </w:r>
+          </w:p>
+        </w:tc>
+      </w:tr>
+      <w:tr>
+        <w:trPr>
+          <w:jc w:val="center"/>
+        </w:trPr>
+        <w:tc>
+          <w:tcPr>
+            <w:tcW w:w="737" w:type="dxa"/>
+          </w:tcPr>
+          <w:p>
+            <w:pPr>
+              <w:jc w:val="both"/>
+              <w:rPr>
+                <w:rFonts w:ascii="Times New Roman" w:hAnsi="Times New Roman" w:cs="Times New Roman"/>
+                <w:b/>
+                <w:sz w:val="24"/>
+                <w:szCs w:val="24"/>
+              </w:rPr>
+            </w:pPr>
+            <w:proofErr w:type="gramStart"/>
+            <w:r>
+              <w:rPr>
+                <w:rFonts w:ascii="Times New Roman" w:hAnsi="Times New Roman" w:cs="Times New Roman"/>
+                <w:b/>
+                <w:sz w:val="24"/>
+                <w:szCs w:val="24"/>
+              </w:rPr>
+              <w:t>Off</w:t>
+            </w:r>
+            <w:proofErr w:type="gramEnd"/>
+          </w:p>
+        </w:tc>
+        <w:tc>
+          <w:tcPr>
+            <w:tcW w:w="1553" w:type="dxa"/>
+          </w:tcPr>
+          <w:p>
+            <w:pPr>
+              <w:jc w:val="center"/>
+              <w:rPr>
+                <w:rFonts w:ascii="Times New Roman" w:hAnsi="Times New Roman" w:cs="Times New Roman"/>
+                <w:sz w:val="24"/>
+                <w:szCs w:val="24"/>
+              </w:rPr>
+            </w:pPr>
+            <w:r>
+              <w:rPr>
+                <w:rFonts w:ascii="Times New Roman" w:hAnsi="Times New Roman" w:cs="Times New Roman"/>
+                <w:sz w:val="24"/>
+                <w:szCs w:val="24"/>
+              </w:rPr>
+              <w:t>-273.1</w:t>
+            </w:r>
+          </w:p>
+        </w:tc>
+        <w:tc>
+          <w:tcPr>
+            <w:tcW w:w="2383" w:type="dxa"/>
+          </w:tcPr>
+          <w:p>
+            <w:pPr>
+              <w:jc w:val="center"/>
+              <w:rPr>
+                <w:rFonts w:ascii="Times New Roman" w:hAnsi="Times New Roman" w:cs="Times New Roman"/>
+                <w:sz w:val="24"/>
+                <w:szCs w:val="24"/>
+              </w:rPr>
+            </w:pPr>
+            <w:r>
+              <w:rPr>
+                <w:rFonts w:ascii="Times New Roman" w:hAnsi="Times New Roman" w:cs="Times New Roman"/>
+                <w:sz w:val="24"/>
+                <w:szCs w:val="24"/>
+              </w:rPr>
+              <w:t>-273</w:t>
+            </w:r>
+            <w:r>
+              <w:rPr>
+                <w:rFonts w:ascii="Times New Roman" w:hAnsi="Times New Roman" w:cs="Times New Roman"/>
+                <w:sz w:val="24"/>
+                <w:szCs w:val="24"/>
+              </w:rPr>
+              <w:t>.1</w:t>
+            </w:r>
+            <w:r>
+              <w:rPr>
+                <w:rFonts w:ascii="Times New Roman" w:hAnsi="Times New Roman" w:cs="Times New Roman"/>
+                <w:sz w:val="24"/>
+                <w:szCs w:val="24"/>
+              </w:rPr>
+              <w:t xml:space="preserve">, </w:t>
+            </w:r>
+            <w:r>
+              <w:rPr>
+                <w:rFonts w:ascii="Times New Roman" w:hAnsi="Times New Roman" w:cs="Times New Roman"/>
+                <w:sz w:val="24"/>
+                <w:szCs w:val="24"/>
+              </w:rPr>
+              <w:t>-0.1</w:t>
+            </w:r>
+          </w:p>
+        </w:tc>
+        <w:tc>
+          <w:tcPr>
+            <w:tcW w:w="2167" w:type="dxa"/>
+          </w:tcPr>
+          <w:p>
+            <w:pPr>
+              <w:jc w:val="center"/>
+              <w:rPr>
+                <w:rFonts w:ascii="Times New Roman" w:hAnsi="Times New Roman" w:cs="Times New Roman"/>
+                <w:sz w:val="24"/>
+                <w:szCs w:val="24"/>
+              </w:rPr>
+            </w:pPr>
+            <w:r>
+              <w:rPr>
+                <w:rFonts w:ascii="Times New Roman" w:hAnsi="Times New Roman" w:cs="Times New Roman"/>
+                <w:sz w:val="24"/>
+                <w:szCs w:val="24"/>
+              </w:rPr>
+              <w:t>-0.1,</w:t>
+            </w:r>
+            <w:r>
+              <w:rPr>
+                <w:rFonts w:ascii="Times New Roman" w:hAnsi="Times New Roman" w:cs="Times New Roman"/>
+                <w:sz w:val="24"/>
+                <w:szCs w:val="24"/>
+              </w:rPr>
+              <w:t xml:space="preserve"> </w:t>
+            </w:r>
+            <w:r>
+              <w:rPr>
+                <w:rFonts w:ascii="Times New Roman" w:hAnsi="Times New Roman" w:cs="Times New Roman"/>
+                <w:sz w:val="24"/>
+                <w:szCs w:val="24"/>
+              </w:rPr>
+              <w:t>99.9</w:t>
+            </w:r>
+          </w:p>
+        </w:tc>
+        <w:tc>
+          <w:tcPr>
+            <w:tcW w:w="1497" w:type="dxa"/>
+          </w:tcPr>
+          <w:p>
+            <w:pPr>
+              <w:jc w:val="center"/>
+              <w:rPr>
+                <w:rFonts w:ascii="Times New Roman" w:hAnsi="Times New Roman" w:cs="Times New Roman"/>
+                <w:sz w:val="24"/>
+                <w:szCs w:val="24"/>
+              </w:rPr>
+            </w:pPr>
+            <w:r>
+              <w:rPr>
+                <w:rFonts w:ascii="Times New Roman" w:hAnsi="Times New Roman" w:cs="Times New Roman"/>
+                <w:sz w:val="24"/>
+                <w:szCs w:val="24"/>
+              </w:rPr>
+              <w:t>99.9</w:t>
+            </w:r>
+          </w:p>
+        </w:tc>
+      </w:tr>
+    </w:tbl>
+    <w:p>
+      <w:pPr>
+        <w:spacing w:after="0"/>
+        <w:jc w:val="both"/>
+        <w:rPr>
+          <w:rFonts w:ascii="Times New Roman" w:hAnsi="Times New Roman" w:cs="Times New Roman"/>
+          <w:b/>
+          <w:sz w:val="24"/>
+          <w:szCs w:val="24"/>
+        </w:rPr>
+      </w:pPr>
+    </w:p>
+    <w:p>
+      <w:pPr>
+        <w:spacing w:after="0"/>
+        <w:jc w:val="both"/>
+        <w:rPr>
+          <w:rFonts w:ascii="Times New Roman" w:hAnsi="Times New Roman" w:cs="Times New Roman"/>
+          <w:b/>
+          <w:sz w:val="24"/>
+          <w:szCs w:val="24"/>
+        </w:rPr>
+      </w:pPr>
+    </w:p>
+    <w:p>
+      <w:pPr>
+        <w:spacing w:after="0"/>
+        <w:jc w:val="center"/>
+        <w:rPr>
+          <w:rFonts w:ascii="Times New Roman" w:hAnsi="Times New Roman" w:cs="Times New Roman"/>
+          <w:sz w:val="24"/>
+          <w:szCs w:val="24"/>
+        </w:rPr>
+      </w:pPr>
+      <w:r>
+        <w:rPr>
+          <w:rFonts w:ascii="Times New Roman" w:hAnsi="Times New Roman" w:cs="Times New Roman"/>
+          <w:sz w:val="24"/>
+          <w:szCs w:val="24"/>
+        </w:rPr>
+        <w:lastRenderedPageBreak/>
+        <w:t xml:space="preserve">Análise Valor Limite </w:t>
+      </w:r>
+      <w:proofErr w:type="spellStart"/>
+      <w:proofErr w:type="gramStart"/>
+      <w:r>
+        <w:rPr>
+          <w:rFonts w:ascii="Times New Roman" w:hAnsi="Times New Roman" w:cs="Times New Roman"/>
+          <w:sz w:val="24"/>
+          <w:szCs w:val="24"/>
+        </w:rPr>
+        <w:t>Fahreinheit</w:t>
+      </w:r>
+      <w:r>
+        <w:rPr>
+          <w:rFonts w:ascii="Times New Roman" w:hAnsi="Times New Roman" w:cs="Times New Roman"/>
+          <w:sz w:val="24"/>
+          <w:szCs w:val="24"/>
+        </w:rPr>
+        <w:t>Temperature</w:t>
+      </w:r>
+      <w:proofErr w:type="spellEnd"/>
+      <w:proofErr w:type="gramEnd"/>
+    </w:p>
+    <w:tbl>
+      <w:tblPr>
+        <w:tblStyle w:val="Tabelacomgrade"/>
+        <w:tblW w:w="8654" w:type="dxa"/>
+        <w:jc w:val="center"/>
+        <w:tblLook w:val="04A0" w:firstRow="1" w:lastRow="0" w:firstColumn="1" w:lastColumn="0" w:noHBand="0" w:noVBand="1"/>
+      </w:tblPr>
+      <w:tblGrid>
+        <w:gridCol w:w="737"/>
+        <w:gridCol w:w="1870"/>
+        <w:gridCol w:w="2383"/>
+        <w:gridCol w:w="2167"/>
+        <w:gridCol w:w="1497"/>
+      </w:tblGrid>
+      <w:tr>
+        <w:trPr>
+          <w:jc w:val="center"/>
+        </w:trPr>
+        <w:tc>
+          <w:tcPr>
+            <w:tcW w:w="737" w:type="dxa"/>
+          </w:tcPr>
+          <w:p>
+            <w:pPr>
+              <w:jc w:val="center"/>
+              <w:rPr>
+                <w:rFonts w:ascii="Times New Roman" w:hAnsi="Times New Roman" w:cs="Times New Roman"/>
+                <w:b/>
+                <w:sz w:val="24"/>
+                <w:szCs w:val="24"/>
+              </w:rPr>
+            </w:pPr>
+          </w:p>
+        </w:tc>
+        <w:tc>
+          <w:tcPr>
+            <w:tcW w:w="1870" w:type="dxa"/>
+          </w:tcPr>
+          <w:p>
+            <w:pPr>
+              <w:jc w:val="center"/>
+              <w:rPr>
+                <w:rFonts w:ascii="Times New Roman" w:hAnsi="Times New Roman" w:cs="Times New Roman"/>
+                <w:b/>
+                <w:sz w:val="24"/>
+                <w:szCs w:val="24"/>
+              </w:rPr>
+            </w:pPr>
+            <w:proofErr w:type="spellStart"/>
+            <w:proofErr w:type="gramStart"/>
+            <w:r>
+              <w:rPr>
+                <w:rFonts w:ascii="Times New Roman" w:hAnsi="Times New Roman" w:cs="Times New Roman"/>
+                <w:b/>
+                <w:sz w:val="24"/>
+                <w:szCs w:val="24"/>
+              </w:rPr>
+              <w:t>temp</w:t>
+            </w:r>
+            <w:proofErr w:type="spellEnd"/>
+            <w:proofErr w:type="gramEnd"/>
+            <w:r>
+              <w:rPr>
+                <w:rFonts w:ascii="Times New Roman" w:hAnsi="Times New Roman" w:cs="Times New Roman"/>
+                <w:b/>
+                <w:sz w:val="24"/>
+                <w:szCs w:val="24"/>
+              </w:rPr>
+              <w:t xml:space="preserve"> &lt;</w:t>
+            </w:r>
+            <w:r>
+              <w:rPr>
+                <w:rFonts w:ascii="Times New Roman" w:hAnsi="Times New Roman" w:cs="Times New Roman"/>
+                <w:b/>
+                <w:sz w:val="24"/>
+                <w:szCs w:val="24"/>
+              </w:rPr>
+              <w:t xml:space="preserve"> </w:t>
+            </w:r>
+            <w:r>
+              <w:rPr>
+                <w:rFonts w:ascii="Times New Roman" w:hAnsi="Times New Roman" w:cs="Times New Roman"/>
+                <w:b/>
+                <w:sz w:val="24"/>
+                <w:szCs w:val="24"/>
+              </w:rPr>
+              <w:t>-</w:t>
+            </w:r>
+            <w:r>
+              <w:rPr>
+                <w:rFonts w:ascii="Times New Roman" w:hAnsi="Times New Roman" w:cs="Times New Roman"/>
+                <w:b/>
+                <w:sz w:val="24"/>
+                <w:szCs w:val="24"/>
+              </w:rPr>
+              <w:t>459.4</w:t>
+            </w:r>
+          </w:p>
+        </w:tc>
+        <w:tc>
+          <w:tcPr>
+            <w:tcW w:w="2383" w:type="dxa"/>
+          </w:tcPr>
+          <w:p>
+            <w:pPr>
+              <w:jc w:val="center"/>
+              <w:rPr>
+                <w:rFonts w:ascii="Times New Roman" w:hAnsi="Times New Roman" w:cs="Times New Roman"/>
+                <w:b/>
+                <w:sz w:val="24"/>
+                <w:szCs w:val="24"/>
+              </w:rPr>
+            </w:pPr>
+            <w:r>
+              <w:rPr>
+                <w:rFonts w:ascii="Times New Roman" w:hAnsi="Times New Roman" w:cs="Times New Roman"/>
+                <w:b/>
+                <w:sz w:val="24"/>
+                <w:szCs w:val="24"/>
+              </w:rPr>
+              <w:t>-</w:t>
+            </w:r>
+            <w:r>
+              <w:rPr>
+                <w:rFonts w:ascii="Times New Roman" w:hAnsi="Times New Roman" w:cs="Times New Roman"/>
+                <w:b/>
+                <w:sz w:val="24"/>
+                <w:szCs w:val="24"/>
+              </w:rPr>
+              <w:t>459.4</w:t>
+            </w:r>
+            <w:r>
+              <w:rPr>
+                <w:rFonts w:ascii="Times New Roman" w:hAnsi="Times New Roman" w:cs="Times New Roman"/>
+                <w:b/>
+                <w:sz w:val="24"/>
+                <w:szCs w:val="24"/>
+              </w:rPr>
+              <w:t xml:space="preserve"> &lt;= </w:t>
+            </w:r>
+            <w:proofErr w:type="spellStart"/>
+            <w:r>
+              <w:rPr>
+                <w:rFonts w:ascii="Times New Roman" w:hAnsi="Times New Roman" w:cs="Times New Roman"/>
+                <w:b/>
+                <w:sz w:val="24"/>
+                <w:szCs w:val="24"/>
+              </w:rPr>
+              <w:t>temp</w:t>
+            </w:r>
+            <w:proofErr w:type="spellEnd"/>
+            <w:r>
+              <w:rPr>
+                <w:rFonts w:ascii="Times New Roman" w:hAnsi="Times New Roman" w:cs="Times New Roman"/>
+                <w:b/>
+                <w:sz w:val="24"/>
+                <w:szCs w:val="24"/>
+              </w:rPr>
+              <w:t xml:space="preserve"> &lt; </w:t>
+            </w:r>
+            <w:r>
+              <w:rPr>
+                <w:rFonts w:ascii="Times New Roman" w:hAnsi="Times New Roman" w:cs="Times New Roman"/>
+                <w:b/>
+                <w:sz w:val="24"/>
+                <w:szCs w:val="24"/>
+              </w:rPr>
+              <w:t>32</w:t>
+            </w:r>
+          </w:p>
+        </w:tc>
+        <w:tc>
+          <w:tcPr>
+            <w:tcW w:w="2167" w:type="dxa"/>
+          </w:tcPr>
+          <w:p>
+            <w:pPr>
+              <w:jc w:val="center"/>
+              <w:rPr>
+                <w:rFonts w:ascii="Times New Roman" w:hAnsi="Times New Roman" w:cs="Times New Roman"/>
+                <w:b/>
+                <w:sz w:val="24"/>
+                <w:szCs w:val="24"/>
+              </w:rPr>
+            </w:pPr>
+            <w:r>
+              <w:rPr>
+                <w:rFonts w:ascii="Times New Roman" w:hAnsi="Times New Roman" w:cs="Times New Roman"/>
+                <w:b/>
+                <w:sz w:val="24"/>
+                <w:szCs w:val="24"/>
+              </w:rPr>
+              <w:t>32</w:t>
+            </w:r>
+            <w:r>
+              <w:rPr>
+                <w:rFonts w:ascii="Times New Roman" w:hAnsi="Times New Roman" w:cs="Times New Roman"/>
+                <w:b/>
+                <w:sz w:val="24"/>
+                <w:szCs w:val="24"/>
+              </w:rPr>
+              <w:t xml:space="preserve"> &lt;= </w:t>
+            </w:r>
+            <w:proofErr w:type="spellStart"/>
+            <w:r>
+              <w:rPr>
+                <w:rFonts w:ascii="Times New Roman" w:hAnsi="Times New Roman" w:cs="Times New Roman"/>
+                <w:b/>
+                <w:sz w:val="24"/>
+                <w:szCs w:val="24"/>
+              </w:rPr>
+              <w:t>temp</w:t>
+            </w:r>
+            <w:proofErr w:type="spellEnd"/>
+            <w:r>
+              <w:rPr>
+                <w:rFonts w:ascii="Times New Roman" w:hAnsi="Times New Roman" w:cs="Times New Roman"/>
+                <w:b/>
+                <w:sz w:val="24"/>
+                <w:szCs w:val="24"/>
+              </w:rPr>
+              <w:t xml:space="preserve"> &lt; </w:t>
+            </w:r>
+            <w:r>
+              <w:rPr>
+                <w:rFonts w:ascii="Times New Roman" w:hAnsi="Times New Roman" w:cs="Times New Roman"/>
+                <w:b/>
+                <w:sz w:val="24"/>
+                <w:szCs w:val="24"/>
+              </w:rPr>
+              <w:t>212</w:t>
+            </w:r>
+          </w:p>
+        </w:tc>
+        <w:tc>
+          <w:tcPr>
+            <w:tcW w:w="1497" w:type="dxa"/>
+          </w:tcPr>
+          <w:p>
+            <w:pPr>
+              <w:jc w:val="center"/>
+              <w:rPr>
+                <w:rFonts w:ascii="Times New Roman" w:hAnsi="Times New Roman" w:cs="Times New Roman"/>
+                <w:b/>
+                <w:sz w:val="24"/>
+                <w:szCs w:val="24"/>
+              </w:rPr>
+            </w:pPr>
+            <w:r>
+              <w:rPr>
+                <w:rFonts w:ascii="Times New Roman" w:hAnsi="Times New Roman" w:cs="Times New Roman"/>
+                <w:b/>
+                <w:sz w:val="24"/>
+                <w:szCs w:val="24"/>
+              </w:rPr>
+              <w:t>Tem &gt;=</w:t>
+            </w:r>
+            <w:r>
+              <w:rPr>
+                <w:rFonts w:ascii="Times New Roman" w:hAnsi="Times New Roman" w:cs="Times New Roman"/>
+                <w:b/>
+                <w:sz w:val="24"/>
+                <w:szCs w:val="24"/>
+              </w:rPr>
+              <w:t xml:space="preserve"> </w:t>
+            </w:r>
+            <w:r>
+              <w:rPr>
+                <w:rFonts w:ascii="Times New Roman" w:hAnsi="Times New Roman" w:cs="Times New Roman"/>
+                <w:b/>
+                <w:sz w:val="24"/>
+                <w:szCs w:val="24"/>
+              </w:rPr>
+              <w:t>212</w:t>
+            </w:r>
+          </w:p>
+        </w:tc>
+      </w:tr>
+      <w:tr>
+        <w:trPr>
+          <w:jc w:val="center"/>
+        </w:trPr>
+        <w:tc>
+          <w:tcPr>
+            <w:tcW w:w="737" w:type="dxa"/>
+          </w:tcPr>
+          <w:p>
+            <w:pPr>
+              <w:jc w:val="both"/>
+              <w:rPr>
+                <w:rFonts w:ascii="Times New Roman" w:hAnsi="Times New Roman" w:cs="Times New Roman"/>
+                <w:b/>
+                <w:sz w:val="24"/>
+                <w:szCs w:val="24"/>
+              </w:rPr>
+            </w:pPr>
+            <w:proofErr w:type="spellStart"/>
+            <w:r>
+              <w:rPr>
+                <w:rFonts w:ascii="Times New Roman" w:hAnsi="Times New Roman" w:cs="Times New Roman"/>
+                <w:b/>
+                <w:sz w:val="24"/>
+                <w:szCs w:val="24"/>
+              </w:rPr>
+              <w:t>On</w:t>
+            </w:r>
+            <w:proofErr w:type="spellEnd"/>
+          </w:p>
+        </w:tc>
+        <w:tc>
+          <w:tcPr>
+            <w:tcW w:w="1870" w:type="dxa"/>
+          </w:tcPr>
+          <w:p>
+            <w:pPr>
+              <w:jc w:val="center"/>
+              <w:rPr>
+                <w:rFonts w:ascii="Times New Roman" w:hAnsi="Times New Roman" w:cs="Times New Roman"/>
+                <w:sz w:val="24"/>
+                <w:szCs w:val="24"/>
+              </w:rPr>
+            </w:pPr>
+            <w:r>
+              <w:rPr>
+                <w:rFonts w:ascii="Times New Roman" w:hAnsi="Times New Roman" w:cs="Times New Roman"/>
+                <w:sz w:val="24"/>
+                <w:szCs w:val="24"/>
+              </w:rPr>
+              <w:t>-459.4</w:t>
+            </w:r>
+          </w:p>
+        </w:tc>
+        <w:tc>
+          <w:tcPr>
+            <w:tcW w:w="2383" w:type="dxa"/>
+          </w:tcPr>
+          <w:p>
+            <w:pPr>
+              <w:jc w:val="center"/>
+              <w:rPr>
+                <w:rFonts w:ascii="Times New Roman" w:hAnsi="Times New Roman" w:cs="Times New Roman"/>
+                <w:sz w:val="24"/>
+                <w:szCs w:val="24"/>
+              </w:rPr>
+            </w:pPr>
+            <w:r>
+              <w:rPr>
+                <w:rFonts w:ascii="Times New Roman" w:hAnsi="Times New Roman" w:cs="Times New Roman"/>
+                <w:sz w:val="24"/>
+                <w:szCs w:val="24"/>
+              </w:rPr>
+              <w:t>-459.4</w:t>
+            </w:r>
+            <w:r>
+              <w:rPr>
+                <w:rFonts w:ascii="Times New Roman" w:hAnsi="Times New Roman" w:cs="Times New Roman"/>
+                <w:sz w:val="24"/>
+                <w:szCs w:val="24"/>
+              </w:rPr>
+              <w:t>, 32</w:t>
+            </w:r>
+          </w:p>
+        </w:tc>
+        <w:tc>
+          <w:tcPr>
+            <w:tcW w:w="2167" w:type="dxa"/>
+          </w:tcPr>
+          <w:p>
+            <w:pPr>
+              <w:jc w:val="center"/>
+              <w:rPr>
+                <w:rFonts w:ascii="Times New Roman" w:hAnsi="Times New Roman" w:cs="Times New Roman"/>
+                <w:sz w:val="24"/>
+                <w:szCs w:val="24"/>
+              </w:rPr>
+            </w:pPr>
+            <w:r>
+              <w:rPr>
+                <w:rFonts w:ascii="Times New Roman" w:hAnsi="Times New Roman" w:cs="Times New Roman"/>
+                <w:sz w:val="24"/>
+                <w:szCs w:val="24"/>
+              </w:rPr>
+              <w:t>32, 212</w:t>
+            </w:r>
+          </w:p>
+        </w:tc>
+        <w:tc>
+          <w:tcPr>
+            <w:tcW w:w="1497" w:type="dxa"/>
+          </w:tcPr>
+          <w:p>
+            <w:pPr>
+              <w:jc w:val="center"/>
+              <w:rPr>
+                <w:rFonts w:ascii="Times New Roman" w:hAnsi="Times New Roman" w:cs="Times New Roman"/>
+                <w:sz w:val="24"/>
+                <w:szCs w:val="24"/>
+              </w:rPr>
+            </w:pPr>
+            <w:r>
+              <w:rPr>
+                <w:rFonts w:ascii="Times New Roman" w:hAnsi="Times New Roman" w:cs="Times New Roman"/>
+                <w:sz w:val="24"/>
+                <w:szCs w:val="24"/>
+              </w:rPr>
+              <w:t>212</w:t>
+            </w:r>
+          </w:p>
+        </w:tc>
+      </w:tr>
+      <w:tr>
+        <w:trPr>
+          <w:jc w:val="center"/>
+        </w:trPr>
+        <w:tc>
+          <w:tcPr>
+            <w:tcW w:w="737" w:type="dxa"/>
+          </w:tcPr>
+          <w:p>
+            <w:pPr>
+              <w:jc w:val="both"/>
+              <w:rPr>
+                <w:rFonts w:ascii="Times New Roman" w:hAnsi="Times New Roman" w:cs="Times New Roman"/>
+                <w:b/>
+                <w:sz w:val="24"/>
+                <w:szCs w:val="24"/>
+              </w:rPr>
+            </w:pPr>
+            <w:r>
+              <w:rPr>
+                <w:rFonts w:ascii="Times New Roman" w:hAnsi="Times New Roman" w:cs="Times New Roman"/>
+                <w:b/>
+                <w:sz w:val="24"/>
+                <w:szCs w:val="24"/>
+              </w:rPr>
+              <w:t>In</w:t>
+            </w:r>
+          </w:p>
+        </w:tc>
+        <w:tc>
+          <w:tcPr>
+            <w:tcW w:w="1870" w:type="dxa"/>
+          </w:tcPr>
+          <w:p>
+            <w:pPr>
+              <w:jc w:val="center"/>
+              <w:rPr>
+                <w:rFonts w:ascii="Times New Roman" w:hAnsi="Times New Roman" w:cs="Times New Roman"/>
+                <w:sz w:val="24"/>
+                <w:szCs w:val="24"/>
+              </w:rPr>
+            </w:pPr>
+            <w:r>
+              <w:rPr>
+                <w:rFonts w:ascii="Times New Roman" w:hAnsi="Times New Roman" w:cs="Times New Roman"/>
+                <w:sz w:val="24"/>
+                <w:szCs w:val="24"/>
+              </w:rPr>
+              <w:t>-459.5</w:t>
+            </w:r>
+          </w:p>
+        </w:tc>
+        <w:tc>
+          <w:tcPr>
+            <w:tcW w:w="2383" w:type="dxa"/>
+          </w:tcPr>
+          <w:p>
+            <w:pPr>
+              <w:jc w:val="center"/>
+              <w:rPr>
+                <w:rFonts w:ascii="Times New Roman" w:hAnsi="Times New Roman" w:cs="Times New Roman"/>
+                <w:sz w:val="24"/>
+                <w:szCs w:val="24"/>
+              </w:rPr>
+            </w:pPr>
+            <w:r>
+              <w:rPr>
+                <w:rFonts w:ascii="Times New Roman" w:hAnsi="Times New Roman" w:cs="Times New Roman"/>
+                <w:sz w:val="24"/>
+                <w:szCs w:val="24"/>
+              </w:rPr>
+              <w:t>-459.</w:t>
+            </w:r>
+            <w:r>
+              <w:rPr>
+                <w:rFonts w:ascii="Times New Roman" w:hAnsi="Times New Roman" w:cs="Times New Roman"/>
+                <w:sz w:val="24"/>
+                <w:szCs w:val="24"/>
+              </w:rPr>
+              <w:t>3, 31.9</w:t>
+            </w:r>
+          </w:p>
+        </w:tc>
+        <w:tc>
+          <w:tcPr>
+            <w:tcW w:w="2167" w:type="dxa"/>
+          </w:tcPr>
+          <w:p>
+            <w:pPr>
+              <w:jc w:val="center"/>
+              <w:rPr>
+                <w:rFonts w:ascii="Times New Roman" w:hAnsi="Times New Roman" w:cs="Times New Roman"/>
+                <w:sz w:val="24"/>
+                <w:szCs w:val="24"/>
+              </w:rPr>
+            </w:pPr>
+            <w:proofErr w:type="gramStart"/>
+            <w:r>
+              <w:rPr>
+                <w:rFonts w:ascii="Times New Roman" w:hAnsi="Times New Roman" w:cs="Times New Roman"/>
+                <w:sz w:val="24"/>
+                <w:szCs w:val="24"/>
+              </w:rPr>
+              <w:t>32.1 ,</w:t>
+            </w:r>
+            <w:proofErr w:type="gramEnd"/>
+            <w:r>
+              <w:rPr>
+                <w:rFonts w:ascii="Times New Roman" w:hAnsi="Times New Roman" w:cs="Times New Roman"/>
+                <w:sz w:val="24"/>
+                <w:szCs w:val="24"/>
+              </w:rPr>
+              <w:t xml:space="preserve"> 211.9</w:t>
+            </w:r>
+          </w:p>
+        </w:tc>
+        <w:tc>
+          <w:tcPr>
+            <w:tcW w:w="1497" w:type="dxa"/>
+          </w:tcPr>
+          <w:p>
+            <w:pPr>
+              <w:jc w:val="center"/>
+              <w:rPr>
+                <w:rFonts w:ascii="Times New Roman" w:hAnsi="Times New Roman" w:cs="Times New Roman"/>
+                <w:b/>
+                <w:sz w:val="24"/>
+                <w:szCs w:val="24"/>
+              </w:rPr>
+            </w:pPr>
+            <w:r>
+              <w:rPr>
+                <w:rFonts w:ascii="Times New Roman" w:hAnsi="Times New Roman" w:cs="Times New Roman"/>
+                <w:b/>
+                <w:sz w:val="24"/>
+                <w:szCs w:val="24"/>
+                <w:highlight w:val="lightGray"/>
+              </w:rPr>
+              <w:t>212.1</w:t>
+            </w:r>
+          </w:p>
+        </w:tc>
+      </w:tr>
+      <w:tr>
+        <w:trPr>
+          <w:jc w:val="center"/>
+        </w:trPr>
+        <w:tc>
+          <w:tcPr>
+            <w:tcW w:w="737" w:type="dxa"/>
+          </w:tcPr>
+          <w:p>
+            <w:pPr>
+              <w:jc w:val="both"/>
+              <w:rPr>
+                <w:rFonts w:ascii="Times New Roman" w:hAnsi="Times New Roman" w:cs="Times New Roman"/>
+                <w:b/>
+                <w:sz w:val="24"/>
+                <w:szCs w:val="24"/>
+              </w:rPr>
+            </w:pPr>
+            <w:r>
+              <w:rPr>
+                <w:rFonts w:ascii="Times New Roman" w:hAnsi="Times New Roman" w:cs="Times New Roman"/>
+                <w:b/>
+                <w:sz w:val="24"/>
+                <w:szCs w:val="24"/>
+              </w:rPr>
+              <w:t>Out</w:t>
+            </w:r>
+          </w:p>
+        </w:tc>
+        <w:tc>
+          <w:tcPr>
+            <w:tcW w:w="1870" w:type="dxa"/>
+          </w:tcPr>
+          <w:p>
+            <w:pPr>
+              <w:jc w:val="center"/>
+              <w:rPr>
+                <w:rFonts w:ascii="Times New Roman" w:hAnsi="Times New Roman" w:cs="Times New Roman"/>
+                <w:sz w:val="24"/>
+                <w:szCs w:val="24"/>
+              </w:rPr>
+            </w:pPr>
+            <w:r>
+              <w:rPr>
+                <w:rFonts w:ascii="Times New Roman" w:hAnsi="Times New Roman" w:cs="Times New Roman"/>
+                <w:sz w:val="24"/>
+                <w:szCs w:val="24"/>
+              </w:rPr>
+              <w:t>-459.3</w:t>
+            </w:r>
+          </w:p>
+        </w:tc>
+        <w:tc>
+          <w:tcPr>
+            <w:tcW w:w="2383" w:type="dxa"/>
+          </w:tcPr>
+          <w:p>
+            <w:pPr>
+              <w:jc w:val="center"/>
+              <w:rPr>
+                <w:rFonts w:ascii="Times New Roman" w:hAnsi="Times New Roman" w:cs="Times New Roman"/>
+                <w:sz w:val="24"/>
+                <w:szCs w:val="24"/>
+              </w:rPr>
+            </w:pPr>
+            <w:r>
+              <w:rPr>
+                <w:rFonts w:ascii="Times New Roman" w:hAnsi="Times New Roman" w:cs="Times New Roman"/>
+                <w:sz w:val="24"/>
+                <w:szCs w:val="24"/>
+              </w:rPr>
+              <w:t>-</w:t>
+            </w:r>
+            <w:r>
+              <w:rPr>
+                <w:rFonts w:ascii="Times New Roman" w:hAnsi="Times New Roman" w:cs="Times New Roman"/>
+                <w:sz w:val="24"/>
+                <w:szCs w:val="24"/>
+              </w:rPr>
+              <w:t>459.5, 32.1</w:t>
+            </w:r>
+          </w:p>
+        </w:tc>
+        <w:tc>
+          <w:tcPr>
+            <w:tcW w:w="2167" w:type="dxa"/>
+          </w:tcPr>
+          <w:p>
+            <w:pPr>
+              <w:jc w:val="center"/>
+              <w:rPr>
+                <w:rFonts w:ascii="Times New Roman" w:hAnsi="Times New Roman" w:cs="Times New Roman"/>
+                <w:sz w:val="24"/>
+                <w:szCs w:val="24"/>
+                <w:highlight w:val="lightGray"/>
+              </w:rPr>
+            </w:pPr>
+            <w:r>
+              <w:rPr>
+                <w:rFonts w:ascii="Times New Roman" w:hAnsi="Times New Roman" w:cs="Times New Roman"/>
+                <w:sz w:val="24"/>
+                <w:szCs w:val="24"/>
+              </w:rPr>
+              <w:t xml:space="preserve">31.9, </w:t>
+            </w:r>
+            <w:r>
+              <w:rPr>
+                <w:rFonts w:ascii="Times New Roman" w:hAnsi="Times New Roman" w:cs="Times New Roman"/>
+                <w:sz w:val="24"/>
+                <w:szCs w:val="24"/>
+              </w:rPr>
+              <w:t>212</w:t>
+            </w:r>
+          </w:p>
+        </w:tc>
+        <w:tc>
+          <w:tcPr>
+            <w:tcW w:w="1497" w:type="dxa"/>
+          </w:tcPr>
+          <w:p>
+            <w:pPr>
+              <w:jc w:val="center"/>
+              <w:rPr>
+                <w:rFonts w:ascii="Times New Roman" w:hAnsi="Times New Roman" w:cs="Times New Roman"/>
+                <w:sz w:val="24"/>
+                <w:szCs w:val="24"/>
+              </w:rPr>
+            </w:pPr>
+            <w:r>
+              <w:rPr>
+                <w:rFonts w:ascii="Times New Roman" w:hAnsi="Times New Roman" w:cs="Times New Roman"/>
+                <w:sz w:val="24"/>
+                <w:szCs w:val="24"/>
+              </w:rPr>
+              <w:t>211.9</w:t>
+            </w:r>
+          </w:p>
+        </w:tc>
+      </w:tr>
+      <w:tr>
+        <w:trPr>
+          <w:jc w:val="center"/>
+        </w:trPr>
+        <w:tc>
+          <w:tcPr>
+            <w:tcW w:w="737" w:type="dxa"/>
+          </w:tcPr>
+          <w:p>
+            <w:pPr>
+              <w:jc w:val="both"/>
+              <w:rPr>
+                <w:rFonts w:ascii="Times New Roman" w:hAnsi="Times New Roman" w:cs="Times New Roman"/>
+                <w:b/>
+                <w:sz w:val="24"/>
+                <w:szCs w:val="24"/>
+              </w:rPr>
+            </w:pPr>
+            <w:proofErr w:type="gramStart"/>
+            <w:r>
+              <w:rPr>
+                <w:rFonts w:ascii="Times New Roman" w:hAnsi="Times New Roman" w:cs="Times New Roman"/>
+                <w:b/>
+                <w:sz w:val="24"/>
+                <w:szCs w:val="24"/>
+              </w:rPr>
+              <w:t>Off</w:t>
+            </w:r>
+            <w:proofErr w:type="gramEnd"/>
+          </w:p>
+        </w:tc>
+        <w:tc>
+          <w:tcPr>
+            <w:tcW w:w="1870" w:type="dxa"/>
+          </w:tcPr>
+          <w:p>
+            <w:pPr>
+              <w:jc w:val="center"/>
+              <w:rPr>
+                <w:rFonts w:ascii="Times New Roman" w:hAnsi="Times New Roman" w:cs="Times New Roman"/>
+                <w:sz w:val="24"/>
+                <w:szCs w:val="24"/>
+              </w:rPr>
+            </w:pPr>
+            <w:r>
+              <w:rPr>
+                <w:rFonts w:ascii="Times New Roman" w:hAnsi="Times New Roman" w:cs="Times New Roman"/>
+                <w:sz w:val="24"/>
+                <w:szCs w:val="24"/>
+              </w:rPr>
+              <w:t>-459.5</w:t>
+            </w:r>
+          </w:p>
+        </w:tc>
+        <w:tc>
+          <w:tcPr>
+            <w:tcW w:w="2383" w:type="dxa"/>
+          </w:tcPr>
+          <w:p>
+            <w:pPr>
+              <w:jc w:val="center"/>
+              <w:rPr>
+                <w:rFonts w:ascii="Times New Roman" w:hAnsi="Times New Roman" w:cs="Times New Roman"/>
+                <w:sz w:val="24"/>
+                <w:szCs w:val="24"/>
+              </w:rPr>
+            </w:pPr>
+            <w:r>
+              <w:rPr>
+                <w:rFonts w:ascii="Times New Roman" w:hAnsi="Times New Roman" w:cs="Times New Roman"/>
+                <w:sz w:val="24"/>
+                <w:szCs w:val="24"/>
+              </w:rPr>
+              <w:t>-459.5, 31.9</w:t>
+            </w:r>
+          </w:p>
+        </w:tc>
+        <w:tc>
+          <w:tcPr>
+            <w:tcW w:w="2167" w:type="dxa"/>
+          </w:tcPr>
+          <w:p>
+            <w:pPr>
+              <w:jc w:val="center"/>
+              <w:rPr>
+                <w:rFonts w:ascii="Times New Roman" w:hAnsi="Times New Roman" w:cs="Times New Roman"/>
+                <w:sz w:val="24"/>
+                <w:szCs w:val="24"/>
+              </w:rPr>
+            </w:pPr>
+            <w:r>
+              <w:rPr>
+                <w:rFonts w:ascii="Times New Roman" w:hAnsi="Times New Roman" w:cs="Times New Roman"/>
+                <w:sz w:val="24"/>
+                <w:szCs w:val="24"/>
+              </w:rPr>
+              <w:t>31.9, 211.9</w:t>
+            </w:r>
+          </w:p>
+        </w:tc>
+        <w:tc>
+          <w:tcPr>
+            <w:tcW w:w="1497" w:type="dxa"/>
+          </w:tcPr>
+          <w:p>
+            <w:pPr>
+              <w:jc w:val="center"/>
+              <w:rPr>
+                <w:rFonts w:ascii="Times New Roman" w:hAnsi="Times New Roman" w:cs="Times New Roman"/>
+                <w:sz w:val="24"/>
+                <w:szCs w:val="24"/>
+              </w:rPr>
+            </w:pPr>
+            <w:r>
+              <w:rPr>
+                <w:rFonts w:ascii="Times New Roman" w:hAnsi="Times New Roman" w:cs="Times New Roman"/>
+                <w:sz w:val="24"/>
+                <w:szCs w:val="24"/>
+              </w:rPr>
+              <w:t>211.9</w:t>
+            </w:r>
+          </w:p>
+        </w:tc>
+      </w:tr>
+    </w:tbl>
+    <w:p>
+      <w:pPr>
+        <w:spacing w:after="0"/>
+        <w:jc w:val="both"/>
+        <w:rPr>
+          <w:rFonts w:ascii="Times New Roman" w:hAnsi="Times New Roman" w:cs="Times New Roman"/>
+          <w:sz w:val="24"/>
+          <w:szCs w:val="24"/>
+        </w:rPr>
+      </w:pPr>
+    </w:p>
+    <w:p>
+      <w:pPr>
+        <w:spacing w:after="0"/>
+        <w:jc w:val="both"/>
+        <w:rPr>
+          <w:rFonts w:ascii="Times New Roman" w:hAnsi="Times New Roman" w:cs="Times New Roman"/>
+          <w:sz w:val="24"/>
+          <w:szCs w:val="24"/>
+        </w:rPr>
+      </w:pPr>
+      <w:r>
+        <w:rPr>
+          <w:rFonts w:ascii="Times New Roman" w:hAnsi="Times New Roman" w:cs="Times New Roman"/>
+          <w:sz w:val="24"/>
+          <w:szCs w:val="24"/>
+        </w:rPr>
+        <w:t>Assim, o</w:t>
+      </w:r>
+      <w:r>
+        <w:rPr>
+          <w:rFonts w:ascii="Times New Roman" w:hAnsi="Times New Roman" w:cs="Times New Roman"/>
+          <w:sz w:val="24"/>
+          <w:szCs w:val="24"/>
+        </w:rPr>
+        <w:t>s</w:t>
+      </w:r>
+      <w:r>
+        <w:rPr>
+          <w:rFonts w:ascii="Times New Roman" w:hAnsi="Times New Roman" w:cs="Times New Roman"/>
+          <w:sz w:val="24"/>
+          <w:szCs w:val="24"/>
+        </w:rPr>
+        <w:t xml:space="preserve"> novo</w:t>
+      </w:r>
+      <w:r>
+        <w:rPr>
+          <w:rFonts w:ascii="Times New Roman" w:hAnsi="Times New Roman" w:cs="Times New Roman"/>
+          <w:sz w:val="24"/>
+          <w:szCs w:val="24"/>
+        </w:rPr>
+        <w:t>s</w:t>
+      </w:r>
+      <w:r>
+        <w:rPr>
+          <w:rFonts w:ascii="Times New Roman" w:hAnsi="Times New Roman" w:cs="Times New Roman"/>
+          <w:sz w:val="24"/>
+          <w:szCs w:val="24"/>
+        </w:rPr>
+        <w:t xml:space="preserve"> caso</w:t>
+      </w:r>
+      <w:r>
+        <w:rPr>
+          <w:rFonts w:ascii="Times New Roman" w:hAnsi="Times New Roman" w:cs="Times New Roman"/>
+          <w:sz w:val="24"/>
+          <w:szCs w:val="24"/>
+        </w:rPr>
+        <w:t>s</w:t>
+      </w:r>
+      <w:r>
+        <w:rPr>
+          <w:rFonts w:ascii="Times New Roman" w:hAnsi="Times New Roman" w:cs="Times New Roman"/>
+          <w:sz w:val="24"/>
+          <w:szCs w:val="24"/>
+        </w:rPr>
+        <w:t xml:space="preserve"> de teste </w:t>
+      </w:r>
+      <w:r>
+        <w:rPr>
+          <w:rFonts w:ascii="Times New Roman" w:hAnsi="Times New Roman" w:cs="Times New Roman"/>
+          <w:sz w:val="24"/>
+          <w:szCs w:val="24"/>
+        </w:rPr>
+        <w:t>que devem ser acrescentados são:</w:t>
+      </w:r>
+    </w:p>
+    <w:tbl>
+      <w:tblPr>
+        <w:tblStyle w:val="Tabelacomgrade"/>
+        <w:tblW w:w="0" w:type="auto"/>
+        <w:jc w:val="center"/>
+        <w:tblInd w:w="-187" w:type="dxa"/>
+        <w:tblLook w:val="04A0" w:firstRow="1" w:lastRow="0" w:firstColumn="1" w:lastColumn="0" w:noHBand="0" w:noVBand="1"/>
+      </w:tblPr>
+      <w:tblGrid>
+        <w:gridCol w:w="1750"/>
+        <w:gridCol w:w="2900"/>
+        <w:gridCol w:w="2842"/>
+      </w:tblGrid>
+      <w:tr>
+        <w:trPr>
+          <w:jc w:val="center"/>
+        </w:trPr>
+        <w:tc>
+          <w:tcPr>
+            <w:tcW w:w="1750" w:type="dxa"/>
+          </w:tcPr>
+          <w:p>
+            <w:pPr>
+              <w:jc w:val="center"/>
+              <w:rPr>
+                <w:rFonts w:ascii="Times New Roman" w:hAnsi="Times New Roman" w:cs="Times New Roman"/>
+                <w:b/>
+                <w:sz w:val="24"/>
+                <w:szCs w:val="24"/>
+              </w:rPr>
+            </w:pPr>
+            <w:r>
+              <w:rPr>
+                <w:rFonts w:ascii="Times New Roman" w:hAnsi="Times New Roman" w:cs="Times New Roman"/>
+                <w:b/>
+                <w:sz w:val="24"/>
+                <w:szCs w:val="24"/>
+              </w:rPr>
+              <w:t>Caso de Teste</w:t>
+            </w:r>
+          </w:p>
+        </w:tc>
+        <w:tc>
+          <w:tcPr>
+            <w:tcW w:w="2900" w:type="dxa"/>
+          </w:tcPr>
+          <w:p>
+            <w:pPr>
+              <w:jc w:val="center"/>
+              <w:rPr>
+                <w:rFonts w:ascii="Times New Roman" w:hAnsi="Times New Roman" w:cs="Times New Roman"/>
+                <w:b/>
+                <w:sz w:val="24"/>
+                <w:szCs w:val="24"/>
+              </w:rPr>
+            </w:pPr>
+            <w:r>
+              <w:rPr>
+                <w:rFonts w:ascii="Times New Roman" w:hAnsi="Times New Roman" w:cs="Times New Roman"/>
+                <w:b/>
+                <w:sz w:val="24"/>
+                <w:szCs w:val="24"/>
+              </w:rPr>
+              <w:t>Valores de Entrada</w:t>
+            </w:r>
+          </w:p>
+        </w:tc>
+        <w:tc>
+          <w:tcPr>
+            <w:tcW w:w="2842" w:type="dxa"/>
+          </w:tcPr>
+          <w:p>
+            <w:pPr>
+              <w:jc w:val="center"/>
+              <w:rPr>
+                <w:rFonts w:ascii="Times New Roman" w:hAnsi="Times New Roman" w:cs="Times New Roman"/>
+                <w:b/>
+                <w:sz w:val="24"/>
+                <w:szCs w:val="24"/>
+              </w:rPr>
+            </w:pPr>
+            <w:r>
+              <w:rPr>
+                <w:rFonts w:ascii="Times New Roman" w:hAnsi="Times New Roman" w:cs="Times New Roman"/>
+                <w:b/>
+                <w:sz w:val="24"/>
+                <w:szCs w:val="24"/>
+              </w:rPr>
+              <w:t>Resultado Esperado</w:t>
+            </w:r>
+          </w:p>
+        </w:tc>
+      </w:tr>
+      <w:tr>
+        <w:trPr>
+          <w:jc w:val="center"/>
+        </w:trPr>
+        <w:tc>
+          <w:tcPr>
+            <w:tcW w:w="1750" w:type="dxa"/>
+          </w:tcPr>
+          <w:p>
+            <w:pPr>
+              <w:jc w:val="both"/>
+              <w:rPr>
+                <w:rFonts w:ascii="Times New Roman" w:hAnsi="Times New Roman" w:cs="Times New Roman"/>
+                <w:b/>
+                <w:sz w:val="24"/>
+                <w:szCs w:val="24"/>
+              </w:rPr>
+            </w:pPr>
+            <w:r>
+              <w:rPr>
+                <w:rFonts w:ascii="Times New Roman" w:hAnsi="Times New Roman" w:cs="Times New Roman"/>
+                <w:b/>
+                <w:sz w:val="24"/>
+                <w:szCs w:val="24"/>
+              </w:rPr>
+              <w:t>CT2</w:t>
+            </w:r>
+            <w:r>
+              <w:rPr>
+                <w:rFonts w:ascii="Times New Roman" w:hAnsi="Times New Roman" w:cs="Times New Roman"/>
+                <w:b/>
+                <w:sz w:val="24"/>
+                <w:szCs w:val="24"/>
+              </w:rPr>
+              <w:t>1</w:t>
+            </w:r>
+          </w:p>
+        </w:tc>
+        <w:tc>
+          <w:tcPr>
+            <w:tcW w:w="2900" w:type="dxa"/>
+          </w:tcPr>
+          <w:p>
+            <w:pPr>
+              <w:ind w:left="21"/>
+              <w:jc w:val="center"/>
+              <w:rPr>
+                <w:rFonts w:ascii="Times New Roman" w:hAnsi="Times New Roman" w:cs="Times New Roman"/>
+                <w:color w:val="000000" w:themeColor="text1"/>
+                <w:sz w:val="24"/>
+                <w:szCs w:val="24"/>
+              </w:rPr>
+            </w:pPr>
+            <w:r>
+              <w:rPr>
+                <w:rFonts w:ascii="Times New Roman" w:hAnsi="Times New Roman" w:cs="Times New Roman"/>
+                <w:color w:val="000000" w:themeColor="text1"/>
+                <w:sz w:val="24"/>
+                <w:szCs w:val="24"/>
+              </w:rPr>
+              <w:t>100.1 C</w:t>
+            </w:r>
+          </w:p>
+        </w:tc>
+        <w:tc>
+          <w:tcPr>
+            <w:tcW w:w="2842" w:type="dxa"/>
+          </w:tcPr>
+          <w:p>
+            <w:pPr>
+              <w:jc w:val="center"/>
+              <w:rPr>
+                <w:rFonts w:ascii="Times New Roman" w:hAnsi="Times New Roman" w:cs="Times New Roman"/>
+                <w:color w:val="000000" w:themeColor="text1"/>
+                <w:sz w:val="24"/>
+                <w:szCs w:val="24"/>
+              </w:rPr>
+            </w:pPr>
+            <w:r>
+              <w:rPr>
+                <w:rFonts w:ascii="Times New Roman" w:hAnsi="Times New Roman" w:cs="Times New Roman"/>
+                <w:color w:val="000000" w:themeColor="text1"/>
+                <w:sz w:val="24"/>
+                <w:szCs w:val="24"/>
+              </w:rPr>
+              <w:t>212,18</w:t>
+            </w:r>
+            <w:r>
+              <w:rPr>
+                <w:rFonts w:ascii="Times New Roman" w:hAnsi="Times New Roman" w:cs="Times New Roman"/>
+                <w:color w:val="000000" w:themeColor="text1"/>
+                <w:sz w:val="24"/>
+                <w:szCs w:val="24"/>
+              </w:rPr>
+              <w:t xml:space="preserve"> </w:t>
+            </w:r>
+            <w:r>
+              <w:rPr>
+                <w:rFonts w:ascii="Times New Roman" w:hAnsi="Times New Roman" w:cs="Times New Roman"/>
+                <w:color w:val="000000" w:themeColor="text1"/>
+                <w:sz w:val="24"/>
+                <w:szCs w:val="24"/>
+              </w:rPr>
+              <w:t>F</w:t>
+            </w:r>
+          </w:p>
+        </w:tc>
+      </w:tr>
+      <w:tr>
+        <w:trPr>
+          <w:jc w:val="center"/>
+        </w:trPr>
+        <w:tc>
+          <w:tcPr>
+            <w:tcW w:w="1750" w:type="dxa"/>
+          </w:tcPr>
+          <w:p>
+            <w:pPr>
+              <w:jc w:val="both"/>
+              <w:rPr>
+                <w:rFonts w:ascii="Times New Roman" w:hAnsi="Times New Roman" w:cs="Times New Roman"/>
+                <w:b/>
+                <w:sz w:val="24"/>
+                <w:szCs w:val="24"/>
+              </w:rPr>
+            </w:pPr>
+            <w:r>
+              <w:rPr>
+                <w:rFonts w:ascii="Times New Roman" w:hAnsi="Times New Roman" w:cs="Times New Roman"/>
+                <w:b/>
+                <w:sz w:val="24"/>
+                <w:szCs w:val="24"/>
+              </w:rPr>
+              <w:t>CT2</w:t>
+            </w:r>
+            <w:r>
+              <w:rPr>
+                <w:rFonts w:ascii="Times New Roman" w:hAnsi="Times New Roman" w:cs="Times New Roman"/>
+                <w:b/>
+                <w:sz w:val="24"/>
+                <w:szCs w:val="24"/>
+              </w:rPr>
+              <w:t>2</w:t>
+            </w:r>
+          </w:p>
+        </w:tc>
+        <w:tc>
+          <w:tcPr>
+            <w:tcW w:w="2900" w:type="dxa"/>
+          </w:tcPr>
+          <w:p>
+            <w:pPr>
+              <w:ind w:left="21"/>
+              <w:jc w:val="center"/>
+              <w:rPr>
+                <w:rFonts w:ascii="Times New Roman" w:hAnsi="Times New Roman" w:cs="Times New Roman"/>
+                <w:color w:val="000000" w:themeColor="text1"/>
+                <w:sz w:val="24"/>
+                <w:szCs w:val="24"/>
+              </w:rPr>
+            </w:pPr>
+            <w:r>
+              <w:rPr>
+                <w:rFonts w:ascii="Times New Roman" w:hAnsi="Times New Roman" w:cs="Times New Roman"/>
+                <w:color w:val="000000" w:themeColor="text1"/>
+                <w:sz w:val="24"/>
+                <w:szCs w:val="24"/>
+              </w:rPr>
+              <w:t>212.1 F</w:t>
+            </w:r>
+          </w:p>
+        </w:tc>
+        <w:tc>
+          <w:tcPr>
+            <w:tcW w:w="2842" w:type="dxa"/>
+          </w:tcPr>
+          <w:p>
+            <w:pPr>
+              <w:jc w:val="center"/>
+              <w:rPr>
+                <w:rFonts w:ascii="Times New Roman" w:hAnsi="Times New Roman" w:cs="Times New Roman"/>
+                <w:color w:val="000000" w:themeColor="text1"/>
+                <w:sz w:val="24"/>
+                <w:szCs w:val="24"/>
+              </w:rPr>
+            </w:pPr>
+            <w:r>
+              <w:rPr>
+                <w:rFonts w:ascii="Times New Roman" w:hAnsi="Times New Roman" w:cs="Times New Roman"/>
+                <w:color w:val="000000" w:themeColor="text1"/>
+                <w:sz w:val="24"/>
+                <w:szCs w:val="24"/>
+              </w:rPr>
+              <w:t>100,05556</w:t>
+            </w:r>
+            <w:r>
+              <w:rPr>
+                <w:rFonts w:ascii="Times New Roman" w:hAnsi="Times New Roman" w:cs="Times New Roman"/>
+                <w:color w:val="000000" w:themeColor="text1"/>
+                <w:sz w:val="24"/>
+                <w:szCs w:val="24"/>
+              </w:rPr>
+              <w:t xml:space="preserve"> C</w:t>
+            </w:r>
+          </w:p>
+        </w:tc>
+      </w:tr>
+    </w:tbl>
+    <w:p>
+      <w:pPr>
+        <w:spacing w:after="0"/>
+        <w:jc w:val="both"/>
+        <w:rPr>
+          <w:rFonts w:ascii="Times New Roman" w:hAnsi="Times New Roman" w:cs="Times New Roman"/>
+          <w:b/>
+          <w:sz w:val="24"/>
+          <w:szCs w:val="24"/>
+        </w:rPr>
+      </w:pPr>
     </w:p>
     <w:sectPr>
       <w:pgSz w:w="11906" w:h="16838"/>
@@ -5040,32 +12907,6 @@
     </w:sectPr>
   </w:body>
 </w:document>
-</file>
-
-<file path=word/comments.xml><?xml version="1.0" encoding="utf-8"?>
-<w:comments xmlns:wpc="http://schemas.microsoft.com/office/word/2010/wordprocessingCanvas" xmlns:mc="http://schemas.openxmlformats.org/markup-compatibility/2006" xmlns:o="urn:schemas-microsoft-com:office:office" xmlns:r="http://schemas.openxmlformats.org/officeDocument/2006/relationships" xmlns:m="http://schemas.openxmlformats.org/officeDocument/2006/math" xmlns:v="urn:schemas-microsoft-com:vml" xmlns:wp14="http://schemas.microsoft.com/office/word/2010/wordprocessingDrawing" xmlns:wp="http://schemas.openxmlformats.org/drawingml/2006/wordprocessingDrawing" xmlns:w10="urn:schemas-microsoft-com:office:word" xmlns:w="http://schemas.openxmlformats.org/wordprocessingml/2006/main" xmlns:w14="http://schemas.microsoft.com/office/word/2010/wordml" xmlns:wpg="http://schemas.microsoft.com/office/word/2010/wordprocessingGroup" xmlns:wpi="http://schemas.microsoft.com/office/word/2010/wordprocessingInk" xmlns:wne="http://schemas.microsoft.com/office/word/2006/wordml" xmlns:wps="http://schemas.microsoft.com/office/word/2010/wordprocessingShape" mc:Ignorable="w14 wp14">
-  <w:comment w:id="1" w:author="Usuário do Windows" w:date="2018-06-03T04:33:00Z" w:initials="UdW">
-    <w:p>
-      <w:pPr>
-        <w:pStyle w:val="Textodecomentrio"/>
-      </w:pPr>
-      <w:r>
-        <w:rPr>
-          <w:rStyle w:val="Refdecomentrio"/>
-        </w:rPr>
-        <w:annotationRef/>
-      </w:r>
-      <w:r>
-        <w:t>Exige que os valores sejam diferentes</w:t>
-      </w:r>
-      <w:proofErr w:type="gramStart"/>
-      <w:r>
-        <w:t>??</w:t>
-      </w:r>
-      <w:proofErr w:type="gramEnd"/>
-    </w:p>
-  </w:comment>
-</w:comments>
 </file>
 
 <file path=word/numbering.xml><?xml version="1.0" encoding="utf-8"?>
